--- a/3_Project_Notes/3_Dashboard Design Notes.docx
+++ b/3_Project_Notes/3_Dashboard Design Notes.docx
@@ -280,7 +280,7 @@
           <w:iCs/>
           <w:color w:val="156082" w:themeColor="accent1"/>
         </w:rPr>
-        <w:t xml:space="preserve"> periodically because I have not yet configured an ETL connection with the FDA Orange Book database. However, ideally, it would be checked yearly to take the temperature on </w:t>
+        <w:t xml:space="preserve"> periodically because I have not configured an ETL connection with the FDA Orange Book database. However, ideally, it would be checked yearly to take the temperature on </w:t>
       </w:r>
       <w:r>
         <w:rPr>
@@ -604,7 +604,25 @@
           <w:color w:val="156082" w:themeColor="accent1"/>
           <w:highlight w:val="cyan"/>
         </w:rPr>
-        <w:t>Total number of active patents at the FDA Orange Book (vs last year)</w:t>
+        <w:t>Total number of active patents at the FDA Orange Book (</w:t>
+      </w:r>
+      <w:r>
+        <w:rPr>
+          <w:i/>
+          <w:iCs/>
+          <w:color w:val="156082" w:themeColor="accent1"/>
+          <w:highlight w:val="cyan"/>
+        </w:rPr>
+        <w:t>compare year-to-date</w:t>
+      </w:r>
+      <w:r>
+        <w:rPr>
+          <w:i/>
+          <w:iCs/>
+          <w:color w:val="156082" w:themeColor="accent1"/>
+          <w:highlight w:val="cyan"/>
+        </w:rPr>
+        <w:t>)</w:t>
       </w:r>
     </w:p>
     <w:p>
@@ -628,7 +646,7 @@
           <w:color w:val="156082" w:themeColor="accent1"/>
           <w:highlight w:val="cyan"/>
         </w:rPr>
-        <w:t>Total number of patents expiring this year (vs last year)</w:t>
+        <w:t>Average Patent Duration</w:t>
       </w:r>
     </w:p>
     <w:p>
@@ -676,7 +694,52 @@
           <w:color w:val="156082" w:themeColor="accent1"/>
           <w:highlight w:val="lightGray"/>
         </w:rPr>
-        <w:t>Total number of active exclusivities at the FDA Orange Book (vs last year)</w:t>
+        <w:t xml:space="preserve">Total number of active exclusivities at the FDA </w:t>
+      </w:r>
+      <w:r>
+        <w:rPr>
+          <w:i/>
+          <w:iCs/>
+          <w:color w:val="156082" w:themeColor="accent1"/>
+          <w:highlight w:val="lightGray"/>
+        </w:rPr>
+        <w:t xml:space="preserve">Orange </w:t>
+      </w:r>
+      <w:r>
+        <w:rPr>
+          <w:i/>
+          <w:iCs/>
+          <w:color w:val="156082" w:themeColor="accent1"/>
+          <w:highlight w:val="lightGray"/>
+        </w:rPr>
+        <w:t>Book (</w:t>
+      </w:r>
+      <w:r>
+        <w:rPr>
+          <w:i/>
+          <w:iCs/>
+          <w:color w:val="156082" w:themeColor="accent1"/>
+          <w:highlight w:val="lightGray"/>
+        </w:rPr>
+        <w:t>compare</w:t>
+      </w:r>
+      <w:r>
+        <w:rPr>
+          <w:i/>
+          <w:iCs/>
+          <w:color w:val="156082" w:themeColor="accent1"/>
+          <w:highlight w:val="lightGray"/>
+        </w:rPr>
+        <w:t xml:space="preserve"> year-to-date</w:t>
+      </w:r>
+      <w:r>
+        <w:rPr>
+          <w:i/>
+          <w:iCs/>
+          <w:color w:val="156082" w:themeColor="accent1"/>
+          <w:highlight w:val="lightGray"/>
+        </w:rPr>
+        <w:t>)</w:t>
       </w:r>
     </w:p>
     <w:p>
@@ -891,7 +954,7 @@
           <w:i/>
           <w:iCs/>
           <w:color w:val="156082" w:themeColor="accent1"/>
-          <w:highlight w:val="cyan"/>
+          <w:highlight w:val="lightGray"/>
         </w:rPr>
       </w:pPr>
       <w:r>
@@ -899,9 +962,9 @@
           <w:i/>
           <w:iCs/>
           <w:color w:val="156082" w:themeColor="accent1"/>
-          <w:highlight w:val="cyan"/>
-        </w:rPr>
-        <w:t>Patent submission/expiration trend</w:t>
+          <w:highlight w:val="lightGray"/>
+        </w:rPr>
+        <w:t>Top firms with active exclusivities</w:t>
       </w:r>
     </w:p>
     <w:p>
@@ -915,7 +978,7 @@
           <w:i/>
           <w:iCs/>
           <w:color w:val="156082" w:themeColor="accent1"/>
-          <w:highlight w:val="lightGray"/>
+          <w:highlight w:val="cyan"/>
         </w:rPr>
       </w:pPr>
       <w:r>
@@ -923,9 +986,9 @@
           <w:i/>
           <w:iCs/>
           <w:color w:val="156082" w:themeColor="accent1"/>
-          <w:highlight w:val="lightGray"/>
-        </w:rPr>
-        <w:t>Top firms with active exclusivities</w:t>
+          <w:highlight w:val="cyan"/>
+        </w:rPr>
+        <w:t>Top patent uses</w:t>
       </w:r>
     </w:p>
     <w:p>
@@ -939,7 +1002,7 @@
           <w:i/>
           <w:iCs/>
           <w:color w:val="156082" w:themeColor="accent1"/>
-          <w:highlight w:val="cyan"/>
+          <w:highlight w:val="lightGray"/>
         </w:rPr>
       </w:pPr>
       <w:r>
@@ -947,9 +1010,9 @@
           <w:i/>
           <w:iCs/>
           <w:color w:val="156082" w:themeColor="accent1"/>
-          <w:highlight w:val="cyan"/>
-        </w:rPr>
-        <w:t>Top patent uses</w:t>
+          <w:highlight w:val="lightGray"/>
+        </w:rPr>
+        <w:t>Top exclusivity types</w:t>
       </w:r>
     </w:p>
     <w:p>
@@ -963,7 +1026,7 @@
           <w:i/>
           <w:iCs/>
           <w:color w:val="156082" w:themeColor="accent1"/>
-          <w:highlight w:val="lightGray"/>
+          <w:highlight w:val="cyan"/>
         </w:rPr>
       </w:pPr>
       <w:r>
@@ -971,9 +1034,9 @@
           <w:i/>
           <w:iCs/>
           <w:color w:val="156082" w:themeColor="accent1"/>
-          <w:highlight w:val="lightGray"/>
-        </w:rPr>
-        <w:t>Top exclusivity types</w:t>
+          <w:highlight w:val="cyan"/>
+        </w:rPr>
+        <w:t>Co-occurrence matrix for patent use codes</w:t>
       </w:r>
     </w:p>
     <w:p>
@@ -987,41 +1050,17 @@
           <w:i/>
           <w:iCs/>
           <w:color w:val="156082" w:themeColor="accent1"/>
-          <w:highlight w:val="cyan"/>
-        </w:rPr>
-      </w:pPr>
-      <w:r>
-        <w:rPr>
-          <w:i/>
-          <w:iCs/>
-          <w:color w:val="156082" w:themeColor="accent1"/>
-          <w:highlight w:val="cyan"/>
-        </w:rPr>
-        <w:lastRenderedPageBreak/>
-        <w:t>Co-occurrence matrix for patent use codes</w:t>
-      </w:r>
-    </w:p>
-    <w:p>
-      <w:pPr>
-        <w:pStyle w:val="Prrafodelista"/>
-        <w:numPr>
-          <w:ilvl w:val="1"/>
-          <w:numId w:val="10"/>
-        </w:numPr>
+          <w:highlight w:val="lightGray"/>
+        </w:rPr>
+      </w:pPr>
+      <w:r>
         <w:rPr>
           <w:i/>
           <w:iCs/>
           <w:color w:val="156082" w:themeColor="accent1"/>
           <w:highlight w:val="lightGray"/>
         </w:rPr>
-      </w:pPr>
-      <w:r>
-        <w:rPr>
-          <w:i/>
-          <w:iCs/>
-          <w:color w:val="156082" w:themeColor="accent1"/>
-          <w:highlight w:val="lightGray"/>
-        </w:rPr>
+        <w:lastRenderedPageBreak/>
         <w:t>Co-occurrence matrix for exclusivity types</w:t>
       </w:r>
     </w:p>
@@ -1416,6 +1455,11 @@
       <w:r>
         <w:t>whitespace</w:t>
       </w:r>
+    </w:p>
+    <w:p>
+      <w:pPr>
+        <w:ind w:left="720"/>
+      </w:pPr>
     </w:p>
     <w:p>
       <w:pPr>
@@ -3926,15 +3970,7 @@
                                 <w:iCs/>
                                 <w:color w:val="156082" w:themeColor="accent1"/>
                               </w:rPr>
-                              <w:t xml:space="preserve">, Top Dosage Form </w:t>
-                            </w:r>
-                            <w:r>
-                              <w:rPr>
-                                <w:i/>
-                                <w:iCs/>
-                                <w:color w:val="156082" w:themeColor="accent1"/>
-                              </w:rPr>
-                              <w:t>by Approved Drugs</w:t>
+                              <w:t>, Top Dosage Form by Approved Drugs</w:t>
                             </w:r>
                           </w:p>
                           <w:p>
@@ -4006,15 +4042,7 @@
                           <w:iCs/>
                           <w:color w:val="156082" w:themeColor="accent1"/>
                         </w:rPr>
-                        <w:t xml:space="preserve">, Top Dosage Form </w:t>
-                      </w:r>
-                      <w:r>
-                        <w:rPr>
-                          <w:i/>
-                          <w:iCs/>
-                          <w:color w:val="156082" w:themeColor="accent1"/>
-                        </w:rPr>
-                        <w:t>by Approved Drugs</w:t>
+                        <w:t>, Top Dosage Form by Approved Drugs</w:t>
                       </w:r>
                     </w:p>
                     <w:p>
@@ -4088,7 +4116,703 @@
         <mc:AlternateContent>
           <mc:Choice Requires="wps">
             <w:drawing>
-              <wp:anchor distT="45720" distB="45720" distL="114300" distR="114300" simplePos="0" relativeHeight="251678720" behindDoc="0" locked="0" layoutInCell="1" allowOverlap="1" wp14:anchorId="188EF180" wp14:editId="1FB8CD86">
+              <wp:anchor distT="45720" distB="45720" distL="114300" distR="114300" simplePos="0" relativeHeight="251702272" behindDoc="0" locked="0" layoutInCell="1" allowOverlap="1" wp14:anchorId="1F13FA57" wp14:editId="7DFB866F">
+                <wp:simplePos x="0" y="0"/>
+                <wp:positionH relativeFrom="margin">
+                  <wp:posOffset>3773805</wp:posOffset>
+                </wp:positionH>
+                <wp:positionV relativeFrom="paragraph">
+                  <wp:posOffset>1360170</wp:posOffset>
+                </wp:positionV>
+                <wp:extent cx="3505835" cy="3674110"/>
+                <wp:effectExtent l="0" t="0" r="18415" b="21590"/>
+                <wp:wrapSquare wrapText="bothSides"/>
+                <wp:docPr id="1953080273" name="Cuadro de texto 2"/>
+                <wp:cNvGraphicFramePr>
+                  <a:graphicFrameLocks xmlns:a="http://schemas.openxmlformats.org/drawingml/2006/main"/>
+                </wp:cNvGraphicFramePr>
+                <a:graphic xmlns:a="http://schemas.openxmlformats.org/drawingml/2006/main">
+                  <a:graphicData uri="http://schemas.microsoft.com/office/word/2010/wordprocessingShape">
+                    <wps:wsp>
+                      <wps:cNvSpPr txBox="1">
+                        <a:spLocks noChangeArrowheads="1"/>
+                      </wps:cNvSpPr>
+                      <wps:spPr bwMode="auto">
+                        <a:xfrm>
+                          <a:off x="0" y="0"/>
+                          <a:ext cx="3505835" cy="3674110"/>
+                        </a:xfrm>
+                        <a:prstGeom prst="rect">
+                          <a:avLst/>
+                        </a:prstGeom>
+                        <a:solidFill>
+                          <a:srgbClr val="FFFFFF"/>
+                        </a:solidFill>
+                        <a:ln w="9525">
+                          <a:solidFill>
+                            <a:schemeClr val="tx1"/>
+                          </a:solidFill>
+                          <a:miter lim="800000"/>
+                          <a:headEnd/>
+                          <a:tailEnd/>
+                        </a:ln>
+                      </wps:spPr>
+                      <wps:txbx>
+                        <w:txbxContent>
+                          <w:p>
+                            <w:pPr>
+                              <w:rPr>
+                                <w:i/>
+                                <w:iCs/>
+                                <w:color w:val="156082" w:themeColor="accent1"/>
+                              </w:rPr>
+                            </w:pPr>
+                            <w:r>
+                              <w:rPr>
+                                <w:i/>
+                                <w:iCs/>
+                                <w:color w:val="156082" w:themeColor="accent1"/>
+                              </w:rPr>
+                              <w:t>Co-o</w:t>
+                            </w:r>
+                            <w:r>
+                              <w:rPr>
+                                <w:i/>
+                                <w:iCs/>
+                                <w:color w:val="156082" w:themeColor="accent1"/>
+                              </w:rPr>
+                              <w:t>c</w:t>
+                            </w:r>
+                            <w:r>
+                              <w:rPr>
+                                <w:i/>
+                                <w:iCs/>
+                                <w:color w:val="156082" w:themeColor="accent1"/>
+                              </w:rPr>
+                              <w:t xml:space="preserve">currence matrix for </w:t>
+                            </w:r>
+                            <w:r>
+                              <w:rPr>
+                                <w:i/>
+                                <w:iCs/>
+                                <w:color w:val="156082" w:themeColor="accent1"/>
+                              </w:rPr>
+                              <w:t>Patent Use codes</w:t>
+                            </w:r>
+                            <w:r>
+                              <w:rPr>
+                                <w:i/>
+                                <w:iCs/>
+                                <w:color w:val="156082" w:themeColor="accent1"/>
+                              </w:rPr>
+                              <w:t>(</w:t>
+                            </w:r>
+                            <w:r>
+                              <w:rPr>
+                                <w:i/>
+                                <w:iCs/>
+                                <w:color w:val="156082" w:themeColor="accent1"/>
+                              </w:rPr>
+                              <w:t>Maybe we need a tooltip for explaining</w:t>
+                            </w:r>
+                            <w:r>
+                              <w:rPr>
+                                <w:i/>
+                                <w:iCs/>
+                                <w:color w:val="156082" w:themeColor="accent1"/>
+                              </w:rPr>
+                              <w:t xml:space="preserve"> </w:t>
+                            </w:r>
+                            <w:r>
+                              <w:rPr>
+                                <w:i/>
+                                <w:iCs/>
+                                <w:color w:val="156082" w:themeColor="accent1"/>
+                              </w:rPr>
+                              <w:t>Patent Use codes</w:t>
+                            </w:r>
+                            <w:r>
+                              <w:rPr>
+                                <w:i/>
+                                <w:iCs/>
+                                <w:color w:val="156082" w:themeColor="accent1"/>
+                              </w:rPr>
+                              <w:t>)</w:t>
+                            </w:r>
+                          </w:p>
+                          <w:p>
+                            <w:pPr>
+                              <w:rPr>
+                                <w:sz w:val="28"/>
+                                <w:szCs w:val="28"/>
+                              </w:rPr>
+                            </w:pPr>
+                            <w:r>
+                              <w:rPr>
+                                <w:noProof/>
+                              </w:rPr>
+                              <w:drawing>
+                                <wp:inline distT="0" distB="0" distL="0" distR="0" wp14:anchorId="4FD6EC02" wp14:editId="778267F1">
+                                  <wp:extent cx="3314065" cy="3453866"/>
+                                  <wp:effectExtent l="0" t="0" r="635" b="0"/>
+                                  <wp:docPr id="2047324518" name="Imagen 1" descr="Imagen que contiene Calendario&#10;&#10;El contenido generado por IA puede ser incorrecto."/>
+                                  <wp:cNvGraphicFramePr>
+                                    <a:graphicFrameLocks xmlns:a="http://schemas.openxmlformats.org/drawingml/2006/main" noChangeAspect="1"/>
+                                  </wp:cNvGraphicFramePr>
+                                  <a:graphic xmlns:a="http://schemas.openxmlformats.org/drawingml/2006/main">
+                                    <a:graphicData uri="http://schemas.openxmlformats.org/drawingml/2006/picture">
+                                      <pic:pic xmlns:pic="http://schemas.openxmlformats.org/drawingml/2006/picture">
+                                        <pic:nvPicPr>
+                                          <pic:cNvPr id="1071435343" name="Imagen 1" descr="Imagen que contiene Calendario&#10;&#10;El contenido generado por IA puede ser incorrecto."/>
+                                          <pic:cNvPicPr/>
+                                        </pic:nvPicPr>
+                                        <pic:blipFill>
+                                          <a:blip r:embed="rId9"/>
+                                          <a:stretch>
+                                            <a:fillRect/>
+                                          </a:stretch>
+                                        </pic:blipFill>
+                                        <pic:spPr>
+                                          <a:xfrm>
+                                            <a:off x="0" y="0"/>
+                                            <a:ext cx="3314065" cy="3453866"/>
+                                          </a:xfrm>
+                                          <a:prstGeom prst="rect">
+                                            <a:avLst/>
+                                          </a:prstGeom>
+                                        </pic:spPr>
+                                      </pic:pic>
+                                    </a:graphicData>
+                                  </a:graphic>
+                                </wp:inline>
+                              </w:drawing>
+                            </w:r>
+                          </w:p>
+                          <w:p>
+                            <w:pPr>
+                              <w:rPr>
+                                <w:sz w:val="28"/>
+                                <w:szCs w:val="28"/>
+                              </w:rPr>
+                            </w:pPr>
+                          </w:p>
+                        </w:txbxContent>
+                      </wps:txbx>
+                      <wps:bodyPr rot="0" vert="horz" wrap="square" lIns="91440" tIns="45720" rIns="91440" bIns="45720" anchor="t" anchorCtr="0">
+                        <a:noAutofit/>
+                      </wps:bodyPr>
+                    </wps:wsp>
+                  </a:graphicData>
+                </a:graphic>
+                <wp14:sizeRelH relativeFrom="margin">
+                  <wp14:pctWidth>0</wp14:pctWidth>
+                </wp14:sizeRelH>
+                <wp14:sizeRelV relativeFrom="margin">
+                  <wp14:pctHeight>0</wp14:pctHeight>
+                </wp14:sizeRelV>
+              </wp:anchor>
+            </w:drawing>
+          </mc:Choice>
+          <mc:Fallback>
+            <w:pict>
+              <v:shape w14:anchorId="1F13FA57" id="_x0000_s1038" type="#_x0000_t202" style="position:absolute;margin-left:297.15pt;margin-top:107.1pt;width:276.05pt;height:289.3pt;z-index:251702272;visibility:visible;mso-wrap-style:square;mso-width-percent:0;mso-height-percent:0;mso-wrap-distance-left:9pt;mso-wrap-distance-top:3.6pt;mso-wrap-distance-right:9pt;mso-wrap-distance-bottom:3.6pt;mso-position-horizontal:absolute;mso-position-horizontal-relative:margin;mso-position-vertical:absolute;mso-position-vertical-relative:text;mso-width-percent:0;mso-height-percent:0;mso-width-relative:margin;mso-height-relative:margin;v-text-anchor:top" o:gfxdata="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" strokecolor="black [3213]">
+                <v:textbox>
+                  <w:txbxContent>
+                    <w:p>
+                      <w:pPr>
+                        <w:rPr>
+                          <w:i/>
+                          <w:iCs/>
+                          <w:color w:val="156082" w:themeColor="accent1"/>
+                        </w:rPr>
+                      </w:pPr>
+                      <w:r>
+                        <w:rPr>
+                          <w:i/>
+                          <w:iCs/>
+                          <w:color w:val="156082" w:themeColor="accent1"/>
+                        </w:rPr>
+                        <w:t>Co-o</w:t>
+                      </w:r>
+                      <w:r>
+                        <w:rPr>
+                          <w:i/>
+                          <w:iCs/>
+                          <w:color w:val="156082" w:themeColor="accent1"/>
+                        </w:rPr>
+                        <w:t>c</w:t>
+                      </w:r>
+                      <w:r>
+                        <w:rPr>
+                          <w:i/>
+                          <w:iCs/>
+                          <w:color w:val="156082" w:themeColor="accent1"/>
+                        </w:rPr>
+                        <w:t xml:space="preserve">currence matrix for </w:t>
+                      </w:r>
+                      <w:r>
+                        <w:rPr>
+                          <w:i/>
+                          <w:iCs/>
+                          <w:color w:val="156082" w:themeColor="accent1"/>
+                        </w:rPr>
+                        <w:t>Patent Use codes</w:t>
+                      </w:r>
+                      <w:r>
+                        <w:rPr>
+                          <w:i/>
+                          <w:iCs/>
+                          <w:color w:val="156082" w:themeColor="accent1"/>
+                        </w:rPr>
+                        <w:t>(</w:t>
+                      </w:r>
+                      <w:r>
+                        <w:rPr>
+                          <w:i/>
+                          <w:iCs/>
+                          <w:color w:val="156082" w:themeColor="accent1"/>
+                        </w:rPr>
+                        <w:t>Maybe we need a tooltip for explaining</w:t>
+                      </w:r>
+                      <w:r>
+                        <w:rPr>
+                          <w:i/>
+                          <w:iCs/>
+                          <w:color w:val="156082" w:themeColor="accent1"/>
+                        </w:rPr>
+                        <w:t xml:space="preserve"> </w:t>
+                      </w:r>
+                      <w:r>
+                        <w:rPr>
+                          <w:i/>
+                          <w:iCs/>
+                          <w:color w:val="156082" w:themeColor="accent1"/>
+                        </w:rPr>
+                        <w:t>Patent Use codes</w:t>
+                      </w:r>
+                      <w:r>
+                        <w:rPr>
+                          <w:i/>
+                          <w:iCs/>
+                          <w:color w:val="156082" w:themeColor="accent1"/>
+                        </w:rPr>
+                        <w:t>)</w:t>
+                      </w:r>
+                    </w:p>
+                    <w:p>
+                      <w:pPr>
+                        <w:rPr>
+                          <w:sz w:val="28"/>
+                          <w:szCs w:val="28"/>
+                        </w:rPr>
+                      </w:pPr>
+                      <w:r>
+                        <w:rPr>
+                          <w:noProof/>
+                        </w:rPr>
+                        <w:drawing>
+                          <wp:inline distT="0" distB="0" distL="0" distR="0" wp14:anchorId="4FD6EC02" wp14:editId="778267F1">
+                            <wp:extent cx="3314065" cy="3453866"/>
+                            <wp:effectExtent l="0" t="0" r="635" b="0"/>
+                            <wp:docPr id="2047324518" name="Imagen 1" descr="Imagen que contiene Calendario&#10;&#10;El contenido generado por IA puede ser incorrecto."/>
+                            <wp:cNvGraphicFramePr>
+                              <a:graphicFrameLocks xmlns:a="http://schemas.openxmlformats.org/drawingml/2006/main" noChangeAspect="1"/>
+                            </wp:cNvGraphicFramePr>
+                            <a:graphic xmlns:a="http://schemas.openxmlformats.org/drawingml/2006/main">
+                              <a:graphicData uri="http://schemas.openxmlformats.org/drawingml/2006/picture">
+                                <pic:pic xmlns:pic="http://schemas.openxmlformats.org/drawingml/2006/picture">
+                                  <pic:nvPicPr>
+                                    <pic:cNvPr id="1071435343" name="Imagen 1" descr="Imagen que contiene Calendario&#10;&#10;El contenido generado por IA puede ser incorrecto."/>
+                                    <pic:cNvPicPr/>
+                                  </pic:nvPicPr>
+                                  <pic:blipFill>
+                                    <a:blip r:embed="rId9"/>
+                                    <a:stretch>
+                                      <a:fillRect/>
+                                    </a:stretch>
+                                  </pic:blipFill>
+                                  <pic:spPr>
+                                    <a:xfrm>
+                                      <a:off x="0" y="0"/>
+                                      <a:ext cx="3314065" cy="3453866"/>
+                                    </a:xfrm>
+                                    <a:prstGeom prst="rect">
+                                      <a:avLst/>
+                                    </a:prstGeom>
+                                  </pic:spPr>
+                                </pic:pic>
+                              </a:graphicData>
+                            </a:graphic>
+                          </wp:inline>
+                        </w:drawing>
+                      </w:r>
+                    </w:p>
+                    <w:p>
+                      <w:pPr>
+                        <w:rPr>
+                          <w:sz w:val="28"/>
+                          <w:szCs w:val="28"/>
+                        </w:rPr>
+                      </w:pPr>
+                    </w:p>
+                  </w:txbxContent>
+                </v:textbox>
+                <w10:wrap type="square" anchorx="margin"/>
+              </v:shape>
+            </w:pict>
+          </mc:Fallback>
+        </mc:AlternateContent>
+      </w:r>
+      <w:r>
+        <w:rPr>
+          <w:rFonts w:ascii="Segoe UI Emoji" w:hAnsi="Segoe UI Emoji" w:cs="Segoe UI Emoji"/>
+          <w:noProof/>
+        </w:rPr>
+        <mc:AlternateContent>
+          <mc:Choice Requires="wps">
+            <w:drawing>
+              <wp:anchor distT="45720" distB="45720" distL="114300" distR="114300" simplePos="0" relativeHeight="251700224" behindDoc="0" locked="0" layoutInCell="1" allowOverlap="1" wp14:anchorId="6E01613A" wp14:editId="079A82FA">
+                <wp:simplePos x="0" y="0"/>
+                <wp:positionH relativeFrom="margin">
+                  <wp:align>left</wp:align>
+                </wp:positionH>
+                <wp:positionV relativeFrom="paragraph">
+                  <wp:posOffset>1326515</wp:posOffset>
+                </wp:positionV>
+                <wp:extent cx="3674110" cy="3708400"/>
+                <wp:effectExtent l="0" t="0" r="21590" b="25400"/>
+                <wp:wrapSquare wrapText="bothSides"/>
+                <wp:docPr id="2005080270" name="Cuadro de texto 2"/>
+                <wp:cNvGraphicFramePr>
+                  <a:graphicFrameLocks xmlns:a="http://schemas.openxmlformats.org/drawingml/2006/main"/>
+                </wp:cNvGraphicFramePr>
+                <a:graphic xmlns:a="http://schemas.openxmlformats.org/drawingml/2006/main">
+                  <a:graphicData uri="http://schemas.microsoft.com/office/word/2010/wordprocessingShape">
+                    <wps:wsp>
+                      <wps:cNvSpPr txBox="1">
+                        <a:spLocks noChangeArrowheads="1"/>
+                      </wps:cNvSpPr>
+                      <wps:spPr bwMode="auto">
+                        <a:xfrm>
+                          <a:off x="0" y="0"/>
+                          <a:ext cx="3674110" cy="3708400"/>
+                        </a:xfrm>
+                        <a:prstGeom prst="rect">
+                          <a:avLst/>
+                        </a:prstGeom>
+                        <a:solidFill>
+                          <a:srgbClr val="FFFFFF"/>
+                        </a:solidFill>
+                        <a:ln w="9525">
+                          <a:solidFill>
+                            <a:schemeClr val="tx1"/>
+                          </a:solidFill>
+                          <a:miter lim="800000"/>
+                          <a:headEnd/>
+                          <a:tailEnd/>
+                        </a:ln>
+                      </wps:spPr>
+                      <wps:txbx>
+                        <w:txbxContent>
+                          <w:p>
+                            <w:pPr>
+                              <w:rPr>
+                                <w:i/>
+                                <w:iCs/>
+                                <w:color w:val="156082" w:themeColor="accent1"/>
+                              </w:rPr>
+                            </w:pPr>
+                            <w:r>
+                              <w:rPr>
+                                <w:i/>
+                                <w:iCs/>
+                                <w:color w:val="156082" w:themeColor="accent1"/>
+                              </w:rPr>
+                              <w:t>Top Firms</w:t>
+                            </w:r>
+                            <w:r>
+                              <w:rPr>
+                                <w:i/>
+                                <w:iCs/>
+                                <w:color w:val="156082" w:themeColor="accent1"/>
+                              </w:rPr>
+                              <w:t xml:space="preserve">, </w:t>
+                            </w:r>
+                            <w:r>
+                              <w:rPr>
+                                <w:i/>
+                                <w:iCs/>
+                                <w:color w:val="156082" w:themeColor="accent1"/>
+                              </w:rPr>
+                              <w:t xml:space="preserve">Top </w:t>
+                            </w:r>
+                            <w:r>
+                              <w:rPr>
+                                <w:i/>
+                                <w:iCs/>
+                                <w:color w:val="156082" w:themeColor="accent1"/>
+                              </w:rPr>
+                              <w:t>Patent Use codes</w:t>
+                            </w:r>
+                          </w:p>
+                          <w:p>
+                            <w:pPr>
+                              <w:rPr>
+                                <w:i/>
+                                <w:iCs/>
+                                <w:color w:val="156082" w:themeColor="accent1"/>
+                              </w:rPr>
+                            </w:pPr>
+                            <w:r>
+                              <w:rPr>
+                                <w:noProof/>
+                                <w:sz w:val="28"/>
+                                <w:szCs w:val="28"/>
+                              </w:rPr>
+                              <w:drawing>
+                                <wp:inline distT="0" distB="0" distL="0" distR="0" wp14:anchorId="12E4571E" wp14:editId="2F04DAF6">
+                                  <wp:extent cx="2584800" cy="2318400"/>
+                                  <wp:effectExtent l="0" t="0" r="6350" b="5715"/>
+                                  <wp:docPr id="1506940352" name="Imagen 66"/>
+                                  <wp:cNvGraphicFramePr>
+                                    <a:graphicFrameLocks xmlns:a="http://schemas.openxmlformats.org/drawingml/2006/main" noChangeAspect="1"/>
+                                  </wp:cNvGraphicFramePr>
+                                  <a:graphic xmlns:a="http://schemas.openxmlformats.org/drawingml/2006/main">
+                                    <a:graphicData uri="http://schemas.openxmlformats.org/drawingml/2006/picture">
+                                      <pic:pic xmlns:pic="http://schemas.openxmlformats.org/drawingml/2006/picture">
+                                        <pic:nvPicPr>
+                                          <pic:cNvPr id="0" name="Picture 3"/>
+                                          <pic:cNvPicPr>
+                                            <a:picLocks noChangeAspect="1" noChangeArrowheads="1"/>
+                                          </pic:cNvPicPr>
+                                        </pic:nvPicPr>
+                                        <pic:blipFill>
+                                          <a:blip r:embed="rId10">
+                                            <a:extLst>
+                                              <a:ext uri="{28A0092B-C50C-407E-A947-70E740481C1C}">
+                                                <a14:useLocalDpi xmlns:a14="http://schemas.microsoft.com/office/drawing/2010/main" val="0"/>
+                                              </a:ext>
+                                            </a:extLst>
+                                          </a:blip>
+                                          <a:srcRect/>
+                                          <a:stretch>
+                                            <a:fillRect/>
+                                          </a:stretch>
+                                        </pic:blipFill>
+                                        <pic:spPr bwMode="auto">
+                                          <a:xfrm>
+                                            <a:off x="0" y="0"/>
+                                            <a:ext cx="2584800" cy="2318400"/>
+                                          </a:xfrm>
+                                          <a:prstGeom prst="rect">
+                                            <a:avLst/>
+                                          </a:prstGeom>
+                                          <a:noFill/>
+                                          <a:ln>
+                                            <a:noFill/>
+                                          </a:ln>
+                                        </pic:spPr>
+                                      </pic:pic>
+                                    </a:graphicData>
+                                  </a:graphic>
+                                </wp:inline>
+                              </w:drawing>
+                            </w:r>
+                          </w:p>
+                          <w:p>
+                            <w:pPr>
+                              <w:rPr>
+                                <w:i/>
+                                <w:iCs/>
+                                <w:color w:val="747474" w:themeColor="background2" w:themeShade="80"/>
+                              </w:rPr>
+                            </w:pPr>
+                          </w:p>
+                          <w:p>
+                            <w:pPr>
+                              <w:rPr>
+                                <w:sz w:val="28"/>
+                                <w:szCs w:val="28"/>
+                              </w:rPr>
+                            </w:pPr>
+                          </w:p>
+                          <w:p>
+                            <w:pPr>
+                              <w:rPr>
+                                <w:sz w:val="28"/>
+                                <w:szCs w:val="28"/>
+                              </w:rPr>
+                            </w:pPr>
+                          </w:p>
+                        </w:txbxContent>
+                      </wps:txbx>
+                      <wps:bodyPr rot="0" vert="horz" wrap="square" lIns="91440" tIns="45720" rIns="91440" bIns="45720" anchor="t" anchorCtr="0">
+                        <a:noAutofit/>
+                      </wps:bodyPr>
+                    </wps:wsp>
+                  </a:graphicData>
+                </a:graphic>
+                <wp14:sizeRelH relativeFrom="margin">
+                  <wp14:pctWidth>0</wp14:pctWidth>
+                </wp14:sizeRelH>
+                <wp14:sizeRelV relativeFrom="margin">
+                  <wp14:pctHeight>0</wp14:pctHeight>
+                </wp14:sizeRelV>
+              </wp:anchor>
+            </w:drawing>
+          </mc:Choice>
+          <mc:Fallback>
+            <w:pict>
+              <v:shape w14:anchorId="6E01613A" id="_x0000_s1039" type="#_x0000_t202" style="position:absolute;margin-left:0;margin-top:104.45pt;width:289.3pt;height:292pt;z-index:251700224;visibility:visible;mso-wrap-style:square;mso-width-percent:0;mso-height-percent:0;mso-wrap-distance-left:9pt;mso-wrap-distance-top:3.6pt;mso-wrap-distance-right:9pt;mso-wrap-distance-bottom:3.6pt;mso-position-horizontal:left;mso-position-horizontal-relative:margin;mso-position-vertical:absolute;mso-position-vertical-relative:text;mso-width-percent:0;mso-height-percent:0;mso-width-relative:margin;mso-height-relative:margin;v-text-anchor:top" o:gfxdata="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" strokecolor="black [3213]">
+                <v:textbox>
+                  <w:txbxContent>
+                    <w:p>
+                      <w:pPr>
+                        <w:rPr>
+                          <w:i/>
+                          <w:iCs/>
+                          <w:color w:val="156082" w:themeColor="accent1"/>
+                        </w:rPr>
+                      </w:pPr>
+                      <w:r>
+                        <w:rPr>
+                          <w:i/>
+                          <w:iCs/>
+                          <w:color w:val="156082" w:themeColor="accent1"/>
+                        </w:rPr>
+                        <w:t>Top Firms</w:t>
+                      </w:r>
+                      <w:r>
+                        <w:rPr>
+                          <w:i/>
+                          <w:iCs/>
+                          <w:color w:val="156082" w:themeColor="accent1"/>
+                        </w:rPr>
+                        <w:t xml:space="preserve">, </w:t>
+                      </w:r>
+                      <w:r>
+                        <w:rPr>
+                          <w:i/>
+                          <w:iCs/>
+                          <w:color w:val="156082" w:themeColor="accent1"/>
+                        </w:rPr>
+                        <w:t xml:space="preserve">Top </w:t>
+                      </w:r>
+                      <w:r>
+                        <w:rPr>
+                          <w:i/>
+                          <w:iCs/>
+                          <w:color w:val="156082" w:themeColor="accent1"/>
+                        </w:rPr>
+                        <w:t>Patent Use codes</w:t>
+                      </w:r>
+                    </w:p>
+                    <w:p>
+                      <w:pPr>
+                        <w:rPr>
+                          <w:i/>
+                          <w:iCs/>
+                          <w:color w:val="156082" w:themeColor="accent1"/>
+                        </w:rPr>
+                      </w:pPr>
+                      <w:r>
+                        <w:rPr>
+                          <w:noProof/>
+                          <w:sz w:val="28"/>
+                          <w:szCs w:val="28"/>
+                        </w:rPr>
+                        <w:drawing>
+                          <wp:inline distT="0" distB="0" distL="0" distR="0" wp14:anchorId="12E4571E" wp14:editId="2F04DAF6">
+                            <wp:extent cx="2584800" cy="2318400"/>
+                            <wp:effectExtent l="0" t="0" r="6350" b="5715"/>
+                            <wp:docPr id="1506940352" name="Imagen 66"/>
+                            <wp:cNvGraphicFramePr>
+                              <a:graphicFrameLocks xmlns:a="http://schemas.openxmlformats.org/drawingml/2006/main" noChangeAspect="1"/>
+                            </wp:cNvGraphicFramePr>
+                            <a:graphic xmlns:a="http://schemas.openxmlformats.org/drawingml/2006/main">
+                              <a:graphicData uri="http://schemas.openxmlformats.org/drawingml/2006/picture">
+                                <pic:pic xmlns:pic="http://schemas.openxmlformats.org/drawingml/2006/picture">
+                                  <pic:nvPicPr>
+                                    <pic:cNvPr id="0" name="Picture 3"/>
+                                    <pic:cNvPicPr>
+                                      <a:picLocks noChangeAspect="1" noChangeArrowheads="1"/>
+                                    </pic:cNvPicPr>
+                                  </pic:nvPicPr>
+                                  <pic:blipFill>
+                                    <a:blip r:embed="rId10">
+                                      <a:extLst>
+                                        <a:ext uri="{28A0092B-C50C-407E-A947-70E740481C1C}">
+                                          <a14:useLocalDpi xmlns:a14="http://schemas.microsoft.com/office/drawing/2010/main" val="0"/>
+                                        </a:ext>
+                                      </a:extLst>
+                                    </a:blip>
+                                    <a:srcRect/>
+                                    <a:stretch>
+                                      <a:fillRect/>
+                                    </a:stretch>
+                                  </pic:blipFill>
+                                  <pic:spPr bwMode="auto">
+                                    <a:xfrm>
+                                      <a:off x="0" y="0"/>
+                                      <a:ext cx="2584800" cy="2318400"/>
+                                    </a:xfrm>
+                                    <a:prstGeom prst="rect">
+                                      <a:avLst/>
+                                    </a:prstGeom>
+                                    <a:noFill/>
+                                    <a:ln>
+                                      <a:noFill/>
+                                    </a:ln>
+                                  </pic:spPr>
+                                </pic:pic>
+                              </a:graphicData>
+                            </a:graphic>
+                          </wp:inline>
+                        </w:drawing>
+                      </w:r>
+                    </w:p>
+                    <w:p>
+                      <w:pPr>
+                        <w:rPr>
+                          <w:i/>
+                          <w:iCs/>
+                          <w:color w:val="747474" w:themeColor="background2" w:themeShade="80"/>
+                        </w:rPr>
+                      </w:pPr>
+                    </w:p>
+                    <w:p>
+                      <w:pPr>
+                        <w:rPr>
+                          <w:sz w:val="28"/>
+                          <w:szCs w:val="28"/>
+                        </w:rPr>
+                      </w:pPr>
+                    </w:p>
+                    <w:p>
+                      <w:pPr>
+                        <w:rPr>
+                          <w:sz w:val="28"/>
+                          <w:szCs w:val="28"/>
+                        </w:rPr>
+                      </w:pPr>
+                    </w:p>
+                  </w:txbxContent>
+                </v:textbox>
+                <w10:wrap type="square" anchorx="margin"/>
+              </v:shape>
+            </w:pict>
+          </mc:Fallback>
+        </mc:AlternateContent>
+      </w:r>
+      <w:r>
+        <w:rPr>
+          <w:rFonts w:ascii="Segoe UI Emoji" w:hAnsi="Segoe UI Emoji" w:cs="Segoe UI Emoji"/>
+          <w:noProof/>
+        </w:rPr>
+        <mc:AlternateContent>
+          <mc:Choice Requires="wps">
+            <w:drawing>
+              <wp:anchor distT="45720" distB="45720" distL="114300" distR="114300" simplePos="0" relativeHeight="251678720" behindDoc="0" locked="0" layoutInCell="1" allowOverlap="1" wp14:anchorId="188EF180" wp14:editId="44EA7748">
                 <wp:simplePos x="0" y="0"/>
                 <wp:positionH relativeFrom="margin">
                   <wp:posOffset>6085205</wp:posOffset>
@@ -4200,7 +4924,7 @@
           </mc:Choice>
           <mc:Fallback>
             <w:pict>
-              <v:shape w14:anchorId="188EF180" id="_x0000_s1038" type="#_x0000_t202" style="position:absolute;margin-left:479.15pt;margin-top:46.45pt;width:211.3pt;height:36.65pt;z-index:251678720;visibility:visible;mso-wrap-style:square;mso-width-percent:0;mso-height-percent:0;mso-wrap-distance-left:9pt;mso-wrap-distance-top:3.6pt;mso-wrap-distance-right:9pt;mso-wrap-distance-bottom:3.6pt;mso-position-horizontal:absolute;mso-position-horizontal-relative:margin;mso-position-vertical:absolute;mso-position-vertical-relative:text;mso-width-percent:0;mso-height-percent:0;mso-width-relative:margin;mso-height-relative:margin;v-text-anchor:top" o:gfxdata="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" stroked="f">
+              <v:shape w14:anchorId="188EF180" id="_x0000_s1040" type="#_x0000_t202" style="position:absolute;margin-left:479.15pt;margin-top:46.45pt;width:211.3pt;height:36.65pt;z-index:251678720;visibility:visible;mso-wrap-style:square;mso-width-percent:0;mso-height-percent:0;mso-wrap-distance-left:9pt;mso-wrap-distance-top:3.6pt;mso-wrap-distance-right:9pt;mso-wrap-distance-bottom:3.6pt;mso-position-horizontal:absolute;mso-position-horizontal-relative:margin;mso-position-vertical:absolute;mso-position-vertical-relative:text;mso-width-percent:0;mso-height-percent:0;mso-width-relative:margin;mso-height-relative:margin;v-text-anchor:top" o:gfxdata="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" stroked="f">
                 <v:textbox>
                   <w:txbxContent>
                     <w:p>
@@ -4351,7 +5075,7 @@
           </mc:Choice>
           <mc:Fallback>
             <w:pict>
-              <v:shape w14:anchorId="3CD57BF8" id="_x0000_s1039" type="#_x0000_t202" style="position:absolute;margin-left:14.65pt;margin-top:48.8pt;width:75.75pt;height:32.25pt;z-index:251670528;visibility:visible;mso-wrap-style:square;mso-width-percent:0;mso-height-percent:0;mso-wrap-distance-left:9pt;mso-wrap-distance-top:3.6pt;mso-wrap-distance-right:9pt;mso-wrap-distance-bottom:3.6pt;mso-position-horizontal:absolute;mso-position-horizontal-relative:margin;mso-position-vertical:absolute;mso-position-vertical-relative:text;mso-width-percent:0;mso-height-percent:0;mso-width-relative:margin;mso-height-relative:margin;v-text-anchor:top" o:gfxdata="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" stroked="f">
+              <v:shape w14:anchorId="3CD57BF8" id="_x0000_s1041" type="#_x0000_t202" style="position:absolute;margin-left:14.65pt;margin-top:48.8pt;width:75.75pt;height:32.25pt;z-index:251670528;visibility:visible;mso-wrap-style:square;mso-width-percent:0;mso-height-percent:0;mso-wrap-distance-left:9pt;mso-wrap-distance-top:3.6pt;mso-wrap-distance-right:9pt;mso-wrap-distance-bottom:3.6pt;mso-position-horizontal:absolute;mso-position-horizontal-relative:margin;mso-position-vertical:absolute;mso-position-vertical-relative:text;mso-width-percent:0;mso-height-percent:0;mso-width-relative:margin;mso-height-relative:margin;v-text-anchor:top" o:gfxdata="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" stroked="f">
                 <v:textbox>
                   <w:txbxContent>
                     <w:p>
@@ -4447,7 +5171,7 @@
                                 <w:sz w:val="40"/>
                                 <w:szCs w:val="40"/>
                               </w:rPr>
-                              <w:t>23,987</w:t>
+                              <w:t>2,987</w:t>
                             </w:r>
                           </w:p>
                           <w:p/>
@@ -4470,7 +5194,7 @@
           </mc:Choice>
           <mc:Fallback>
             <w:pict>
-              <v:shape w14:anchorId="4914DAC2" id="_x0000_s1040" type="#_x0000_t202" style="position:absolute;margin-left:247.15pt;margin-top:49.7pt;width:75.75pt;height:32.25pt;z-index:251674624;visibility:visible;mso-wrap-style:square;mso-width-percent:0;mso-height-percent:0;mso-wrap-distance-left:9pt;mso-wrap-distance-top:3.6pt;mso-wrap-distance-right:9pt;mso-wrap-distance-bottom:3.6pt;mso-position-horizontal:absolute;mso-position-horizontal-relative:margin;mso-position-vertical:absolute;mso-position-vertical-relative:text;mso-width-percent:0;mso-height-percent:0;mso-width-relative:margin;mso-height-relative:margin;v-text-anchor:top" o:gfxdata="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" stroked="f">
+              <v:shape w14:anchorId="4914DAC2" id="_x0000_s1042" type="#_x0000_t202" style="position:absolute;margin-left:247.15pt;margin-top:49.7pt;width:75.75pt;height:32.25pt;z-index:251674624;visibility:visible;mso-wrap-style:square;mso-width-percent:0;mso-height-percent:0;mso-wrap-distance-left:9pt;mso-wrap-distance-top:3.6pt;mso-wrap-distance-right:9pt;mso-wrap-distance-bottom:3.6pt;mso-position-horizontal:absolute;mso-position-horizontal-relative:margin;mso-position-vertical:absolute;mso-position-vertical-relative:text;mso-width-percent:0;mso-height-percent:0;mso-width-relative:margin;mso-height-relative:margin;v-text-anchor:top" o:gfxdata="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" stroked="f">
                 <v:textbox>
                   <w:txbxContent>
                     <w:p>
@@ -4489,7 +5213,7 @@
                           <w:sz w:val="40"/>
                           <w:szCs w:val="40"/>
                         </w:rPr>
-                        <w:t>23,987</w:t>
+                        <w:t>2,987</w:t>
                       </w:r>
                     </w:p>
                     <w:p/>
@@ -4590,7 +5314,7 @@
           </mc:Choice>
           <mc:Fallback>
             <w:pict>
-              <v:shape w14:anchorId="1F118B99" id="_x0000_s1041" type="#_x0000_t202" style="position:absolute;margin-left:473.65pt;margin-top:26.45pt;width:213.75pt;height:58.5pt;z-index:-251639808;visibility:visible;mso-wrap-style:square;mso-width-percent:0;mso-height-percent:0;mso-wrap-distance-left:9pt;mso-wrap-distance-top:3.6pt;mso-wrap-distance-right:9pt;mso-wrap-distance-bottom:3.6pt;mso-position-horizontal:absolute;mso-position-horizontal-relative:margin;mso-position-vertical:absolute;mso-position-vertical-relative:text;mso-width-percent:0;mso-height-percent:0;mso-width-relative:margin;mso-height-relative:margin;v-text-anchor:top" o:gfxdata="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" stroked="f">
+              <v:shape w14:anchorId="1F118B99" id="_x0000_s1043" type="#_x0000_t202" style="position:absolute;margin-left:473.65pt;margin-top:26.45pt;width:213.75pt;height:58.5pt;z-index:-251639808;visibility:visible;mso-wrap-style:square;mso-width-percent:0;mso-height-percent:0;mso-wrap-distance-left:9pt;mso-wrap-distance-top:3.6pt;mso-wrap-distance-right:9pt;mso-wrap-distance-bottom:3.6pt;mso-position-horizontal:absolute;mso-position-horizontal-relative:margin;mso-position-vertical:absolute;mso-position-vertical-relative:text;mso-width-percent:0;mso-height-percent:0;mso-width-relative:margin;mso-height-relative:margin;v-text-anchor:top" o:gfxdata="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" stroked="f">
                 <v:textbox>
                   <w:txbxContent>
                     <w:p>
@@ -4861,16 +5585,420 @@
         <mc:AlternateContent>
           <mc:Choice Requires="wps">
             <w:drawing>
-              <wp:anchor distT="0" distB="0" distL="114300" distR="114300" simplePos="0" relativeHeight="251680768" behindDoc="0" locked="0" layoutInCell="1" allowOverlap="1" wp14:anchorId="2C720C96" wp14:editId="0FB15457">
+              <wp:anchor distT="45720" distB="45720" distL="114300" distR="114300" simplePos="0" relativeHeight="251698176" behindDoc="0" locked="0" layoutInCell="1" allowOverlap="1" wp14:anchorId="13300F44" wp14:editId="4A30DCC4">
+                <wp:simplePos x="0" y="0"/>
+                <wp:positionH relativeFrom="margin">
+                  <wp:posOffset>7552690</wp:posOffset>
+                </wp:positionH>
+                <wp:positionV relativeFrom="paragraph">
+                  <wp:posOffset>2671445</wp:posOffset>
+                </wp:positionV>
+                <wp:extent cx="1362075" cy="276225"/>
+                <wp:effectExtent l="0" t="0" r="28575" b="28575"/>
+                <wp:wrapSquare wrapText="bothSides"/>
+                <wp:docPr id="449734287" name="Cuadro de texto 2"/>
+                <wp:cNvGraphicFramePr>
+                  <a:graphicFrameLocks xmlns:a="http://schemas.openxmlformats.org/drawingml/2006/main"/>
+                </wp:cNvGraphicFramePr>
+                <a:graphic xmlns:a="http://schemas.openxmlformats.org/drawingml/2006/main">
+                  <a:graphicData uri="http://schemas.microsoft.com/office/word/2010/wordprocessingShape">
+                    <wps:wsp>
+                      <wps:cNvSpPr txBox="1">
+                        <a:spLocks noChangeArrowheads="1"/>
+                      </wps:cNvSpPr>
+                      <wps:spPr bwMode="auto">
+                        <a:xfrm>
+                          <a:off x="0" y="0"/>
+                          <a:ext cx="1362075" cy="276225"/>
+                        </a:xfrm>
+                        <a:prstGeom prst="rect">
+                          <a:avLst/>
+                        </a:prstGeom>
+                        <a:solidFill>
+                          <a:srgbClr val="FFFFFF"/>
+                        </a:solidFill>
+                        <a:ln w="9525">
+                          <a:solidFill>
+                            <a:srgbClr val="000000"/>
+                          </a:solidFill>
+                          <a:miter lim="800000"/>
+                          <a:headEnd/>
+                          <a:tailEnd/>
+                        </a:ln>
+                      </wps:spPr>
+                      <wps:txbx>
+                        <w:txbxContent>
+                          <w:p>
+                            <w:pPr>
+                              <w:rPr>
+                                <w:lang w:val="es-ES"/>
+                              </w:rPr>
+                            </w:pPr>
+                            <w:r>
+                              <w:t>Route</w:t>
+                            </w:r>
+                          </w:p>
+                        </w:txbxContent>
+                      </wps:txbx>
+                      <wps:bodyPr rot="0" vert="horz" wrap="square" lIns="91440" tIns="45720" rIns="91440" bIns="45720" anchor="t" anchorCtr="0">
+                        <a:noAutofit/>
+                      </wps:bodyPr>
+                    </wps:wsp>
+                  </a:graphicData>
+                </a:graphic>
+                <wp14:sizeRelH relativeFrom="margin">
+                  <wp14:pctWidth>0</wp14:pctWidth>
+                </wp14:sizeRelH>
+                <wp14:sizeRelV relativeFrom="margin">
+                  <wp14:pctHeight>0</wp14:pctHeight>
+                </wp14:sizeRelV>
+              </wp:anchor>
+            </w:drawing>
+          </mc:Choice>
+          <mc:Fallback>
+            <w:pict>
+              <v:shape w14:anchorId="13300F44" id="_x0000_s1044" type="#_x0000_t202" style="position:absolute;margin-left:594.7pt;margin-top:210.35pt;width:107.25pt;height:21.75pt;z-index:251698176;visibility:visible;mso-wrap-style:square;mso-width-percent:0;mso-height-percent:0;mso-wrap-distance-left:9pt;mso-wrap-distance-top:3.6pt;mso-wrap-distance-right:9pt;mso-wrap-distance-bottom:3.6pt;mso-position-horizontal:absolute;mso-position-horizontal-relative:margin;mso-position-vertical:absolute;mso-position-vertical-relative:text;mso-width-percent:0;mso-height-percent:0;mso-width-relative:margin;mso-height-relative:margin;v-text-anchor:top" o:gfxdata="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">
+                <v:textbox>
+                  <w:txbxContent>
+                    <w:p>
+                      <w:pPr>
+                        <w:rPr>
+                          <w:lang w:val="es-ES"/>
+                        </w:rPr>
+                      </w:pPr>
+                      <w:r>
+                        <w:t>Route</w:t>
+                      </w:r>
+                    </w:p>
+                  </w:txbxContent>
+                </v:textbox>
+                <w10:wrap type="square" anchorx="margin"/>
+              </v:shape>
+            </w:pict>
+          </mc:Fallback>
+        </mc:AlternateContent>
+      </w:r>
+      <w:r>
+        <w:rPr>
+          <w:rFonts w:ascii="Segoe UI Emoji" w:hAnsi="Segoe UI Emoji" w:cs="Segoe UI Emoji"/>
+          <w:noProof/>
+        </w:rPr>
+        <mc:AlternateContent>
+          <mc:Choice Requires="wps">
+            <w:drawing>
+              <wp:anchor distT="45720" distB="45720" distL="114300" distR="114300" simplePos="0" relativeHeight="251696128" behindDoc="0" locked="0" layoutInCell="1" allowOverlap="1" wp14:anchorId="48E33785" wp14:editId="327372C9">
+                <wp:simplePos x="0" y="0"/>
+                <wp:positionH relativeFrom="margin">
+                  <wp:posOffset>7550573</wp:posOffset>
+                </wp:positionH>
+                <wp:positionV relativeFrom="paragraph">
+                  <wp:posOffset>2241762</wp:posOffset>
+                </wp:positionV>
+                <wp:extent cx="1362075" cy="266700"/>
+                <wp:effectExtent l="0" t="0" r="28575" b="19050"/>
+                <wp:wrapSquare wrapText="bothSides"/>
+                <wp:docPr id="179787469" name="Cuadro de texto 2"/>
+                <wp:cNvGraphicFramePr>
+                  <a:graphicFrameLocks xmlns:a="http://schemas.openxmlformats.org/drawingml/2006/main"/>
+                </wp:cNvGraphicFramePr>
+                <a:graphic xmlns:a="http://schemas.openxmlformats.org/drawingml/2006/main">
+                  <a:graphicData uri="http://schemas.microsoft.com/office/word/2010/wordprocessingShape">
+                    <wps:wsp>
+                      <wps:cNvSpPr txBox="1">
+                        <a:spLocks noChangeArrowheads="1"/>
+                      </wps:cNvSpPr>
+                      <wps:spPr bwMode="auto">
+                        <a:xfrm>
+                          <a:off x="0" y="0"/>
+                          <a:ext cx="1362075" cy="266700"/>
+                        </a:xfrm>
+                        <a:prstGeom prst="rect">
+                          <a:avLst/>
+                        </a:prstGeom>
+                        <a:solidFill>
+                          <a:srgbClr val="FFFFFF"/>
+                        </a:solidFill>
+                        <a:ln w="9525">
+                          <a:solidFill>
+                            <a:srgbClr val="000000"/>
+                          </a:solidFill>
+                          <a:miter lim="800000"/>
+                          <a:headEnd/>
+                          <a:tailEnd/>
+                        </a:ln>
+                      </wps:spPr>
+                      <wps:txbx>
+                        <w:txbxContent>
+                          <w:p>
+                            <w:pPr>
+                              <w:rPr>
+                                <w:lang w:val="es-ES"/>
+                              </w:rPr>
+                            </w:pPr>
+                            <w:r>
+                              <w:t>Dosage Form</w:t>
+                            </w:r>
+                          </w:p>
+                        </w:txbxContent>
+                      </wps:txbx>
+                      <wps:bodyPr rot="0" vert="horz" wrap="square" lIns="91440" tIns="45720" rIns="91440" bIns="45720" anchor="t" anchorCtr="0">
+                        <a:noAutofit/>
+                      </wps:bodyPr>
+                    </wps:wsp>
+                  </a:graphicData>
+                </a:graphic>
+                <wp14:sizeRelH relativeFrom="margin">
+                  <wp14:pctWidth>0</wp14:pctWidth>
+                </wp14:sizeRelH>
+                <wp14:sizeRelV relativeFrom="margin">
+                  <wp14:pctHeight>0</wp14:pctHeight>
+                </wp14:sizeRelV>
+              </wp:anchor>
+            </w:drawing>
+          </mc:Choice>
+          <mc:Fallback>
+            <w:pict>
+              <v:shape w14:anchorId="48E33785" id="_x0000_s1045" type="#_x0000_t202" style="position:absolute;margin-left:594.55pt;margin-top:176.5pt;width:107.25pt;height:21pt;z-index:251696128;visibility:visible;mso-wrap-style:square;mso-width-percent:0;mso-height-percent:0;mso-wrap-distance-left:9pt;mso-wrap-distance-top:3.6pt;mso-wrap-distance-right:9pt;mso-wrap-distance-bottom:3.6pt;mso-position-horizontal:absolute;mso-position-horizontal-relative:margin;mso-position-vertical:absolute;mso-position-vertical-relative:text;mso-width-percent:0;mso-height-percent:0;mso-width-relative:margin;mso-height-relative:margin;v-text-anchor:top" o:gfxdata="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">
+                <v:textbox>
+                  <w:txbxContent>
+                    <w:p>
+                      <w:pPr>
+                        <w:rPr>
+                          <w:lang w:val="es-ES"/>
+                        </w:rPr>
+                      </w:pPr>
+                      <w:r>
+                        <w:t>Dosage Form</w:t>
+                      </w:r>
+                    </w:p>
+                  </w:txbxContent>
+                </v:textbox>
+                <w10:wrap type="square" anchorx="margin"/>
+              </v:shape>
+            </w:pict>
+          </mc:Fallback>
+        </mc:AlternateContent>
+      </w:r>
+      <w:r>
+        <w:rPr>
+          <w:rFonts w:ascii="Segoe UI Emoji" w:hAnsi="Segoe UI Emoji" w:cs="Segoe UI Emoji"/>
+          <w:noProof/>
+        </w:rPr>
+        <mc:AlternateContent>
+          <mc:Choice Requires="wps">
+            <w:drawing>
+              <wp:anchor distT="45720" distB="45720" distL="114300" distR="114300" simplePos="0" relativeHeight="251692032" behindDoc="0" locked="0" layoutInCell="1" allowOverlap="1" wp14:anchorId="0A2D6ADA" wp14:editId="7A76449E">
+                <wp:simplePos x="0" y="0"/>
+                <wp:positionH relativeFrom="margin">
+                  <wp:posOffset>7548880</wp:posOffset>
+                </wp:positionH>
+                <wp:positionV relativeFrom="paragraph">
+                  <wp:posOffset>1780540</wp:posOffset>
+                </wp:positionV>
+                <wp:extent cx="1362075" cy="266700"/>
+                <wp:effectExtent l="0" t="0" r="28575" b="19050"/>
+                <wp:wrapSquare wrapText="bothSides"/>
+                <wp:docPr id="668282164" name="Cuadro de texto 2"/>
+                <wp:cNvGraphicFramePr>
+                  <a:graphicFrameLocks xmlns:a="http://schemas.openxmlformats.org/drawingml/2006/main"/>
+                </wp:cNvGraphicFramePr>
+                <a:graphic xmlns:a="http://schemas.openxmlformats.org/drawingml/2006/main">
+                  <a:graphicData uri="http://schemas.microsoft.com/office/word/2010/wordprocessingShape">
+                    <wps:wsp>
+                      <wps:cNvSpPr txBox="1">
+                        <a:spLocks noChangeArrowheads="1"/>
+                      </wps:cNvSpPr>
+                      <wps:spPr bwMode="auto">
+                        <a:xfrm>
+                          <a:off x="0" y="0"/>
+                          <a:ext cx="1362075" cy="266700"/>
+                        </a:xfrm>
+                        <a:prstGeom prst="rect">
+                          <a:avLst/>
+                        </a:prstGeom>
+                        <a:solidFill>
+                          <a:srgbClr val="FFFFFF"/>
+                        </a:solidFill>
+                        <a:ln w="9525">
+                          <a:solidFill>
+                            <a:srgbClr val="000000"/>
+                          </a:solidFill>
+                          <a:miter lim="800000"/>
+                          <a:headEnd/>
+                          <a:tailEnd/>
+                        </a:ln>
+                      </wps:spPr>
+                      <wps:txbx>
+                        <w:txbxContent>
+                          <w:p>
+                            <w:pPr>
+                              <w:rPr>
+                                <w:lang w:val="es-ES"/>
+                              </w:rPr>
+                            </w:pPr>
+                            <w:r>
+                              <w:t>OTC, Prescription</w:t>
+                            </w:r>
+                          </w:p>
+                        </w:txbxContent>
+                      </wps:txbx>
+                      <wps:bodyPr rot="0" vert="horz" wrap="square" lIns="91440" tIns="45720" rIns="91440" bIns="45720" anchor="t" anchorCtr="0">
+                        <a:noAutofit/>
+                      </wps:bodyPr>
+                    </wps:wsp>
+                  </a:graphicData>
+                </a:graphic>
+                <wp14:sizeRelH relativeFrom="margin">
+                  <wp14:pctWidth>0</wp14:pctWidth>
+                </wp14:sizeRelH>
+                <wp14:sizeRelV relativeFrom="margin">
+                  <wp14:pctHeight>0</wp14:pctHeight>
+                </wp14:sizeRelV>
+              </wp:anchor>
+            </w:drawing>
+          </mc:Choice>
+          <mc:Fallback>
+            <w:pict>
+              <v:shape w14:anchorId="0A2D6ADA" id="_x0000_s1046" type="#_x0000_t202" style="position:absolute;margin-left:594.4pt;margin-top:140.2pt;width:107.25pt;height:21pt;z-index:251692032;visibility:visible;mso-wrap-style:square;mso-width-percent:0;mso-height-percent:0;mso-wrap-distance-left:9pt;mso-wrap-distance-top:3.6pt;mso-wrap-distance-right:9pt;mso-wrap-distance-bottom:3.6pt;mso-position-horizontal:absolute;mso-position-horizontal-relative:margin;mso-position-vertical:absolute;mso-position-vertical-relative:text;mso-width-percent:0;mso-height-percent:0;mso-width-relative:margin;mso-height-relative:margin;v-text-anchor:top" o:gfxdata="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">
+                <v:textbox>
+                  <w:txbxContent>
+                    <w:p>
+                      <w:pPr>
+                        <w:rPr>
+                          <w:lang w:val="es-ES"/>
+                        </w:rPr>
+                      </w:pPr>
+                      <w:r>
+                        <w:t>OTC, Prescription</w:t>
+                      </w:r>
+                    </w:p>
+                  </w:txbxContent>
+                </v:textbox>
+                <w10:wrap type="square" anchorx="margin"/>
+              </v:shape>
+            </w:pict>
+          </mc:Fallback>
+        </mc:AlternateContent>
+      </w:r>
+      <w:r>
+        <w:rPr>
+          <w:rFonts w:ascii="Segoe UI Emoji" w:hAnsi="Segoe UI Emoji" w:cs="Segoe UI Emoji"/>
+          <w:noProof/>
+        </w:rPr>
+        <mc:AlternateContent>
+          <mc:Choice Requires="wps">
+            <w:drawing>
+              <wp:anchor distT="45720" distB="45720" distL="114300" distR="114300" simplePos="0" relativeHeight="251694080" behindDoc="0" locked="0" layoutInCell="1" allowOverlap="1" wp14:anchorId="4B101C3C" wp14:editId="15188A12">
+                <wp:simplePos x="0" y="0"/>
+                <wp:positionH relativeFrom="margin">
+                  <wp:posOffset>7538296</wp:posOffset>
+                </wp:positionH>
+                <wp:positionV relativeFrom="paragraph">
+                  <wp:posOffset>1352974</wp:posOffset>
+                </wp:positionV>
+                <wp:extent cx="1409700" cy="276225"/>
+                <wp:effectExtent l="0" t="0" r="19050" b="28575"/>
+                <wp:wrapSquare wrapText="bothSides"/>
+                <wp:docPr id="210600561" name="Cuadro de texto 2"/>
+                <wp:cNvGraphicFramePr>
+                  <a:graphicFrameLocks xmlns:a="http://schemas.openxmlformats.org/drawingml/2006/main"/>
+                </wp:cNvGraphicFramePr>
+                <a:graphic xmlns:a="http://schemas.openxmlformats.org/drawingml/2006/main">
+                  <a:graphicData uri="http://schemas.microsoft.com/office/word/2010/wordprocessingShape">
+                    <wps:wsp>
+                      <wps:cNvSpPr txBox="1">
+                        <a:spLocks noChangeArrowheads="1"/>
+                      </wps:cNvSpPr>
+                      <wps:spPr bwMode="auto">
+                        <a:xfrm>
+                          <a:off x="0" y="0"/>
+                          <a:ext cx="1409700" cy="276225"/>
+                        </a:xfrm>
+                        <a:prstGeom prst="rect">
+                          <a:avLst/>
+                        </a:prstGeom>
+                        <a:solidFill>
+                          <a:srgbClr val="FFFFFF"/>
+                        </a:solidFill>
+                        <a:ln w="9525">
+                          <a:solidFill>
+                            <a:srgbClr val="000000"/>
+                          </a:solidFill>
+                          <a:miter lim="800000"/>
+                          <a:headEnd/>
+                          <a:tailEnd/>
+                        </a:ln>
+                      </wps:spPr>
+                      <wps:txbx>
+                        <w:txbxContent>
+                          <w:p>
+                            <w:pPr>
+                              <w:rPr>
+                                <w:lang w:val="es-ES"/>
+                              </w:rPr>
+                            </w:pPr>
+                            <w:r>
+                              <w:t>Innovator, Generic</w:t>
+                            </w:r>
+                          </w:p>
+                        </w:txbxContent>
+                      </wps:txbx>
+                      <wps:bodyPr rot="0" vert="horz" wrap="square" lIns="91440" tIns="45720" rIns="91440" bIns="45720" anchor="t" anchorCtr="0">
+                        <a:noAutofit/>
+                      </wps:bodyPr>
+                    </wps:wsp>
+                  </a:graphicData>
+                </a:graphic>
+                <wp14:sizeRelH relativeFrom="margin">
+                  <wp14:pctWidth>0</wp14:pctWidth>
+                </wp14:sizeRelH>
+                <wp14:sizeRelV relativeFrom="margin">
+                  <wp14:pctHeight>0</wp14:pctHeight>
+                </wp14:sizeRelV>
+              </wp:anchor>
+            </w:drawing>
+          </mc:Choice>
+          <mc:Fallback>
+            <w:pict>
+              <v:shape w14:anchorId="4B101C3C" id="_x0000_s1047" type="#_x0000_t202" style="position:absolute;margin-left:593.55pt;margin-top:106.55pt;width:111pt;height:21.75pt;z-index:251694080;visibility:visible;mso-wrap-style:square;mso-width-percent:0;mso-height-percent:0;mso-wrap-distance-left:9pt;mso-wrap-distance-top:3.6pt;mso-wrap-distance-right:9pt;mso-wrap-distance-bottom:3.6pt;mso-position-horizontal:absolute;mso-position-horizontal-relative:margin;mso-position-vertical:absolute;mso-position-vertical-relative:text;mso-width-percent:0;mso-height-percent:0;mso-width-relative:margin;mso-height-relative:margin;v-text-anchor:top" o:gfxdata="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">
+                <v:textbox>
+                  <w:txbxContent>
+                    <w:p>
+                      <w:pPr>
+                        <w:rPr>
+                          <w:lang w:val="es-ES"/>
+                        </w:rPr>
+                      </w:pPr>
+                      <w:r>
+                        <w:t>Innovator, Generic</w:t>
+                      </w:r>
+                    </w:p>
+                  </w:txbxContent>
+                </v:textbox>
+                <w10:wrap type="square" anchorx="margin"/>
+              </v:shape>
+            </w:pict>
+          </mc:Fallback>
+        </mc:AlternateContent>
+      </w:r>
+      <w:r>
+        <w:rPr>
+          <w:rFonts w:ascii="Segoe UI Emoji" w:hAnsi="Segoe UI Emoji" w:cs="Segoe UI Emoji"/>
+          <w:noProof/>
+        </w:rPr>
+        <mc:AlternateContent>
+          <mc:Choice Requires="wps">
+            <w:drawing>
+              <wp:anchor distT="0" distB="0" distL="114300" distR="114300" simplePos="0" relativeHeight="251680768" behindDoc="0" locked="0" layoutInCell="1" allowOverlap="1" wp14:anchorId="2C720C96" wp14:editId="31B373FA">
                 <wp:simplePos x="0" y="0"/>
                 <wp:positionH relativeFrom="column">
-                  <wp:posOffset>7434580</wp:posOffset>
+                  <wp:posOffset>7431405</wp:posOffset>
                 </wp:positionH>
                 <wp:positionV relativeFrom="paragraph">
                   <wp:posOffset>989965</wp:posOffset>
                 </wp:positionV>
-                <wp:extent cx="1628775" cy="1552575"/>
-                <wp:effectExtent l="0" t="0" r="28575" b="28575"/>
+                <wp:extent cx="1628775" cy="3699933"/>
+                <wp:effectExtent l="0" t="0" r="28575" b="15240"/>
                 <wp:wrapNone/>
                 <wp:docPr id="204077067" name="Rectángulo 1"/>
                 <wp:cNvGraphicFramePr/>
@@ -4881,7 +6009,7 @@
                       <wps:spPr>
                         <a:xfrm>
                           <a:off x="0" y="0"/>
-                          <a:ext cx="1628775" cy="1552575"/>
+                          <a:ext cx="1628775" cy="3699933"/>
                         </a:xfrm>
                         <a:prstGeom prst="rect">
                           <a:avLst/>
@@ -4924,7 +6052,7 @@
           </mc:Choice>
           <mc:Fallback>
             <w:pict>
-              <v:rect w14:anchorId="4B74B20C" id="Rectángulo 1" o:spid="_x0000_s1026" style="position:absolute;margin-left:585.4pt;margin-top:77.95pt;width:128.25pt;height:122.25pt;z-index:251680768;visibility:visible;mso-wrap-style:square;mso-width-percent:0;mso-height-percent:0;mso-wrap-distance-left:9pt;mso-wrap-distance-top:0;mso-wrap-distance-right:9pt;mso-wrap-distance-bottom:0;mso-position-horizontal:absolute;mso-position-horizontal-relative:text;mso-position-vertical:absolute;mso-position-vertical-relative:text;mso-width-percent:0;mso-height-percent:0;mso-width-relative:margin;mso-height-relative:margin;v-text-anchor:middle" o:gfxdata="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" filled="f" strokecolor="#030e13 [484]" strokeweight="1pt"/>
+              <v:rect w14:anchorId="30CC33B4" id="Rectángulo 1" o:spid="_x0000_s1026" style="position:absolute;margin-left:585.15pt;margin-top:77.95pt;width:128.25pt;height:291.35pt;z-index:251680768;visibility:visible;mso-wrap-style:square;mso-width-percent:0;mso-height-percent:0;mso-wrap-distance-left:9pt;mso-wrap-distance-top:0;mso-wrap-distance-right:9pt;mso-wrap-distance-bottom:0;mso-position-horizontal:absolute;mso-position-horizontal-relative:text;mso-position-vertical:absolute;mso-position-vertical-relative:text;mso-width-percent:0;mso-height-percent:0;mso-width-relative:margin;mso-height-relative:margin;v-text-anchor:middle" o:gfxdata="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" filled="f" strokecolor="#030e13 [484]" strokeweight="1pt"/>
             </w:pict>
           </mc:Fallback>
         </mc:AlternateContent>
@@ -4937,7 +6065,7 @@
         <mc:AlternateContent>
           <mc:Choice Requires="wps">
             <w:drawing>
-              <wp:anchor distT="45720" distB="45720" distL="114300" distR="114300" simplePos="0" relativeHeight="251689984" behindDoc="0" locked="0" layoutInCell="1" allowOverlap="1" wp14:anchorId="143D56AF" wp14:editId="7FD2F549">
+              <wp:anchor distT="45720" distB="45720" distL="114300" distR="114300" simplePos="0" relativeHeight="251689984" behindDoc="0" locked="0" layoutInCell="1" allowOverlap="1" wp14:anchorId="143D56AF" wp14:editId="6BB45F11">
                 <wp:simplePos x="0" y="0"/>
                 <wp:positionH relativeFrom="column">
                   <wp:posOffset>7548880</wp:posOffset>
@@ -5013,7 +6141,7 @@
           </mc:Choice>
           <mc:Fallback>
             <w:pict>
-              <v:shape w14:anchorId="143D56AF" id="_x0000_s1042" type="#_x0000_t202" style="position:absolute;margin-left:594.4pt;margin-top:79.45pt;width:84pt;height:18pt;z-index:251689984;visibility:visible;mso-wrap-style:square;mso-width-percent:0;mso-height-percent:0;mso-wrap-distance-left:9pt;mso-wrap-distance-top:3.6pt;mso-wrap-distance-right:9pt;mso-wrap-distance-bottom:3.6pt;mso-position-horizontal:absolute;mso-position-horizontal-relative:text;mso-position-vertical:absolute;mso-position-vertical-relative:text;mso-width-percent:0;mso-height-percent:0;mso-width-relative:margin;mso-height-relative:margin;v-text-anchor:top" o:gfxdata="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" stroked="f">
+              <v:shape w14:anchorId="143D56AF" id="_x0000_s1048" type="#_x0000_t202" style="position:absolute;margin-left:594.4pt;margin-top:79.45pt;width:84pt;height:18pt;z-index:251689984;visibility:visible;mso-wrap-style:square;mso-width-percent:0;mso-height-percent:0;mso-wrap-distance-left:9pt;mso-wrap-distance-top:3.6pt;mso-wrap-distance-right:9pt;mso-wrap-distance-bottom:3.6pt;mso-position-horizontal:absolute;mso-position-horizontal-relative:text;mso-position-vertical:absolute;mso-position-vertical-relative:text;mso-width-percent:0;mso-height-percent:0;mso-width-relative:margin;mso-height-relative:margin;v-text-anchor:top" o:gfxdata="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" stroked="f">
                 <v:textbox>
                   <w:txbxContent>
                     <w:p>
@@ -5048,232 +6176,7 @@
         <mc:AlternateContent>
           <mc:Choice Requires="wps">
             <w:drawing>
-              <wp:anchor distT="0" distB="0" distL="114300" distR="114300" simplePos="0" relativeHeight="251664384" behindDoc="0" locked="0" layoutInCell="1" allowOverlap="1" wp14:anchorId="7259491A" wp14:editId="65C26B95">
-                <wp:simplePos x="0" y="0"/>
-                <wp:positionH relativeFrom="column">
-                  <wp:posOffset>2672080</wp:posOffset>
-                </wp:positionH>
-                <wp:positionV relativeFrom="paragraph">
-                  <wp:posOffset>999490</wp:posOffset>
-                </wp:positionV>
-                <wp:extent cx="4619625" cy="1581150"/>
-                <wp:effectExtent l="0" t="0" r="28575" b="19050"/>
-                <wp:wrapNone/>
-                <wp:docPr id="1498682094" name="Rectángulo 1"/>
-                <wp:cNvGraphicFramePr/>
-                <a:graphic xmlns:a="http://schemas.openxmlformats.org/drawingml/2006/main">
-                  <a:graphicData uri="http://schemas.microsoft.com/office/word/2010/wordprocessingShape">
-                    <wps:wsp>
-                      <wps:cNvSpPr/>
-                      <wps:spPr>
-                        <a:xfrm>
-                          <a:off x="0" y="0"/>
-                          <a:ext cx="4619625" cy="1581150"/>
-                        </a:xfrm>
-                        <a:prstGeom prst="rect">
-                          <a:avLst/>
-                        </a:prstGeom>
-                        <a:noFill/>
-                      </wps:spPr>
-                      <wps:style>
-                        <a:lnRef idx="2">
-                          <a:schemeClr val="accent1">
-                            <a:shade val="15000"/>
-                          </a:schemeClr>
-                        </a:lnRef>
-                        <a:fillRef idx="1">
-                          <a:schemeClr val="accent1"/>
-                        </a:fillRef>
-                        <a:effectRef idx="0">
-                          <a:schemeClr val="accent1"/>
-                        </a:effectRef>
-                        <a:fontRef idx="minor">
-                          <a:schemeClr val="lt1"/>
-                        </a:fontRef>
-                      </wps:style>
-                      <wps:bodyPr rot="0" spcFirstLastPara="0" vertOverflow="overflow" horzOverflow="overflow" vert="horz" wrap="square" lIns="91440" tIns="45720" rIns="91440" bIns="45720" numCol="1" spcCol="0" rtlCol="0" fromWordArt="0" anchor="ctr" anchorCtr="0" forceAA="0" compatLnSpc="1">
-                        <a:prstTxWarp prst="textNoShape">
-                          <a:avLst/>
-                        </a:prstTxWarp>
-                        <a:noAutofit/>
-                      </wps:bodyPr>
-                    </wps:wsp>
-                  </a:graphicData>
-                </a:graphic>
-                <wp14:sizeRelH relativeFrom="margin">
-                  <wp14:pctWidth>0</wp14:pctWidth>
-                </wp14:sizeRelH>
-                <wp14:sizeRelV relativeFrom="margin">
-                  <wp14:pctHeight>0</wp14:pctHeight>
-                </wp14:sizeRelV>
-              </wp:anchor>
-            </w:drawing>
-          </mc:Choice>
-          <mc:Fallback>
-            <w:pict>
-              <v:rect w14:anchorId="4D4FBFDB" id="Rectángulo 1" o:spid="_x0000_s1026" style="position:absolute;margin-left:210.4pt;margin-top:78.7pt;width:363.75pt;height:124.5pt;z-index:251664384;visibility:visible;mso-wrap-style:square;mso-width-percent:0;mso-height-percent:0;mso-wrap-distance-left:9pt;mso-wrap-distance-top:0;mso-wrap-distance-right:9pt;mso-wrap-distance-bottom:0;mso-position-horizontal:absolute;mso-position-horizontal-relative:text;mso-position-vertical:absolute;mso-position-vertical-relative:text;mso-width-percent:0;mso-height-percent:0;mso-width-relative:margin;mso-height-relative:margin;v-text-anchor:middle" o:gfxdata="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" filled="f" strokecolor="#030e13 [484]" strokeweight="1pt"/>
-            </w:pict>
-          </mc:Fallback>
-        </mc:AlternateContent>
-      </w:r>
-      <w:r>
-        <w:rPr>
-          <w:rFonts w:ascii="Segoe UI Emoji" w:hAnsi="Segoe UI Emoji" w:cs="Segoe UI Emoji"/>
-          <w:noProof/>
-        </w:rPr>
-        <mc:AlternateContent>
-          <mc:Choice Requires="wps">
-            <w:drawing>
-              <wp:anchor distT="45720" distB="45720" distL="114300" distR="114300" simplePos="0" relativeHeight="251672576" behindDoc="0" locked="0" layoutInCell="1" allowOverlap="1" wp14:anchorId="1EA262E7" wp14:editId="2A27CDD9">
-                <wp:simplePos x="0" y="0"/>
-                <wp:positionH relativeFrom="margin">
-                  <wp:posOffset>62230</wp:posOffset>
-                </wp:positionH>
-                <wp:positionV relativeFrom="paragraph">
-                  <wp:posOffset>979805</wp:posOffset>
-                </wp:positionV>
-                <wp:extent cx="2466975" cy="1609725"/>
-                <wp:effectExtent l="0" t="0" r="28575" b="28575"/>
-                <wp:wrapSquare wrapText="bothSides"/>
-                <wp:docPr id="355180342" name="Cuadro de texto 2"/>
-                <wp:cNvGraphicFramePr>
-                  <a:graphicFrameLocks xmlns:a="http://schemas.openxmlformats.org/drawingml/2006/main"/>
-                </wp:cNvGraphicFramePr>
-                <a:graphic xmlns:a="http://schemas.openxmlformats.org/drawingml/2006/main">
-                  <a:graphicData uri="http://schemas.microsoft.com/office/word/2010/wordprocessingShape">
-                    <wps:wsp>
-                      <wps:cNvSpPr txBox="1">
-                        <a:spLocks noChangeArrowheads="1"/>
-                      </wps:cNvSpPr>
-                      <wps:spPr bwMode="auto">
-                        <a:xfrm>
-                          <a:off x="0" y="0"/>
-                          <a:ext cx="2466975" cy="1609725"/>
-                        </a:xfrm>
-                        <a:prstGeom prst="rect">
-                          <a:avLst/>
-                        </a:prstGeom>
-                        <a:solidFill>
-                          <a:srgbClr val="FFFFFF"/>
-                        </a:solidFill>
-                        <a:ln w="9525">
-                          <a:solidFill>
-                            <a:schemeClr val="tx1"/>
-                          </a:solidFill>
-                          <a:miter lim="800000"/>
-                          <a:headEnd/>
-                          <a:tailEnd/>
-                        </a:ln>
-                      </wps:spPr>
-                      <wps:txbx>
-                        <w:txbxContent>
-                          <w:p>
-                            <w:pPr>
-                              <w:rPr>
-                                <w:i/>
-                                <w:iCs/>
-                                <w:color w:val="156082" w:themeColor="accent1"/>
-                              </w:rPr>
-                            </w:pPr>
-                          </w:p>
-                          <w:p>
-                            <w:pPr>
-                              <w:rPr>
-                                <w:i/>
-                                <w:iCs/>
-                                <w:color w:val="747474" w:themeColor="background2" w:themeShade="80"/>
-                              </w:rPr>
-                            </w:pPr>
-                          </w:p>
-                          <w:p>
-                            <w:pPr>
-                              <w:rPr>
-                                <w:sz w:val="28"/>
-                                <w:szCs w:val="28"/>
-                              </w:rPr>
-                            </w:pPr>
-                          </w:p>
-                          <w:p>
-                            <w:pPr>
-                              <w:rPr>
-                                <w:sz w:val="28"/>
-                                <w:szCs w:val="28"/>
-                              </w:rPr>
-                            </w:pPr>
-                          </w:p>
-                        </w:txbxContent>
-                      </wps:txbx>
-                      <wps:bodyPr rot="0" vert="horz" wrap="square" lIns="91440" tIns="45720" rIns="91440" bIns="45720" anchor="t" anchorCtr="0">
-                        <a:noAutofit/>
-                      </wps:bodyPr>
-                    </wps:wsp>
-                  </a:graphicData>
-                </a:graphic>
-                <wp14:sizeRelH relativeFrom="margin">
-                  <wp14:pctWidth>0</wp14:pctWidth>
-                </wp14:sizeRelH>
-                <wp14:sizeRelV relativeFrom="margin">
-                  <wp14:pctHeight>0</wp14:pctHeight>
-                </wp14:sizeRelV>
-              </wp:anchor>
-            </w:drawing>
-          </mc:Choice>
-          <mc:Fallback>
-            <w:pict>
-              <v:shape w14:anchorId="1EA262E7" id="_x0000_s1043" type="#_x0000_t202" style="position:absolute;margin-left:4.9pt;margin-top:77.15pt;width:194.25pt;height:126.75pt;z-index:251672576;visibility:visible;mso-wrap-style:square;mso-width-percent:0;mso-height-percent:0;mso-wrap-distance-left:9pt;mso-wrap-distance-top:3.6pt;mso-wrap-distance-right:9pt;mso-wrap-distance-bottom:3.6pt;mso-position-horizontal:absolute;mso-position-horizontal-relative:margin;mso-position-vertical:absolute;mso-position-vertical-relative:text;mso-width-percent:0;mso-height-percent:0;mso-width-relative:margin;mso-height-relative:margin;v-text-anchor:top" o:gfxdata="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" strokecolor="black [3213]">
-                <v:textbox>
-                  <w:txbxContent>
-                    <w:p>
-                      <w:pPr>
-                        <w:rPr>
-                          <w:i/>
-                          <w:iCs/>
-                          <w:color w:val="156082" w:themeColor="accent1"/>
-                        </w:rPr>
-                      </w:pPr>
-                    </w:p>
-                    <w:p>
-                      <w:pPr>
-                        <w:rPr>
-                          <w:i/>
-                          <w:iCs/>
-                          <w:color w:val="747474" w:themeColor="background2" w:themeShade="80"/>
-                        </w:rPr>
-                      </w:pPr>
-                    </w:p>
-                    <w:p>
-                      <w:pPr>
-                        <w:rPr>
-                          <w:sz w:val="28"/>
-                          <w:szCs w:val="28"/>
-                        </w:rPr>
-                      </w:pPr>
-                    </w:p>
-                    <w:p>
-                      <w:pPr>
-                        <w:rPr>
-                          <w:sz w:val="28"/>
-                          <w:szCs w:val="28"/>
-                        </w:rPr>
-                      </w:pPr>
-                    </w:p>
-                  </w:txbxContent>
-                </v:textbox>
-                <w10:wrap type="square" anchorx="margin"/>
-              </v:shape>
-            </w:pict>
-          </mc:Fallback>
-        </mc:AlternateContent>
-      </w:r>
-      <w:r>
-        <w:rPr>
-          <w:rFonts w:ascii="Segoe UI Emoji" w:hAnsi="Segoe UI Emoji" w:cs="Segoe UI Emoji"/>
-          <w:noProof/>
-        </w:rPr>
-        <mc:AlternateContent>
-          <mc:Choice Requires="wps">
-            <w:drawing>
-              <wp:anchor distT="45720" distB="45720" distL="114300" distR="114300" simplePos="0" relativeHeight="251666432" behindDoc="0" locked="0" layoutInCell="1" allowOverlap="1" wp14:anchorId="0EFCCE4C" wp14:editId="6EA61954">
+              <wp:anchor distT="45720" distB="45720" distL="114300" distR="114300" simplePos="0" relativeHeight="251666432" behindDoc="0" locked="0" layoutInCell="1" allowOverlap="1" wp14:anchorId="0EFCCE4C" wp14:editId="075B2D17">
                 <wp:simplePos x="0" y="0"/>
                 <wp:positionH relativeFrom="column">
                   <wp:posOffset>119380</wp:posOffset>
@@ -5360,7 +6263,7 @@
           </mc:Choice>
           <mc:Fallback>
             <w:pict>
-              <v:shape w14:anchorId="0EFCCE4C" id="_x0000_s1044" type="#_x0000_t202" style="position:absolute;margin-left:9.4pt;margin-top:.7pt;width:213.75pt;height:58.5pt;z-index:251666432;visibility:visible;mso-wrap-style:square;mso-width-percent:0;mso-height-percent:0;mso-wrap-distance-left:9pt;mso-wrap-distance-top:3.6pt;mso-wrap-distance-right:9pt;mso-wrap-distance-bottom:3.6pt;mso-position-horizontal:absolute;mso-position-horizontal-relative:text;mso-position-vertical:absolute;mso-position-vertical-relative:text;mso-width-percent:0;mso-height-percent:0;mso-width-relative:margin;mso-height-relative:margin;v-text-anchor:top" o:gfxdata="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" stroked="f">
+              <v:shape w14:anchorId="0EFCCE4C" id="_x0000_s1049" type="#_x0000_t202" style="position:absolute;margin-left:9.4pt;margin-top:.7pt;width:213.75pt;height:58.5pt;z-index:251666432;visibility:visible;mso-wrap-style:square;mso-width-percent:0;mso-height-percent:0;mso-wrap-distance-left:9pt;mso-wrap-distance-top:3.6pt;mso-wrap-distance-right:9pt;mso-wrap-distance-bottom:3.6pt;mso-position-horizontal:absolute;mso-position-horizontal-relative:text;mso-position-vertical:absolute;mso-position-vertical-relative:text;mso-width-percent:0;mso-height-percent:0;mso-width-relative:margin;mso-height-relative:margin;v-text-anchor:top" o:gfxdata="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" stroked="f">
                 <v:textbox>
                   <w:txbxContent>
                     <w:p>
@@ -5493,7 +6396,7 @@
           </mc:Choice>
           <mc:Fallback>
             <w:pict>
-              <v:shape w14:anchorId="086D11B0" id="_x0000_s1045" type="#_x0000_t202" style="position:absolute;margin-left:0;margin-top:.6pt;width:213.75pt;height:58.5pt;z-index:251668480;visibility:visible;mso-wrap-style:square;mso-width-percent:0;mso-height-percent:0;mso-wrap-distance-left:9pt;mso-wrap-distance-top:3.6pt;mso-wrap-distance-right:9pt;mso-wrap-distance-bottom:3.6pt;mso-position-horizontal:center;mso-position-horizontal-relative:margin;mso-position-vertical:absolute;mso-position-vertical-relative:text;mso-width-percent:0;mso-height-percent:0;mso-width-relative:margin;mso-height-relative:margin;v-text-anchor:top" o:gfxdata="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" stroked="f">
+              <v:shape w14:anchorId="086D11B0" id="_x0000_s1050" type="#_x0000_t202" style="position:absolute;margin-left:0;margin-top:.6pt;width:213.75pt;height:58.5pt;z-index:251668480;visibility:visible;mso-wrap-style:square;mso-width-percent:0;mso-height-percent:0;mso-wrap-distance-left:9pt;mso-wrap-distance-top:3.6pt;mso-wrap-distance-right:9pt;mso-wrap-distance-bottom:3.6pt;mso-position-horizontal:center;mso-position-horizontal-relative:margin;mso-position-vertical:absolute;mso-position-vertical-relative:text;mso-width-percent:0;mso-height-percent:0;mso-width-relative:margin;mso-height-relative:margin;v-text-anchor:top" o:gfxdata="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" stroked="f">
                 <v:textbox>
                   <w:txbxContent>
                     <w:p>
@@ -5543,23 +6446,401 @@
       <w:r>
         <w:rPr>
           <w:rFonts w:ascii="Segoe UI Emoji" w:hAnsi="Segoe UI Emoji" w:cs="Segoe UI Emoji"/>
+        </w:rPr>
+        <w:t xml:space="preserve"> </w:t>
+      </w:r>
+      <w:r>
+        <w:rPr>
+          <w:rFonts w:ascii="Segoe UI Emoji" w:hAnsi="Segoe UI Emoji" w:cs="Segoe UI Emoji"/>
+        </w:rPr>
+        <w:t xml:space="preserve">  </w:t>
+      </w:r>
+    </w:p>
+    <w:p>
+      <w:pPr>
+        <w:rPr>
+          <w:i/>
+          <w:iCs/>
+          <w:color w:val="747474" w:themeColor="background2" w:themeShade="80"/>
+        </w:rPr>
+      </w:pPr>
+      <w:r>
+        <w:rPr>
+          <w:rFonts w:ascii="Segoe UI Emoji" w:hAnsi="Segoe UI Emoji" w:cs="Segoe UI Emoji"/>
+        </w:rPr>
+        <w:t xml:space="preserve">  </w:t>
+      </w:r>
+    </w:p>
+    <w:p>
+      <w:pPr>
+        <w:rPr>
+          <w:rFonts w:cs="Segoe UI Emoji"/>
+          <w:sz w:val="28"/>
+          <w:szCs w:val="28"/>
+        </w:rPr>
+      </w:pPr>
+      <w:r>
+        <w:rPr>
+          <w:rFonts w:cs="Segoe UI Emoji"/>
+          <w:sz w:val="28"/>
+          <w:szCs w:val="28"/>
+        </w:rPr>
+        <w:t xml:space="preserve">   </w:t>
+      </w:r>
+    </w:p>
+    <w:p>
+      <w:bookmarkStart w:id="0" w:name="_Hlk196764961"/>
+      <w:r>
+        <w:rPr>
+          <w:rFonts w:ascii="Segoe UI Emoji" w:hAnsi="Segoe UI Emoji" w:cs="Segoe UI Emoji"/>
+          <w:b/>
+          <w:bCs/>
+        </w:rPr>
+        <w:lastRenderedPageBreak/>
+        <w:t>FDA Orange Book |</w:t>
+      </w:r>
+      <w:r>
+        <w:rPr>
+          <w:rFonts w:ascii="Segoe UI Emoji" w:hAnsi="Segoe UI Emoji" w:cs="Segoe UI Emoji"/>
+        </w:rPr>
+        <w:t xml:space="preserve"> </w:t>
+      </w:r>
+      <w:r>
+        <w:rPr>
+          <w:rFonts w:ascii="Segoe UI Emoji" w:hAnsi="Segoe UI Emoji" w:cs="Segoe UI Emoji"/>
+        </w:rPr>
+        <w:t>Exclusivities</w:t>
+      </w:r>
+    </w:p>
+    <w:p>
+      <w:pPr>
+        <w:rPr>
+          <w:rFonts w:ascii="Segoe UI Emoji" w:hAnsi="Segoe UI Emoji" w:cs="Segoe UI Emoji"/>
+        </w:rPr>
+      </w:pPr>
+      <w:r>
+        <w:rPr>
+          <w:rFonts w:ascii="Segoe UI Emoji" w:hAnsi="Segoe UI Emoji" w:cs="Segoe UI Emoji"/>
           <w:noProof/>
         </w:rPr>
         <mc:AlternateContent>
           <mc:Choice Requires="wps">
             <w:drawing>
-              <wp:anchor distT="45720" distB="45720" distL="114300" distR="114300" simplePos="0" relativeHeight="251694080" behindDoc="0" locked="0" layoutInCell="1" allowOverlap="1" wp14:anchorId="4B101C3C" wp14:editId="67C18F28">
+              <wp:anchor distT="45720" distB="45720" distL="114300" distR="114300" simplePos="0" relativeHeight="251745280" behindDoc="0" locked="0" layoutInCell="1" allowOverlap="1" wp14:anchorId="63745344" wp14:editId="1D17736E">
                 <wp:simplePos x="0" y="0"/>
                 <wp:positionH relativeFrom="margin">
-                  <wp:posOffset>7606030</wp:posOffset>
+                  <wp:align>right</wp:align>
                 </wp:positionH>
                 <wp:positionV relativeFrom="paragraph">
-                  <wp:posOffset>186055</wp:posOffset>
+                  <wp:posOffset>3144520</wp:posOffset>
+                </wp:positionV>
+                <wp:extent cx="1362075" cy="276225"/>
+                <wp:effectExtent l="0" t="0" r="28575" b="28575"/>
+                <wp:wrapSquare wrapText="bothSides"/>
+                <wp:docPr id="1728321749" name="Cuadro de texto 2"/>
+                <wp:cNvGraphicFramePr>
+                  <a:graphicFrameLocks xmlns:a="http://schemas.openxmlformats.org/drawingml/2006/main"/>
+                </wp:cNvGraphicFramePr>
+                <a:graphic xmlns:a="http://schemas.openxmlformats.org/drawingml/2006/main">
+                  <a:graphicData uri="http://schemas.microsoft.com/office/word/2010/wordprocessingShape">
+                    <wps:wsp>
+                      <wps:cNvSpPr txBox="1">
+                        <a:spLocks noChangeArrowheads="1"/>
+                      </wps:cNvSpPr>
+                      <wps:spPr bwMode="auto">
+                        <a:xfrm>
+                          <a:off x="0" y="0"/>
+                          <a:ext cx="1362075" cy="276225"/>
+                        </a:xfrm>
+                        <a:prstGeom prst="rect">
+                          <a:avLst/>
+                        </a:prstGeom>
+                        <a:solidFill>
+                          <a:srgbClr val="FFFFFF"/>
+                        </a:solidFill>
+                        <a:ln w="9525">
+                          <a:solidFill>
+                            <a:srgbClr val="000000"/>
+                          </a:solidFill>
+                          <a:miter lim="800000"/>
+                          <a:headEnd/>
+                          <a:tailEnd/>
+                        </a:ln>
+                      </wps:spPr>
+                      <wps:txbx>
+                        <w:txbxContent>
+                          <w:p>
+                            <w:pPr>
+                              <w:rPr>
+                                <w:lang w:val="es-ES"/>
+                              </w:rPr>
+                            </w:pPr>
+                            <w:r>
+                              <w:t>Route</w:t>
+                            </w:r>
+                          </w:p>
+                        </w:txbxContent>
+                      </wps:txbx>
+                      <wps:bodyPr rot="0" vert="horz" wrap="square" lIns="91440" tIns="45720" rIns="91440" bIns="45720" anchor="t" anchorCtr="0">
+                        <a:noAutofit/>
+                      </wps:bodyPr>
+                    </wps:wsp>
+                  </a:graphicData>
+                </a:graphic>
+                <wp14:sizeRelH relativeFrom="margin">
+                  <wp14:pctWidth>0</wp14:pctWidth>
+                </wp14:sizeRelH>
+                <wp14:sizeRelV relativeFrom="margin">
+                  <wp14:pctHeight>0</wp14:pctHeight>
+                </wp14:sizeRelV>
+              </wp:anchor>
+            </w:drawing>
+          </mc:Choice>
+          <mc:Fallback>
+            <w:pict>
+              <v:shape w14:anchorId="63745344" id="_x0000_s1051" type="#_x0000_t202" style="position:absolute;margin-left:56.05pt;margin-top:247.6pt;width:107.25pt;height:21.75pt;z-index:251745280;visibility:visible;mso-wrap-style:square;mso-width-percent:0;mso-height-percent:0;mso-wrap-distance-left:9pt;mso-wrap-distance-top:3.6pt;mso-wrap-distance-right:9pt;mso-wrap-distance-bottom:3.6pt;mso-position-horizontal:right;mso-position-horizontal-relative:margin;mso-position-vertical:absolute;mso-position-vertical-relative:text;mso-width-percent:0;mso-height-percent:0;mso-width-relative:margin;mso-height-relative:margin;v-text-anchor:top" o:gfxdata="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">
+                <v:textbox>
+                  <w:txbxContent>
+                    <w:p>
+                      <w:pPr>
+                        <w:rPr>
+                          <w:lang w:val="es-ES"/>
+                        </w:rPr>
+                      </w:pPr>
+                      <w:r>
+                        <w:t>Route</w:t>
+                      </w:r>
+                    </w:p>
+                  </w:txbxContent>
+                </v:textbox>
+                <w10:wrap type="square" anchorx="margin"/>
+              </v:shape>
+            </w:pict>
+          </mc:Fallback>
+        </mc:AlternateContent>
+      </w:r>
+      <w:r>
+        <w:rPr>
+          <w:rFonts w:ascii="Segoe UI Emoji" w:hAnsi="Segoe UI Emoji" w:cs="Segoe UI Emoji"/>
+          <w:noProof/>
+        </w:rPr>
+        <mc:AlternateContent>
+          <mc:Choice Requires="wps">
+            <w:drawing>
+              <wp:anchor distT="45720" distB="45720" distL="114300" distR="114300" simplePos="0" relativeHeight="251744256" behindDoc="0" locked="0" layoutInCell="1" allowOverlap="1" wp14:anchorId="4365D1B3" wp14:editId="212DAB5A">
+                <wp:simplePos x="0" y="0"/>
+                <wp:positionH relativeFrom="margin">
+                  <wp:align>right</wp:align>
+                </wp:positionH>
+                <wp:positionV relativeFrom="paragraph">
+                  <wp:posOffset>2722880</wp:posOffset>
+                </wp:positionV>
+                <wp:extent cx="1362075" cy="266700"/>
+                <wp:effectExtent l="0" t="0" r="28575" b="19050"/>
+                <wp:wrapSquare wrapText="bothSides"/>
+                <wp:docPr id="588719076" name="Cuadro de texto 2"/>
+                <wp:cNvGraphicFramePr>
+                  <a:graphicFrameLocks xmlns:a="http://schemas.openxmlformats.org/drawingml/2006/main"/>
+                </wp:cNvGraphicFramePr>
+                <a:graphic xmlns:a="http://schemas.openxmlformats.org/drawingml/2006/main">
+                  <a:graphicData uri="http://schemas.microsoft.com/office/word/2010/wordprocessingShape">
+                    <wps:wsp>
+                      <wps:cNvSpPr txBox="1">
+                        <a:spLocks noChangeArrowheads="1"/>
+                      </wps:cNvSpPr>
+                      <wps:spPr bwMode="auto">
+                        <a:xfrm>
+                          <a:off x="0" y="0"/>
+                          <a:ext cx="1362075" cy="266700"/>
+                        </a:xfrm>
+                        <a:prstGeom prst="rect">
+                          <a:avLst/>
+                        </a:prstGeom>
+                        <a:solidFill>
+                          <a:srgbClr val="FFFFFF"/>
+                        </a:solidFill>
+                        <a:ln w="9525">
+                          <a:solidFill>
+                            <a:srgbClr val="000000"/>
+                          </a:solidFill>
+                          <a:miter lim="800000"/>
+                          <a:headEnd/>
+                          <a:tailEnd/>
+                        </a:ln>
+                      </wps:spPr>
+                      <wps:txbx>
+                        <w:txbxContent>
+                          <w:p>
+                            <w:pPr>
+                              <w:rPr>
+                                <w:lang w:val="es-ES"/>
+                              </w:rPr>
+                            </w:pPr>
+                            <w:r>
+                              <w:t>Dosage Form</w:t>
+                            </w:r>
+                          </w:p>
+                        </w:txbxContent>
+                      </wps:txbx>
+                      <wps:bodyPr rot="0" vert="horz" wrap="square" lIns="91440" tIns="45720" rIns="91440" bIns="45720" anchor="t" anchorCtr="0">
+                        <a:noAutofit/>
+                      </wps:bodyPr>
+                    </wps:wsp>
+                  </a:graphicData>
+                </a:graphic>
+                <wp14:sizeRelH relativeFrom="margin">
+                  <wp14:pctWidth>0</wp14:pctWidth>
+                </wp14:sizeRelH>
+                <wp14:sizeRelV relativeFrom="margin">
+                  <wp14:pctHeight>0</wp14:pctHeight>
+                </wp14:sizeRelV>
+              </wp:anchor>
+            </w:drawing>
+          </mc:Choice>
+          <mc:Fallback>
+            <w:pict>
+              <v:shape w14:anchorId="4365D1B3" id="_x0000_s1052" type="#_x0000_t202" style="position:absolute;margin-left:56.05pt;margin-top:214.4pt;width:107.25pt;height:21pt;z-index:251744256;visibility:visible;mso-wrap-style:square;mso-width-percent:0;mso-height-percent:0;mso-wrap-distance-left:9pt;mso-wrap-distance-top:3.6pt;mso-wrap-distance-right:9pt;mso-wrap-distance-bottom:3.6pt;mso-position-horizontal:right;mso-position-horizontal-relative:margin;mso-position-vertical:absolute;mso-position-vertical-relative:text;mso-width-percent:0;mso-height-percent:0;mso-width-relative:margin;mso-height-relative:margin;v-text-anchor:top" o:gfxdata="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">
+                <v:textbox>
+                  <w:txbxContent>
+                    <w:p>
+                      <w:pPr>
+                        <w:rPr>
+                          <w:lang w:val="es-ES"/>
+                        </w:rPr>
+                      </w:pPr>
+                      <w:r>
+                        <w:t>Dosage Form</w:t>
+                      </w:r>
+                    </w:p>
+                  </w:txbxContent>
+                </v:textbox>
+                <w10:wrap type="square" anchorx="margin"/>
+              </v:shape>
+            </w:pict>
+          </mc:Fallback>
+        </mc:AlternateContent>
+      </w:r>
+      <w:r>
+        <w:rPr>
+          <w:rFonts w:ascii="Segoe UI Emoji" w:hAnsi="Segoe UI Emoji" w:cs="Segoe UI Emoji"/>
+          <w:noProof/>
+        </w:rPr>
+        <mc:AlternateContent>
+          <mc:Choice Requires="wps">
+            <w:drawing>
+              <wp:anchor distT="45720" distB="45720" distL="114300" distR="114300" simplePos="0" relativeHeight="251742208" behindDoc="0" locked="0" layoutInCell="1" allowOverlap="1" wp14:anchorId="1B8878AD" wp14:editId="458E6DA4">
+                <wp:simplePos x="0" y="0"/>
+                <wp:positionH relativeFrom="margin">
+                  <wp:align>right</wp:align>
+                </wp:positionH>
+                <wp:positionV relativeFrom="paragraph">
+                  <wp:posOffset>2275205</wp:posOffset>
+                </wp:positionV>
+                <wp:extent cx="1362075" cy="266700"/>
+                <wp:effectExtent l="0" t="0" r="28575" b="19050"/>
+                <wp:wrapSquare wrapText="bothSides"/>
+                <wp:docPr id="345358662" name="Cuadro de texto 2"/>
+                <wp:cNvGraphicFramePr>
+                  <a:graphicFrameLocks xmlns:a="http://schemas.openxmlformats.org/drawingml/2006/main"/>
+                </wp:cNvGraphicFramePr>
+                <a:graphic xmlns:a="http://schemas.openxmlformats.org/drawingml/2006/main">
+                  <a:graphicData uri="http://schemas.microsoft.com/office/word/2010/wordprocessingShape">
+                    <wps:wsp>
+                      <wps:cNvSpPr txBox="1">
+                        <a:spLocks noChangeArrowheads="1"/>
+                      </wps:cNvSpPr>
+                      <wps:spPr bwMode="auto">
+                        <a:xfrm>
+                          <a:off x="0" y="0"/>
+                          <a:ext cx="1362075" cy="266700"/>
+                        </a:xfrm>
+                        <a:prstGeom prst="rect">
+                          <a:avLst/>
+                        </a:prstGeom>
+                        <a:solidFill>
+                          <a:srgbClr val="FFFFFF"/>
+                        </a:solidFill>
+                        <a:ln w="9525">
+                          <a:solidFill>
+                            <a:srgbClr val="000000"/>
+                          </a:solidFill>
+                          <a:miter lim="800000"/>
+                          <a:headEnd/>
+                          <a:tailEnd/>
+                        </a:ln>
+                      </wps:spPr>
+                      <wps:txbx>
+                        <w:txbxContent>
+                          <w:p>
+                            <w:pPr>
+                              <w:rPr>
+                                <w:lang w:val="es-ES"/>
+                              </w:rPr>
+                            </w:pPr>
+                            <w:r>
+                              <w:t>OTC, Prescription</w:t>
+                            </w:r>
+                          </w:p>
+                        </w:txbxContent>
+                      </wps:txbx>
+                      <wps:bodyPr rot="0" vert="horz" wrap="square" lIns="91440" tIns="45720" rIns="91440" bIns="45720" anchor="t" anchorCtr="0">
+                        <a:noAutofit/>
+                      </wps:bodyPr>
+                    </wps:wsp>
+                  </a:graphicData>
+                </a:graphic>
+                <wp14:sizeRelH relativeFrom="margin">
+                  <wp14:pctWidth>0</wp14:pctWidth>
+                </wp14:sizeRelH>
+                <wp14:sizeRelV relativeFrom="margin">
+                  <wp14:pctHeight>0</wp14:pctHeight>
+                </wp14:sizeRelV>
+              </wp:anchor>
+            </w:drawing>
+          </mc:Choice>
+          <mc:Fallback>
+            <w:pict>
+              <v:shape w14:anchorId="1B8878AD" id="_x0000_s1053" type="#_x0000_t202" style="position:absolute;margin-left:56.05pt;margin-top:179.15pt;width:107.25pt;height:21pt;z-index:251742208;visibility:visible;mso-wrap-style:square;mso-width-percent:0;mso-height-percent:0;mso-wrap-distance-left:9pt;mso-wrap-distance-top:3.6pt;mso-wrap-distance-right:9pt;mso-wrap-distance-bottom:3.6pt;mso-position-horizontal:right;mso-position-horizontal-relative:margin;mso-position-vertical:absolute;mso-position-vertical-relative:text;mso-width-percent:0;mso-height-percent:0;mso-width-relative:margin;mso-height-relative:margin;v-text-anchor:top" o:gfxdata="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">
+                <v:textbox>
+                  <w:txbxContent>
+                    <w:p>
+                      <w:pPr>
+                        <w:rPr>
+                          <w:lang w:val="es-ES"/>
+                        </w:rPr>
+                      </w:pPr>
+                      <w:r>
+                        <w:t>OTC, Prescription</w:t>
+                      </w:r>
+                    </w:p>
+                  </w:txbxContent>
+                </v:textbox>
+                <w10:wrap type="square" anchorx="margin"/>
+              </v:shape>
+            </w:pict>
+          </mc:Fallback>
+        </mc:AlternateContent>
+      </w:r>
+      <w:r>
+        <w:rPr>
+          <w:rFonts w:ascii="Segoe UI Emoji" w:hAnsi="Segoe UI Emoji" w:cs="Segoe UI Emoji"/>
+          <w:noProof/>
+        </w:rPr>
+        <mc:AlternateContent>
+          <mc:Choice Requires="wps">
+            <w:drawing>
+              <wp:anchor distT="45720" distB="45720" distL="114300" distR="114300" simplePos="0" relativeHeight="251743232" behindDoc="0" locked="0" layoutInCell="1" allowOverlap="1" wp14:anchorId="44BFAC03" wp14:editId="69290639">
+                <wp:simplePos x="0" y="0"/>
+                <wp:positionH relativeFrom="margin">
+                  <wp:align>right</wp:align>
+                </wp:positionH>
+                <wp:positionV relativeFrom="paragraph">
+                  <wp:posOffset>1818005</wp:posOffset>
                 </wp:positionV>
                 <wp:extent cx="1409700" cy="276225"/>
                 <wp:effectExtent l="0" t="0" r="19050" b="28575"/>
                 <wp:wrapSquare wrapText="bothSides"/>
-                <wp:docPr id="210600561" name="Cuadro de texto 2"/>
+                <wp:docPr id="251543769" name="Cuadro de texto 2"/>
                 <wp:cNvGraphicFramePr>
                   <a:graphicFrameLocks xmlns:a="http://schemas.openxmlformats.org/drawingml/2006/main"/>
                 </wp:cNvGraphicFramePr>
@@ -5620,7 +6901,7 @@
           </mc:Choice>
           <mc:Fallback>
             <w:pict>
-              <v:shape w14:anchorId="4B101C3C" id="_x0000_s1046" type="#_x0000_t202" style="position:absolute;margin-left:598.9pt;margin-top:14.65pt;width:111pt;height:21.75pt;z-index:251694080;visibility:visible;mso-wrap-style:square;mso-width-percent:0;mso-height-percent:0;mso-wrap-distance-left:9pt;mso-wrap-distance-top:3.6pt;mso-wrap-distance-right:9pt;mso-wrap-distance-bottom:3.6pt;mso-position-horizontal:absolute;mso-position-horizontal-relative:margin;mso-position-vertical:absolute;mso-position-vertical-relative:text;mso-width-percent:0;mso-height-percent:0;mso-width-relative:margin;mso-height-relative:margin;v-text-anchor:top" o:gfxdata="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">
+              <v:shape w14:anchorId="44BFAC03" id="_x0000_s1054" type="#_x0000_t202" style="position:absolute;margin-left:59.8pt;margin-top:143.15pt;width:111pt;height:21.75pt;z-index:251743232;visibility:visible;mso-wrap-style:square;mso-width-percent:0;mso-height-percent:0;mso-wrap-distance-left:9pt;mso-wrap-distance-top:3.6pt;mso-wrap-distance-right:9pt;mso-wrap-distance-bottom:3.6pt;mso-position-horizontal:right;mso-position-horizontal-relative:margin;mso-position-vertical:absolute;mso-position-vertical-relative:text;mso-width-percent:0;mso-height-percent:0;mso-width-relative:margin;mso-height-relative:margin;v-text-anchor:top" o:gfxdata="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">
                 <v:textbox>
                   <w:txbxContent>
                     <w:p>
@@ -5644,97 +6925,58 @@
       <w:r>
         <w:rPr>
           <w:rFonts w:ascii="Segoe UI Emoji" w:hAnsi="Segoe UI Emoji" w:cs="Segoe UI Emoji"/>
-        </w:rPr>
-        <w:t xml:space="preserve"> </w:t>
-      </w:r>
-      <w:r>
-        <w:rPr>
-          <w:rFonts w:ascii="Segoe UI Emoji" w:hAnsi="Segoe UI Emoji" w:cs="Segoe UI Emoji"/>
-        </w:rPr>
-        <w:t xml:space="preserve">  </w:t>
-      </w:r>
-      <w:r>
-        <w:rPr>
-          <w:rFonts w:asciiTheme="majorHAnsi" w:hAnsiTheme="majorHAnsi" w:cs="Segoe UI Emoji"/>
-          <w:i/>
-          <w:iCs/>
-          <w:color w:val="156082" w:themeColor="accent1"/>
-        </w:rPr>
-        <w:t>Patent submission over the last years / Patent expiration for the next years</w:t>
-      </w:r>
-    </w:p>
-    <w:p>
-      <w:pPr>
-        <w:rPr>
-          <w:i/>
-          <w:iCs/>
-          <w:color w:val="747474" w:themeColor="background2" w:themeShade="80"/>
-        </w:rPr>
-      </w:pPr>
-      <w:r>
-        <w:rPr>
-          <w:rFonts w:ascii="Segoe UI Emoji" w:hAnsi="Segoe UI Emoji" w:cs="Segoe UI Emoji"/>
           <w:noProof/>
         </w:rPr>
         <mc:AlternateContent>
           <mc:Choice Requires="wps">
             <w:drawing>
-              <wp:anchor distT="45720" distB="45720" distL="114300" distR="114300" simplePos="0" relativeHeight="251692032" behindDoc="0" locked="0" layoutInCell="1" allowOverlap="1" wp14:anchorId="0A2D6ADA" wp14:editId="5B18F6D1">
+              <wp:anchor distT="0" distB="0" distL="114300" distR="114300" simplePos="0" relativeHeight="251738112" behindDoc="0" locked="0" layoutInCell="1" allowOverlap="1" wp14:anchorId="5AD97E20" wp14:editId="2BD4F67C">
                 <wp:simplePos x="0" y="0"/>
-                <wp:positionH relativeFrom="margin">
-                  <wp:posOffset>7625080</wp:posOffset>
+                <wp:positionH relativeFrom="column">
+                  <wp:posOffset>7358380</wp:posOffset>
                 </wp:positionH>
                 <wp:positionV relativeFrom="paragraph">
-                  <wp:posOffset>234315</wp:posOffset>
+                  <wp:posOffset>1316990</wp:posOffset>
                 </wp:positionV>
-                <wp:extent cx="1362075" cy="266700"/>
+                <wp:extent cx="1628775" cy="3695700"/>
                 <wp:effectExtent l="0" t="0" r="28575" b="19050"/>
-                <wp:wrapSquare wrapText="bothSides"/>
-                <wp:docPr id="668282164" name="Cuadro de texto 2"/>
-                <wp:cNvGraphicFramePr>
-                  <a:graphicFrameLocks xmlns:a="http://schemas.openxmlformats.org/drawingml/2006/main"/>
-                </wp:cNvGraphicFramePr>
+                <wp:wrapNone/>
+                <wp:docPr id="2141081978" name="Rectángulo 1"/>
+                <wp:cNvGraphicFramePr/>
                 <a:graphic xmlns:a="http://schemas.openxmlformats.org/drawingml/2006/main">
                   <a:graphicData uri="http://schemas.microsoft.com/office/word/2010/wordprocessingShape">
                     <wps:wsp>
-                      <wps:cNvSpPr txBox="1">
-                        <a:spLocks noChangeArrowheads="1"/>
-                      </wps:cNvSpPr>
-                      <wps:spPr bwMode="auto">
+                      <wps:cNvSpPr/>
+                      <wps:spPr>
                         <a:xfrm>
                           <a:off x="0" y="0"/>
-                          <a:ext cx="1362075" cy="266700"/>
+                          <a:ext cx="1628775" cy="3695700"/>
                         </a:xfrm>
                         <a:prstGeom prst="rect">
                           <a:avLst/>
                         </a:prstGeom>
-                        <a:solidFill>
-                          <a:srgbClr val="FFFFFF"/>
-                        </a:solidFill>
-                        <a:ln w="9525">
-                          <a:solidFill>
-                            <a:srgbClr val="000000"/>
-                          </a:solidFill>
-                          <a:miter lim="800000"/>
-                          <a:headEnd/>
-                          <a:tailEnd/>
-                        </a:ln>
+                        <a:noFill/>
                       </wps:spPr>
-                      <wps:txbx>
-                        <w:txbxContent>
-                          <w:p>
-                            <w:pPr>
-                              <w:rPr>
-                                <w:lang w:val="es-ES"/>
-                              </w:rPr>
-                            </w:pPr>
-                            <w:r>
-                              <w:t>OTC, Prescription</w:t>
-                            </w:r>
-                          </w:p>
-                        </w:txbxContent>
-                      </wps:txbx>
-                      <wps:bodyPr rot="0" vert="horz" wrap="square" lIns="91440" tIns="45720" rIns="91440" bIns="45720" anchor="t" anchorCtr="0">
+                      <wps:style>
+                        <a:lnRef idx="2">
+                          <a:schemeClr val="accent1">
+                            <a:shade val="15000"/>
+                          </a:schemeClr>
+                        </a:lnRef>
+                        <a:fillRef idx="1">
+                          <a:schemeClr val="accent1"/>
+                        </a:fillRef>
+                        <a:effectRef idx="0">
+                          <a:schemeClr val="accent1"/>
+                        </a:effectRef>
+                        <a:fontRef idx="minor">
+                          <a:schemeClr val="lt1"/>
+                        </a:fontRef>
+                      </wps:style>
+                      <wps:bodyPr rot="0" spcFirstLastPara="0" vertOverflow="overflow" horzOverflow="overflow" vert="horz" wrap="square" lIns="91440" tIns="45720" rIns="91440" bIns="45720" numCol="1" spcCol="0" rtlCol="0" fromWordArt="0" anchor="ctr" anchorCtr="0" forceAA="0" compatLnSpc="1">
+                        <a:prstTxWarp prst="textNoShape">
+                          <a:avLst/>
+                        </a:prstTxWarp>
                         <a:noAutofit/>
                       </wps:bodyPr>
                     </wps:wsp>
@@ -5751,23 +6993,7 @@
           </mc:Choice>
           <mc:Fallback>
             <w:pict>
-              <v:shape w14:anchorId="0A2D6ADA" id="_x0000_s1047" type="#_x0000_t202" style="position:absolute;margin-left:600.4pt;margin-top:18.45pt;width:107.25pt;height:21pt;z-index:251692032;visibility:visible;mso-wrap-style:square;mso-width-percent:0;mso-height-percent:0;mso-wrap-distance-left:9pt;mso-wrap-distance-top:3.6pt;mso-wrap-distance-right:9pt;mso-wrap-distance-bottom:3.6pt;mso-position-horizontal:absolute;mso-position-horizontal-relative:margin;mso-position-vertical:absolute;mso-position-vertical-relative:text;mso-width-percent:0;mso-height-percent:0;mso-width-relative:margin;mso-height-relative:margin;v-text-anchor:top" o:gfxdata="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">
-                <v:textbox>
-                  <w:txbxContent>
-                    <w:p>
-                      <w:pPr>
-                        <w:rPr>
-                          <w:lang w:val="es-ES"/>
-                        </w:rPr>
-                      </w:pPr>
-                      <w:r>
-                        <w:t>OTC, Prescription</w:t>
-                      </w:r>
-                    </w:p>
-                  </w:txbxContent>
-                </v:textbox>
-                <w10:wrap type="square" anchorx="margin"/>
-              </v:shape>
+              <v:rect w14:anchorId="6E16EE2A" id="Rectángulo 1" o:spid="_x0000_s1026" style="position:absolute;margin-left:579.4pt;margin-top:103.7pt;width:128.25pt;height:291pt;z-index:251738112;visibility:visible;mso-wrap-style:square;mso-width-percent:0;mso-height-percent:0;mso-wrap-distance-left:9pt;mso-wrap-distance-top:0;mso-wrap-distance-right:9pt;mso-wrap-distance-bottom:0;mso-position-horizontal:absolute;mso-position-horizontal-relative:text;mso-position-vertical:absolute;mso-position-vertical-relative:text;mso-width-percent:0;mso-height-percent:0;mso-width-relative:margin;mso-height-relative:margin;v-text-anchor:middle" o:gfxdata="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" filled="f" strokecolor="#030e13 [484]" strokeweight="1pt"/>
             </w:pict>
           </mc:Fallback>
         </mc:AlternateContent>
@@ -5778,81 +7004,20 @@
           <w:noProof/>
         </w:rPr>
         <mc:AlternateContent>
-          <mc:Choice Requires="wpi">
+          <mc:Choice Requires="wps">
             <w:drawing>
-              <wp:anchor distT="0" distB="0" distL="114300" distR="114300" simplePos="0" relativeHeight="251681792" behindDoc="0" locked="0" layoutInCell="1" allowOverlap="1" wp14:anchorId="50379C6D" wp14:editId="20FD4C19">
+              <wp:anchor distT="45720" distB="45720" distL="114300" distR="114300" simplePos="0" relativeHeight="251747328" behindDoc="0" locked="0" layoutInCell="1" allowOverlap="1" wp14:anchorId="42A3F2A7" wp14:editId="6C5AD6D6">
                 <wp:simplePos x="0" y="0"/>
-                <wp:positionH relativeFrom="column">
-                  <wp:posOffset>2957665</wp:posOffset>
+                <wp:positionH relativeFrom="margin">
+                  <wp:posOffset>3367405</wp:posOffset>
                 </wp:positionH>
                 <wp:positionV relativeFrom="paragraph">
-                  <wp:posOffset>14925</wp:posOffset>
+                  <wp:posOffset>1306830</wp:posOffset>
                 </wp:positionV>
-                <wp:extent cx="3908880" cy="429120"/>
-                <wp:effectExtent l="38100" t="38100" r="34925" b="47625"/>
-                <wp:wrapNone/>
-                <wp:docPr id="178919045" name="Entrada de lápiz 2"/>
-                <wp:cNvGraphicFramePr/>
-                <a:graphic xmlns:a="http://schemas.openxmlformats.org/drawingml/2006/main">
-                  <a:graphicData uri="http://schemas.microsoft.com/office/word/2010/wordprocessingInk">
-                    <w14:contentPart bwMode="auto" r:id="rId9">
-                      <w14:nvContentPartPr>
-                        <w14:cNvContentPartPr/>
-                      </w14:nvContentPartPr>
-                      <w14:xfrm>
-                        <a:off x="0" y="0"/>
-                        <a:ext cx="3908880" cy="429120"/>
-                      </w14:xfrm>
-                    </w14:contentPart>
-                  </a:graphicData>
-                </a:graphic>
-              </wp:anchor>
-            </w:drawing>
-          </mc:Choice>
-          <mc:Fallback>
-            <w:pict>
-              <v:shape w14:anchorId="53ECDF9E" id="Entrada de lápiz 2" o:spid="_x0000_s1026" type="#_x0000_t75" style="position:absolute;margin-left:232.55pt;margin-top:.85pt;width:308.5pt;height:34.5pt;z-index:251681792;visibility:visible;mso-wrap-style:square;mso-wrap-distance-left:9pt;mso-wrap-distance-top:0;mso-wrap-distance-right:9pt;mso-wrap-distance-bottom:0;mso-position-horizontal:absolute;mso-position-horizontal-relative:text;mso-position-vertical:absolute;mso-position-vertical-relative:text" o:gfxdata="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">
-                <v:imagedata r:id="rId10" o:title=""/>
-              </v:shape>
-            </w:pict>
-          </mc:Fallback>
-        </mc:AlternateContent>
-      </w:r>
-      <w:r>
-        <w:rPr>
-          <w:rFonts w:ascii="Segoe UI Emoji" w:hAnsi="Segoe UI Emoji" w:cs="Segoe UI Emoji"/>
-        </w:rPr>
-        <w:t xml:space="preserve">  </w:t>
-      </w:r>
-    </w:p>
-    <w:p>
-      <w:pPr>
-        <w:rPr>
-          <w:rFonts w:cs="Segoe UI Emoji"/>
-          <w:sz w:val="28"/>
-          <w:szCs w:val="28"/>
-        </w:rPr>
-      </w:pPr>
-      <w:r>
-        <w:rPr>
-          <w:rFonts w:ascii="Segoe UI Emoji" w:hAnsi="Segoe UI Emoji" w:cs="Segoe UI Emoji"/>
-          <w:noProof/>
-        </w:rPr>
-        <mc:AlternateContent>
-          <mc:Choice Requires="wps">
-            <w:drawing>
-              <wp:anchor distT="45720" distB="45720" distL="114300" distR="114300" simplePos="0" relativeHeight="251696128" behindDoc="0" locked="0" layoutInCell="1" allowOverlap="1" wp14:anchorId="48E33785" wp14:editId="079DEC91">
-                <wp:simplePos x="0" y="0"/>
-                <wp:positionH relativeFrom="margin">
-                  <wp:posOffset>7644130</wp:posOffset>
-                </wp:positionH>
-                <wp:positionV relativeFrom="paragraph">
-                  <wp:posOffset>241300</wp:posOffset>
-                </wp:positionV>
-                <wp:extent cx="1362075" cy="266700"/>
-                <wp:effectExtent l="0" t="0" r="28575" b="19050"/>
+                <wp:extent cx="3819525" cy="3724275"/>
+                <wp:effectExtent l="0" t="0" r="28575" b="28575"/>
                 <wp:wrapSquare wrapText="bothSides"/>
-                <wp:docPr id="179787469" name="Cuadro de texto 2"/>
+                <wp:docPr id="567905291" name="Cuadro de texto 2"/>
                 <wp:cNvGraphicFramePr>
                   <a:graphicFrameLocks xmlns:a="http://schemas.openxmlformats.org/drawingml/2006/main"/>
                 </wp:cNvGraphicFramePr>
@@ -5865,231 +7030,7 @@
                       <wps:spPr bwMode="auto">
                         <a:xfrm>
                           <a:off x="0" y="0"/>
-                          <a:ext cx="1362075" cy="266700"/>
-                        </a:xfrm>
-                        <a:prstGeom prst="rect">
-                          <a:avLst/>
-                        </a:prstGeom>
-                        <a:solidFill>
-                          <a:srgbClr val="FFFFFF"/>
-                        </a:solidFill>
-                        <a:ln w="9525">
-                          <a:solidFill>
-                            <a:srgbClr val="000000"/>
-                          </a:solidFill>
-                          <a:miter lim="800000"/>
-                          <a:headEnd/>
-                          <a:tailEnd/>
-                        </a:ln>
-                      </wps:spPr>
-                      <wps:txbx>
-                        <w:txbxContent>
-                          <w:p>
-                            <w:pPr>
-                              <w:rPr>
-                                <w:lang w:val="es-ES"/>
-                              </w:rPr>
-                            </w:pPr>
-                            <w:r>
-                              <w:t>Dosage Form</w:t>
-                            </w:r>
-                          </w:p>
-                        </w:txbxContent>
-                      </wps:txbx>
-                      <wps:bodyPr rot="0" vert="horz" wrap="square" lIns="91440" tIns="45720" rIns="91440" bIns="45720" anchor="t" anchorCtr="0">
-                        <a:noAutofit/>
-                      </wps:bodyPr>
-                    </wps:wsp>
-                  </a:graphicData>
-                </a:graphic>
-                <wp14:sizeRelH relativeFrom="margin">
-                  <wp14:pctWidth>0</wp14:pctWidth>
-                </wp14:sizeRelH>
-                <wp14:sizeRelV relativeFrom="margin">
-                  <wp14:pctHeight>0</wp14:pctHeight>
-                </wp14:sizeRelV>
-              </wp:anchor>
-            </w:drawing>
-          </mc:Choice>
-          <mc:Fallback>
-            <w:pict>
-              <v:shape w14:anchorId="48E33785" id="_x0000_s1048" type="#_x0000_t202" style="position:absolute;margin-left:601.9pt;margin-top:19pt;width:107.25pt;height:21pt;z-index:251696128;visibility:visible;mso-wrap-style:square;mso-width-percent:0;mso-height-percent:0;mso-wrap-distance-left:9pt;mso-wrap-distance-top:3.6pt;mso-wrap-distance-right:9pt;mso-wrap-distance-bottom:3.6pt;mso-position-horizontal:absolute;mso-position-horizontal-relative:margin;mso-position-vertical:absolute;mso-position-vertical-relative:text;mso-width-percent:0;mso-height-percent:0;mso-width-relative:margin;mso-height-relative:margin;v-text-anchor:top" o:gfxdata="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">
-                <v:textbox>
-                  <w:txbxContent>
-                    <w:p>
-                      <w:pPr>
-                        <w:rPr>
-                          <w:lang w:val="es-ES"/>
-                        </w:rPr>
-                      </w:pPr>
-                      <w:r>
-                        <w:t>Dosage Form</w:t>
-                      </w:r>
-                    </w:p>
-                  </w:txbxContent>
-                </v:textbox>
-                <w10:wrap type="square" anchorx="margin"/>
-              </v:shape>
-            </w:pict>
-          </mc:Fallback>
-        </mc:AlternateContent>
-      </w:r>
-      <w:r>
-        <w:rPr>
-          <w:rFonts w:cs="Segoe UI Emoji"/>
-          <w:sz w:val="28"/>
-          <w:szCs w:val="28"/>
-        </w:rPr>
-        <w:t xml:space="preserve">   </w:t>
-      </w:r>
-    </w:p>
-    <w:p>
-      <w:pPr>
-        <w:rPr>
-          <w:rFonts w:ascii="Segoe UI Emoji" w:hAnsi="Segoe UI Emoji" w:cs="Segoe UI Emoji"/>
-        </w:rPr>
-      </w:pPr>
-      <w:r>
-        <w:rPr>
-          <w:rFonts w:ascii="Segoe UI Emoji" w:hAnsi="Segoe UI Emoji" w:cs="Segoe UI Emoji"/>
-          <w:noProof/>
-        </w:rPr>
-        <mc:AlternateContent>
-          <mc:Choice Requires="wps">
-            <w:drawing>
-              <wp:anchor distT="45720" distB="45720" distL="114300" distR="114300" simplePos="0" relativeHeight="251698176" behindDoc="0" locked="0" layoutInCell="1" allowOverlap="1" wp14:anchorId="13300F44" wp14:editId="508933E4">
-                <wp:simplePos x="0" y="0"/>
-                <wp:positionH relativeFrom="margin">
-                  <wp:posOffset>7663180</wp:posOffset>
-                </wp:positionH>
-                <wp:positionV relativeFrom="paragraph">
-                  <wp:posOffset>212090</wp:posOffset>
-                </wp:positionV>
-                <wp:extent cx="1362075" cy="276225"/>
-                <wp:effectExtent l="0" t="0" r="28575" b="28575"/>
-                <wp:wrapSquare wrapText="bothSides"/>
-                <wp:docPr id="449734287" name="Cuadro de texto 2"/>
-                <wp:cNvGraphicFramePr>
-                  <a:graphicFrameLocks xmlns:a="http://schemas.openxmlformats.org/drawingml/2006/main"/>
-                </wp:cNvGraphicFramePr>
-                <a:graphic xmlns:a="http://schemas.openxmlformats.org/drawingml/2006/main">
-                  <a:graphicData uri="http://schemas.microsoft.com/office/word/2010/wordprocessingShape">
-                    <wps:wsp>
-                      <wps:cNvSpPr txBox="1">
-                        <a:spLocks noChangeArrowheads="1"/>
-                      </wps:cNvSpPr>
-                      <wps:spPr bwMode="auto">
-                        <a:xfrm>
-                          <a:off x="0" y="0"/>
-                          <a:ext cx="1362075" cy="276225"/>
-                        </a:xfrm>
-                        <a:prstGeom prst="rect">
-                          <a:avLst/>
-                        </a:prstGeom>
-                        <a:solidFill>
-                          <a:srgbClr val="FFFFFF"/>
-                        </a:solidFill>
-                        <a:ln w="9525">
-                          <a:solidFill>
-                            <a:srgbClr val="000000"/>
-                          </a:solidFill>
-                          <a:miter lim="800000"/>
-                          <a:headEnd/>
-                          <a:tailEnd/>
-                        </a:ln>
-                      </wps:spPr>
-                      <wps:txbx>
-                        <w:txbxContent>
-                          <w:p>
-                            <w:pPr>
-                              <w:rPr>
-                                <w:lang w:val="es-ES"/>
-                              </w:rPr>
-                            </w:pPr>
-                            <w:r>
-                              <w:t>Route</w:t>
-                            </w:r>
-                          </w:p>
-                        </w:txbxContent>
-                      </wps:txbx>
-                      <wps:bodyPr rot="0" vert="horz" wrap="square" lIns="91440" tIns="45720" rIns="91440" bIns="45720" anchor="t" anchorCtr="0">
-                        <a:noAutofit/>
-                      </wps:bodyPr>
-                    </wps:wsp>
-                  </a:graphicData>
-                </a:graphic>
-                <wp14:sizeRelH relativeFrom="margin">
-                  <wp14:pctWidth>0</wp14:pctWidth>
-                </wp14:sizeRelH>
-                <wp14:sizeRelV relativeFrom="margin">
-                  <wp14:pctHeight>0</wp14:pctHeight>
-                </wp14:sizeRelV>
-              </wp:anchor>
-            </w:drawing>
-          </mc:Choice>
-          <mc:Fallback>
-            <w:pict>
-              <v:shape w14:anchorId="13300F44" id="_x0000_s1049" type="#_x0000_t202" style="position:absolute;margin-left:603.4pt;margin-top:16.7pt;width:107.25pt;height:21.75pt;z-index:251698176;visibility:visible;mso-wrap-style:square;mso-width-percent:0;mso-height-percent:0;mso-wrap-distance-left:9pt;mso-wrap-distance-top:3.6pt;mso-wrap-distance-right:9pt;mso-wrap-distance-bottom:3.6pt;mso-position-horizontal:absolute;mso-position-horizontal-relative:margin;mso-position-vertical:absolute;mso-position-vertical-relative:text;mso-width-percent:0;mso-height-percent:0;mso-width-relative:margin;mso-height-relative:margin;v-text-anchor:top" o:gfxdata="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">
-                <v:textbox>
-                  <w:txbxContent>
-                    <w:p>
-                      <w:pPr>
-                        <w:rPr>
-                          <w:lang w:val="es-ES"/>
-                        </w:rPr>
-                      </w:pPr>
-                      <w:r>
-                        <w:t>Route</w:t>
-                      </w:r>
-                    </w:p>
-                  </w:txbxContent>
-                </v:textbox>
-                <w10:wrap type="square" anchorx="margin"/>
-              </v:shape>
-            </w:pict>
-          </mc:Fallback>
-        </mc:AlternateContent>
-      </w:r>
-    </w:p>
-    <w:p>
-      <w:pPr>
-        <w:rPr>
-          <w:rFonts w:ascii="Segoe UI Emoji" w:hAnsi="Segoe UI Emoji" w:cs="Segoe UI Emoji"/>
-        </w:rPr>
-      </w:pPr>
-      <w:r>
-        <w:rPr>
-          <w:rFonts w:ascii="Segoe UI Emoji" w:hAnsi="Segoe UI Emoji" w:cs="Segoe UI Emoji"/>
-          <w:noProof/>
-        </w:rPr>
-        <mc:AlternateContent>
-          <mc:Choice Requires="wps">
-            <w:drawing>
-              <wp:anchor distT="45720" distB="45720" distL="114300" distR="114300" simplePos="0" relativeHeight="251702272" behindDoc="0" locked="0" layoutInCell="1" allowOverlap="1" wp14:anchorId="1F13FA57" wp14:editId="0B803649">
-                <wp:simplePos x="0" y="0"/>
-                <wp:positionH relativeFrom="margin">
-                  <wp:posOffset>4758055</wp:posOffset>
-                </wp:positionH>
-                <wp:positionV relativeFrom="paragraph">
-                  <wp:posOffset>247015</wp:posOffset>
-                </wp:positionV>
-                <wp:extent cx="4276725" cy="1990725"/>
-                <wp:effectExtent l="0" t="0" r="28575" b="28575"/>
-                <wp:wrapSquare wrapText="bothSides"/>
-                <wp:docPr id="1953080273" name="Cuadro de texto 2"/>
-                <wp:cNvGraphicFramePr>
-                  <a:graphicFrameLocks xmlns:a="http://schemas.openxmlformats.org/drawingml/2006/main"/>
-                </wp:cNvGraphicFramePr>
-                <a:graphic xmlns:a="http://schemas.openxmlformats.org/drawingml/2006/main">
-                  <a:graphicData uri="http://schemas.microsoft.com/office/word/2010/wordprocessingShape">
-                    <wps:wsp>
-                      <wps:cNvSpPr txBox="1">
-                        <a:spLocks noChangeArrowheads="1"/>
-                      </wps:cNvSpPr>
-                      <wps:spPr bwMode="auto">
-                        <a:xfrm>
-                          <a:off x="0" y="0"/>
-                          <a:ext cx="4276725" cy="1990725"/>
+                          <a:ext cx="3819525" cy="3724275"/>
                         </a:xfrm>
                         <a:prstGeom prst="rect">
                           <a:avLst/>
@@ -6122,7 +7063,7 @@
                                 <w:iCs/>
                                 <w:color w:val="156082" w:themeColor="accent1"/>
                               </w:rPr>
-                              <w:t>Top Ingredients</w:t>
+                              <w:t>Co-occurrence matrix for exclusivities.</w:t>
                             </w:r>
                             <w:r>
                               <w:rPr>
@@ -6130,7 +7071,23 @@
                                 <w:iCs/>
                                 <w:color w:val="156082" w:themeColor="accent1"/>
                               </w:rPr>
-                              <w:t>, Top Dosage Forms and Top Routes</w:t>
+                              <w:t xml:space="preserve"> (</w:t>
+                            </w:r>
+                            <w:r>
+                              <w:rPr>
+                                <w:i/>
+                                <w:iCs/>
+                                <w:color w:val="156082" w:themeColor="accent1"/>
+                              </w:rPr>
+                              <w:t>Maybe we need a tooltip for explaining exclusivities</w:t>
+                            </w:r>
+                            <w:r>
+                              <w:rPr>
+                                <w:i/>
+                                <w:iCs/>
+                                <w:color w:val="156082" w:themeColor="accent1"/>
+                              </w:rPr>
+                              <w:t>)</w:t>
                             </w:r>
                           </w:p>
                           <w:p>
@@ -6141,22 +7098,46 @@
                                 <w:color w:val="747474" w:themeColor="background2" w:themeShade="80"/>
                               </w:rPr>
                             </w:pPr>
-                          </w:p>
-                          <w:p>
-                            <w:pPr>
+                            <w:r>
                               <w:rPr>
-                                <w:sz w:val="28"/>
-                                <w:szCs w:val="28"/>
+                                <w:noProof/>
                               </w:rPr>
-                            </w:pPr>
-                          </w:p>
-                          <w:p>
-                            <w:pPr>
-                              <w:rPr>
-                                <w:sz w:val="28"/>
-                                <w:szCs w:val="28"/>
-                              </w:rPr>
-                            </w:pPr>
+                              <w:drawing>
+                                <wp:inline distT="0" distB="0" distL="0" distR="0" wp14:anchorId="331FCD8D" wp14:editId="170F5554">
+                                  <wp:extent cx="3477260" cy="3623945"/>
+                                  <wp:effectExtent l="0" t="0" r="8890" b="0"/>
+                                  <wp:docPr id="1071435343" name="Imagen 1" descr="Imagen que contiene Calendario&#10;&#10;El contenido generado por IA puede ser incorrecto."/>
+                                  <wp:cNvGraphicFramePr>
+                                    <a:graphicFrameLocks xmlns:a="http://schemas.openxmlformats.org/drawingml/2006/main" noChangeAspect="1"/>
+                                  </wp:cNvGraphicFramePr>
+                                  <a:graphic xmlns:a="http://schemas.openxmlformats.org/drawingml/2006/main">
+                                    <a:graphicData uri="http://schemas.openxmlformats.org/drawingml/2006/picture">
+                                      <pic:pic xmlns:pic="http://schemas.openxmlformats.org/drawingml/2006/picture">
+                                        <pic:nvPicPr>
+                                          <pic:cNvPr id="1071435343" name="Imagen 1" descr="Imagen que contiene Calendario&#10;&#10;El contenido generado por IA puede ser incorrecto."/>
+                                          <pic:cNvPicPr/>
+                                        </pic:nvPicPr>
+                                        <pic:blipFill>
+                                          <a:blip r:embed="rId9"/>
+                                          <a:stretch>
+                                            <a:fillRect/>
+                                          </a:stretch>
+                                        </pic:blipFill>
+                                        <pic:spPr>
+                                          <a:xfrm>
+                                            <a:off x="0" y="0"/>
+                                            <a:ext cx="3477260" cy="3623945"/>
+                                          </a:xfrm>
+                                          <a:prstGeom prst="rect">
+                                            <a:avLst/>
+                                          </a:prstGeom>
+                                        </pic:spPr>
+                                      </pic:pic>
+                                    </a:graphicData>
+                                  </a:graphic>
+                                </wp:inline>
+                              </w:drawing>
+                            </w:r>
                           </w:p>
                         </w:txbxContent>
                       </wps:txbx>
@@ -6177,7 +7158,7 @@
           </mc:Choice>
           <mc:Fallback>
             <w:pict>
-              <v:shape w14:anchorId="1F13FA57" id="_x0000_s1050" type="#_x0000_t202" style="position:absolute;margin-left:374.65pt;margin-top:19.45pt;width:336.75pt;height:156.75pt;z-index:251702272;visibility:visible;mso-wrap-style:square;mso-width-percent:0;mso-height-percent:0;mso-wrap-distance-left:9pt;mso-wrap-distance-top:3.6pt;mso-wrap-distance-right:9pt;mso-wrap-distance-bottom:3.6pt;mso-position-horizontal:absolute;mso-position-horizontal-relative:margin;mso-position-vertical:absolute;mso-position-vertical-relative:text;mso-width-percent:0;mso-height-percent:0;mso-width-relative:margin;mso-height-relative:margin;v-text-anchor:top" o:gfxdata="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" strokecolor="black [3213]">
+              <v:shape w14:anchorId="42A3F2A7" id="_x0000_s1055" type="#_x0000_t202" style="position:absolute;margin-left:265.15pt;margin-top:102.9pt;width:300.75pt;height:293.25pt;z-index:251747328;visibility:visible;mso-wrap-style:square;mso-width-percent:0;mso-height-percent:0;mso-wrap-distance-left:9pt;mso-wrap-distance-top:3.6pt;mso-wrap-distance-right:9pt;mso-wrap-distance-bottom:3.6pt;mso-position-horizontal:absolute;mso-position-horizontal-relative:margin;mso-position-vertical:absolute;mso-position-vertical-relative:text;mso-width-percent:0;mso-height-percent:0;mso-width-relative:margin;mso-height-relative:margin;v-text-anchor:top" o:gfxdata="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" strokecolor="black [3213]">
                 <v:textbox>
                   <w:txbxContent>
                     <w:p>
@@ -6194,7 +7175,7 @@
                           <w:iCs/>
                           <w:color w:val="156082" w:themeColor="accent1"/>
                         </w:rPr>
-                        <w:t>Top Ingredients</w:t>
+                        <w:t>Co-occurrence matrix for exclusivities.</w:t>
                       </w:r>
                       <w:r>
                         <w:rPr>
@@ -6202,7 +7183,23 @@
                           <w:iCs/>
                           <w:color w:val="156082" w:themeColor="accent1"/>
                         </w:rPr>
-                        <w:t>, Top Dosage Forms and Top Routes</w:t>
+                        <w:t xml:space="preserve"> (</w:t>
+                      </w:r>
+                      <w:r>
+                        <w:rPr>
+                          <w:i/>
+                          <w:iCs/>
+                          <w:color w:val="156082" w:themeColor="accent1"/>
+                        </w:rPr>
+                        <w:t>Maybe we need a tooltip for explaining exclusivities</w:t>
+                      </w:r>
+                      <w:r>
+                        <w:rPr>
+                          <w:i/>
+                          <w:iCs/>
+                          <w:color w:val="156082" w:themeColor="accent1"/>
+                        </w:rPr>
+                        <w:t>)</w:t>
                       </w:r>
                     </w:p>
                     <w:p>
@@ -6213,22 +7210,46 @@
                           <w:color w:val="747474" w:themeColor="background2" w:themeShade="80"/>
                         </w:rPr>
                       </w:pPr>
-                    </w:p>
-                    <w:p>
-                      <w:pPr>
+                      <w:r>
                         <w:rPr>
-                          <w:sz w:val="28"/>
-                          <w:szCs w:val="28"/>
+                          <w:noProof/>
                         </w:rPr>
-                      </w:pPr>
-                    </w:p>
-                    <w:p>
-                      <w:pPr>
-                        <w:rPr>
-                          <w:sz w:val="28"/>
-                          <w:szCs w:val="28"/>
-                        </w:rPr>
-                      </w:pPr>
+                        <w:drawing>
+                          <wp:inline distT="0" distB="0" distL="0" distR="0" wp14:anchorId="331FCD8D" wp14:editId="170F5554">
+                            <wp:extent cx="3477260" cy="3623945"/>
+                            <wp:effectExtent l="0" t="0" r="8890" b="0"/>
+                            <wp:docPr id="1071435343" name="Imagen 1" descr="Imagen que contiene Calendario&#10;&#10;El contenido generado por IA puede ser incorrecto."/>
+                            <wp:cNvGraphicFramePr>
+                              <a:graphicFrameLocks xmlns:a="http://schemas.openxmlformats.org/drawingml/2006/main" noChangeAspect="1"/>
+                            </wp:cNvGraphicFramePr>
+                            <a:graphic xmlns:a="http://schemas.openxmlformats.org/drawingml/2006/main">
+                              <a:graphicData uri="http://schemas.openxmlformats.org/drawingml/2006/picture">
+                                <pic:pic xmlns:pic="http://schemas.openxmlformats.org/drawingml/2006/picture">
+                                  <pic:nvPicPr>
+                                    <pic:cNvPr id="1071435343" name="Imagen 1" descr="Imagen que contiene Calendario&#10;&#10;El contenido generado por IA puede ser incorrecto."/>
+                                    <pic:cNvPicPr/>
+                                  </pic:nvPicPr>
+                                  <pic:blipFill>
+                                    <a:blip r:embed="rId9"/>
+                                    <a:stretch>
+                                      <a:fillRect/>
+                                    </a:stretch>
+                                  </pic:blipFill>
+                                  <pic:spPr>
+                                    <a:xfrm>
+                                      <a:off x="0" y="0"/>
+                                      <a:ext cx="3477260" cy="3623945"/>
+                                    </a:xfrm>
+                                    <a:prstGeom prst="rect">
+                                      <a:avLst/>
+                                    </a:prstGeom>
+                                  </pic:spPr>
+                                </pic:pic>
+                              </a:graphicData>
+                            </a:graphic>
+                          </wp:inline>
+                        </w:drawing>
+                      </w:r>
                     </w:p>
                   </w:txbxContent>
                 </v:textbox>
@@ -6246,18 +7267,18 @@
         <mc:AlternateContent>
           <mc:Choice Requires="wps">
             <w:drawing>
-              <wp:anchor distT="45720" distB="45720" distL="114300" distR="114300" simplePos="0" relativeHeight="251700224" behindDoc="0" locked="0" layoutInCell="1" allowOverlap="1" wp14:anchorId="6E01613A" wp14:editId="3A989B07">
+              <wp:anchor distT="45720" distB="45720" distL="114300" distR="114300" simplePos="0" relativeHeight="251737088" behindDoc="0" locked="0" layoutInCell="1" allowOverlap="1" wp14:anchorId="74F951A3" wp14:editId="5DA1AEFA">
                 <wp:simplePos x="0" y="0"/>
                 <wp:positionH relativeFrom="margin">
-                  <wp:posOffset>71755</wp:posOffset>
+                  <wp:posOffset>6085205</wp:posOffset>
                 </wp:positionH>
                 <wp:positionV relativeFrom="paragraph">
-                  <wp:posOffset>256540</wp:posOffset>
+                  <wp:posOffset>589915</wp:posOffset>
                 </wp:positionV>
-                <wp:extent cx="4562475" cy="1990725"/>
-                <wp:effectExtent l="0" t="0" r="28575" b="28575"/>
+                <wp:extent cx="1540510" cy="409575"/>
+                <wp:effectExtent l="0" t="0" r="2540" b="9525"/>
                 <wp:wrapSquare wrapText="bothSides"/>
-                <wp:docPr id="2005080270" name="Cuadro de texto 2"/>
+                <wp:docPr id="383071037" name="Cuadro de texto 2"/>
                 <wp:cNvGraphicFramePr>
                   <a:graphicFrameLocks xmlns:a="http://schemas.openxmlformats.org/drawingml/2006/main"/>
                 </wp:cNvGraphicFramePr>
@@ -6270,7 +7291,7 @@
                       <wps:spPr bwMode="auto">
                         <a:xfrm>
                           <a:off x="0" y="0"/>
-                          <a:ext cx="4562475" cy="1990725"/>
+                          <a:ext cx="1540510" cy="409575"/>
                         </a:xfrm>
                         <a:prstGeom prst="rect">
                           <a:avLst/>
@@ -6279,9 +7300,7 @@
                           <a:srgbClr val="FFFFFF"/>
                         </a:solidFill>
                         <a:ln w="9525">
-                          <a:solidFill>
-                            <a:schemeClr val="tx1"/>
-                          </a:solidFill>
+                          <a:noFill/>
                           <a:miter lim="800000"/>
                           <a:headEnd/>
                           <a:tailEnd/>
@@ -6292,45 +7311,64 @@
                           <w:p>
                             <w:pPr>
                               <w:rPr>
-                                <w:i/>
-                                <w:iCs/>
-                                <w:color w:val="156082" w:themeColor="accent1"/>
+                                <w:color w:val="EE0000"/>
                               </w:rPr>
                             </w:pPr>
                             <w:r>
                               <w:rPr>
                                 <w:i/>
                                 <w:iCs/>
-                                <w:color w:val="156082" w:themeColor="accent1"/>
+                                <w:color w:val="000000" w:themeColor="text1"/>
+                                <w:sz w:val="40"/>
+                                <w:szCs w:val="40"/>
                               </w:rPr>
-                              <w:t>Top Firms</w:t>
+                              <w:t>87</w:t>
+                            </w:r>
+                            <w:r>
+                              <w:rPr>
+                                <w:i/>
+                                <w:iCs/>
+                                <w:color w:val="000000" w:themeColor="text1"/>
+                                <w:sz w:val="40"/>
+                                <w:szCs w:val="40"/>
+                              </w:rPr>
+                              <w:t xml:space="preserve">   </w:t>
+                            </w:r>
+                            <w:r>
+                              <w:rPr>
+                                <w:color w:val="EE0000"/>
+                                <w:sz w:val="28"/>
+                                <w:szCs w:val="28"/>
+                              </w:rPr>
+                              <w:t>+</w:t>
+                            </w:r>
+                            <w:r>
+                              <w:rPr>
+                                <w:color w:val="EE0000"/>
+                                <w:sz w:val="28"/>
+                                <w:szCs w:val="28"/>
+                              </w:rPr>
+                              <w:t>5</w:t>
+                            </w:r>
+                            <w:r>
+                              <w:rPr>
+                                <w:color w:val="EE0000"/>
+                                <w:sz w:val="28"/>
+                                <w:szCs w:val="28"/>
+                              </w:rPr>
+                              <w:t>% YTD</w:t>
                             </w:r>
                           </w:p>
                           <w:p>
                             <w:pPr>
                               <w:rPr>
-                                <w:i/>
-                                <w:iCs/>
-                                <w:color w:val="747474" w:themeColor="background2" w:themeShade="80"/>
+                                <w:color w:val="000000" w:themeColor="text1"/>
+                                <w:sz w:val="40"/>
+                                <w:szCs w:val="40"/>
                               </w:rPr>
                             </w:pPr>
                           </w:p>
-                          <w:p>
-                            <w:pPr>
-                              <w:rPr>
-                                <w:sz w:val="28"/>
-                                <w:szCs w:val="28"/>
-                              </w:rPr>
-                            </w:pPr>
-                          </w:p>
-                          <w:p>
-                            <w:pPr>
-                              <w:rPr>
-                                <w:sz w:val="28"/>
-                                <w:szCs w:val="28"/>
-                              </w:rPr>
-                            </w:pPr>
-                          </w:p>
+                          <w:p/>
                         </w:txbxContent>
                       </wps:txbx>
                       <wps:bodyPr rot="0" vert="horz" wrap="square" lIns="91440" tIns="45720" rIns="91440" bIns="45720" anchor="t" anchorCtr="0">
@@ -6350,51 +7388,70 @@
           </mc:Choice>
           <mc:Fallback>
             <w:pict>
-              <v:shape w14:anchorId="6E01613A" id="_x0000_s1051" type="#_x0000_t202" style="position:absolute;margin-left:5.65pt;margin-top:20.2pt;width:359.25pt;height:156.75pt;z-index:251700224;visibility:visible;mso-wrap-style:square;mso-width-percent:0;mso-height-percent:0;mso-wrap-distance-left:9pt;mso-wrap-distance-top:3.6pt;mso-wrap-distance-right:9pt;mso-wrap-distance-bottom:3.6pt;mso-position-horizontal:absolute;mso-position-horizontal-relative:margin;mso-position-vertical:absolute;mso-position-vertical-relative:text;mso-width-percent:0;mso-height-percent:0;mso-width-relative:margin;mso-height-relative:margin;v-text-anchor:top" o:gfxdata="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" strokecolor="black [3213]">
+              <v:shape w14:anchorId="74F951A3" id="_x0000_s1056" type="#_x0000_t202" style="position:absolute;margin-left:479.15pt;margin-top:46.45pt;width:121.3pt;height:32.25pt;z-index:251737088;visibility:visible;mso-wrap-style:square;mso-width-percent:0;mso-height-percent:0;mso-wrap-distance-left:9pt;mso-wrap-distance-top:3.6pt;mso-wrap-distance-right:9pt;mso-wrap-distance-bottom:3.6pt;mso-position-horizontal:absolute;mso-position-horizontal-relative:margin;mso-position-vertical:absolute;mso-position-vertical-relative:text;mso-width-percent:0;mso-height-percent:0;mso-width-relative:margin;mso-height-relative:margin;v-text-anchor:top" o:gfxdata="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" stroked="f">
                 <v:textbox>
                   <w:txbxContent>
                     <w:p>
                       <w:pPr>
                         <w:rPr>
-                          <w:i/>
-                          <w:iCs/>
-                          <w:color w:val="156082" w:themeColor="accent1"/>
+                          <w:color w:val="EE0000"/>
                         </w:rPr>
                       </w:pPr>
                       <w:r>
                         <w:rPr>
                           <w:i/>
                           <w:iCs/>
-                          <w:color w:val="156082" w:themeColor="accent1"/>
+                          <w:color w:val="000000" w:themeColor="text1"/>
+                          <w:sz w:val="40"/>
+                          <w:szCs w:val="40"/>
                         </w:rPr>
-                        <w:t>Top Firms</w:t>
+                        <w:t>87</w:t>
+                      </w:r>
+                      <w:r>
+                        <w:rPr>
+                          <w:i/>
+                          <w:iCs/>
+                          <w:color w:val="000000" w:themeColor="text1"/>
+                          <w:sz w:val="40"/>
+                          <w:szCs w:val="40"/>
+                        </w:rPr>
+                        <w:t xml:space="preserve">   </w:t>
+                      </w:r>
+                      <w:r>
+                        <w:rPr>
+                          <w:color w:val="EE0000"/>
+                          <w:sz w:val="28"/>
+                          <w:szCs w:val="28"/>
+                        </w:rPr>
+                        <w:t>+</w:t>
+                      </w:r>
+                      <w:r>
+                        <w:rPr>
+                          <w:color w:val="EE0000"/>
+                          <w:sz w:val="28"/>
+                          <w:szCs w:val="28"/>
+                        </w:rPr>
+                        <w:t>5</w:t>
+                      </w:r>
+                      <w:r>
+                        <w:rPr>
+                          <w:color w:val="EE0000"/>
+                          <w:sz w:val="28"/>
+                          <w:szCs w:val="28"/>
+                        </w:rPr>
+                        <w:t>% YTD</w:t>
                       </w:r>
                     </w:p>
                     <w:p>
                       <w:pPr>
                         <w:rPr>
-                          <w:i/>
-                          <w:iCs/>
-                          <w:color w:val="747474" w:themeColor="background2" w:themeShade="80"/>
+                          <w:color w:val="000000" w:themeColor="text1"/>
+                          <w:sz w:val="40"/>
+                          <w:szCs w:val="40"/>
                         </w:rPr>
                       </w:pPr>
                     </w:p>
-                    <w:p>
-                      <w:pPr>
-                        <w:rPr>
-                          <w:sz w:val="28"/>
-                          <w:szCs w:val="28"/>
-                        </w:rPr>
-                      </w:pPr>
-                    </w:p>
-                    <w:p>
-                      <w:pPr>
-                        <w:rPr>
-                          <w:sz w:val="28"/>
-                          <w:szCs w:val="28"/>
-                        </w:rPr>
-                      </w:pPr>
-                    </w:p>
+                    <w:p/>
                   </w:txbxContent>
                 </v:textbox>
                 <w10:wrap type="square" anchorx="margin"/>
@@ -6403,37 +7460,6 @@
           </mc:Fallback>
         </mc:AlternateContent>
       </w:r>
-    </w:p>
-    <w:p>
-      <w:bookmarkStart w:id="0" w:name="_Hlk196764961"/>
-      <w:r>
-        <w:rPr>
-          <w:rFonts w:ascii="Segoe UI Emoji" w:hAnsi="Segoe UI Emoji" w:cs="Segoe UI Emoji"/>
-          <w:b/>
-          <w:bCs/>
-        </w:rPr>
-        <w:lastRenderedPageBreak/>
-        <w:t>FDA Orange Book |</w:t>
-      </w:r>
-      <w:r>
-        <w:rPr>
-          <w:rFonts w:ascii="Segoe UI Emoji" w:hAnsi="Segoe UI Emoji" w:cs="Segoe UI Emoji"/>
-        </w:rPr>
-        <w:t xml:space="preserve"> </w:t>
-      </w:r>
-      <w:r>
-        <w:rPr>
-          <w:rFonts w:ascii="Segoe UI Emoji" w:hAnsi="Segoe UI Emoji" w:cs="Segoe UI Emoji"/>
-        </w:rPr>
-        <w:t>Exclusivities</w:t>
-      </w:r>
-    </w:p>
-    <w:p>
-      <w:pPr>
-        <w:rPr>
-          <w:rFonts w:ascii="Segoe UI Emoji" w:hAnsi="Segoe UI Emoji" w:cs="Segoe UI Emoji"/>
-        </w:rPr>
-      </w:pPr>
       <w:r>
         <w:rPr>
           <w:rFonts w:ascii="Segoe UI Emoji" w:hAnsi="Segoe UI Emoji" w:cs="Segoe UI Emoji"/>
@@ -6442,18 +7468,18 @@
         <mc:AlternateContent>
           <mc:Choice Requires="wps">
             <w:drawing>
-              <wp:anchor distT="45720" distB="45720" distL="114300" distR="114300" simplePos="0" relativeHeight="251737088" behindDoc="0" locked="0" layoutInCell="1" allowOverlap="1" wp14:anchorId="74F951A3" wp14:editId="0182FD61">
+              <wp:anchor distT="45720" distB="45720" distL="114300" distR="114300" simplePos="0" relativeHeight="251735040" behindDoc="0" locked="0" layoutInCell="1" allowOverlap="1" wp14:anchorId="102AECC3" wp14:editId="60BF6E87">
                 <wp:simplePos x="0" y="0"/>
                 <wp:positionH relativeFrom="margin">
-                  <wp:posOffset>6082030</wp:posOffset>
+                  <wp:posOffset>3138170</wp:posOffset>
                 </wp:positionH>
                 <wp:positionV relativeFrom="paragraph">
-                  <wp:posOffset>593090</wp:posOffset>
+                  <wp:posOffset>631825</wp:posOffset>
                 </wp:positionV>
-                <wp:extent cx="962025" cy="409575"/>
-                <wp:effectExtent l="0" t="0" r="9525" b="9525"/>
+                <wp:extent cx="1710055" cy="409575"/>
+                <wp:effectExtent l="0" t="0" r="4445" b="9525"/>
                 <wp:wrapSquare wrapText="bothSides"/>
-                <wp:docPr id="383071037" name="Cuadro de texto 2"/>
+                <wp:docPr id="484817049" name="Cuadro de texto 2"/>
                 <wp:cNvGraphicFramePr>
                   <a:graphicFrameLocks xmlns:a="http://schemas.openxmlformats.org/drawingml/2006/main"/>
                 </wp:cNvGraphicFramePr>
@@ -6466,7 +7492,214 @@
                       <wps:spPr bwMode="auto">
                         <a:xfrm>
                           <a:off x="0" y="0"/>
-                          <a:ext cx="962025" cy="409575"/>
+                          <a:ext cx="1710055" cy="409575"/>
+                        </a:xfrm>
+                        <a:prstGeom prst="rect">
+                          <a:avLst/>
+                        </a:prstGeom>
+                        <a:solidFill>
+                          <a:srgbClr val="FFFFFF"/>
+                        </a:solidFill>
+                        <a:ln w="9525">
+                          <a:noFill/>
+                          <a:miter lim="800000"/>
+                          <a:headEnd/>
+                          <a:tailEnd/>
+                        </a:ln>
+                      </wps:spPr>
+                      <wps:txbx>
+                        <w:txbxContent>
+                          <w:p>
+                            <w:r>
+                              <w:rPr>
+                                <w:i/>
+                                <w:iCs/>
+                                <w:color w:val="000000" w:themeColor="text1"/>
+                                <w:sz w:val="40"/>
+                                <w:szCs w:val="40"/>
+                              </w:rPr>
+                              <w:t>987</w:t>
+                            </w:r>
+                            <w:r>
+                              <w:rPr>
+                                <w:i/>
+                                <w:iCs/>
+                                <w:color w:val="000000" w:themeColor="text1"/>
+                                <w:sz w:val="40"/>
+                                <w:szCs w:val="40"/>
+                              </w:rPr>
+                              <w:t xml:space="preserve">    </w:t>
+                            </w:r>
+                            <w:r>
+                              <w:rPr>
+                                <w:color w:val="00B050"/>
+                                <w:sz w:val="28"/>
+                                <w:szCs w:val="28"/>
+                              </w:rPr>
+                              <w:t>+</w:t>
+                            </w:r>
+                            <w:r>
+                              <w:rPr>
+                                <w:color w:val="00B050"/>
+                                <w:sz w:val="28"/>
+                                <w:szCs w:val="28"/>
+                              </w:rPr>
+                              <w:t>1</w:t>
+                            </w:r>
+                            <w:r>
+                              <w:rPr>
+                                <w:color w:val="00B050"/>
+                                <w:sz w:val="28"/>
+                                <w:szCs w:val="28"/>
+                              </w:rPr>
+                              <w:t>.</w:t>
+                            </w:r>
+                            <w:r>
+                              <w:rPr>
+                                <w:color w:val="00B050"/>
+                                <w:sz w:val="28"/>
+                                <w:szCs w:val="28"/>
+                              </w:rPr>
+                              <w:t>5% YTD</w:t>
+                            </w:r>
+                          </w:p>
+                          <w:p>
+                            <w:pPr>
+                              <w:rPr>
+                                <w:color w:val="000000" w:themeColor="text1"/>
+                                <w:sz w:val="40"/>
+                                <w:szCs w:val="40"/>
+                              </w:rPr>
+                            </w:pPr>
+                          </w:p>
+                          <w:p/>
+                        </w:txbxContent>
+                      </wps:txbx>
+                      <wps:bodyPr rot="0" vert="horz" wrap="square" lIns="91440" tIns="45720" rIns="91440" bIns="45720" anchor="t" anchorCtr="0">
+                        <a:noAutofit/>
+                      </wps:bodyPr>
+                    </wps:wsp>
+                  </a:graphicData>
+                </a:graphic>
+                <wp14:sizeRelH relativeFrom="margin">
+                  <wp14:pctWidth>0</wp14:pctWidth>
+                </wp14:sizeRelH>
+                <wp14:sizeRelV relativeFrom="margin">
+                  <wp14:pctHeight>0</wp14:pctHeight>
+                </wp14:sizeRelV>
+              </wp:anchor>
+            </w:drawing>
+          </mc:Choice>
+          <mc:Fallback>
+            <w:pict>
+              <v:shape w14:anchorId="102AECC3" id="_x0000_s1057" type="#_x0000_t202" style="position:absolute;margin-left:247.1pt;margin-top:49.75pt;width:134.65pt;height:32.25pt;z-index:251735040;visibility:visible;mso-wrap-style:square;mso-width-percent:0;mso-height-percent:0;mso-wrap-distance-left:9pt;mso-wrap-distance-top:3.6pt;mso-wrap-distance-right:9pt;mso-wrap-distance-bottom:3.6pt;mso-position-horizontal:absolute;mso-position-horizontal-relative:margin;mso-position-vertical:absolute;mso-position-vertical-relative:text;mso-width-percent:0;mso-height-percent:0;mso-width-relative:margin;mso-height-relative:margin;v-text-anchor:top" o:gfxdata="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" stroked="f">
+                <v:textbox>
+                  <w:txbxContent>
+                    <w:p>
+                      <w:r>
+                        <w:rPr>
+                          <w:i/>
+                          <w:iCs/>
+                          <w:color w:val="000000" w:themeColor="text1"/>
+                          <w:sz w:val="40"/>
+                          <w:szCs w:val="40"/>
+                        </w:rPr>
+                        <w:t>987</w:t>
+                      </w:r>
+                      <w:r>
+                        <w:rPr>
+                          <w:i/>
+                          <w:iCs/>
+                          <w:color w:val="000000" w:themeColor="text1"/>
+                          <w:sz w:val="40"/>
+                          <w:szCs w:val="40"/>
+                        </w:rPr>
+                        <w:t xml:space="preserve">    </w:t>
+                      </w:r>
+                      <w:r>
+                        <w:rPr>
+                          <w:color w:val="00B050"/>
+                          <w:sz w:val="28"/>
+                          <w:szCs w:val="28"/>
+                        </w:rPr>
+                        <w:t>+</w:t>
+                      </w:r>
+                      <w:r>
+                        <w:rPr>
+                          <w:color w:val="00B050"/>
+                          <w:sz w:val="28"/>
+                          <w:szCs w:val="28"/>
+                        </w:rPr>
+                        <w:t>1</w:t>
+                      </w:r>
+                      <w:r>
+                        <w:rPr>
+                          <w:color w:val="00B050"/>
+                          <w:sz w:val="28"/>
+                          <w:szCs w:val="28"/>
+                        </w:rPr>
+                        <w:t>.</w:t>
+                      </w:r>
+                      <w:r>
+                        <w:rPr>
+                          <w:color w:val="00B050"/>
+                          <w:sz w:val="28"/>
+                          <w:szCs w:val="28"/>
+                        </w:rPr>
+                        <w:t>5% YTD</w:t>
+                      </w:r>
+                    </w:p>
+                    <w:p>
+                      <w:pPr>
+                        <w:rPr>
+                          <w:color w:val="000000" w:themeColor="text1"/>
+                          <w:sz w:val="40"/>
+                          <w:szCs w:val="40"/>
+                        </w:rPr>
+                      </w:pPr>
+                    </w:p>
+                    <w:p/>
+                  </w:txbxContent>
+                </v:textbox>
+                <w10:wrap type="square" anchorx="margin"/>
+              </v:shape>
+            </w:pict>
+          </mc:Fallback>
+        </mc:AlternateContent>
+      </w:r>
+      <w:r>
+        <w:rPr>
+          <w:rFonts w:ascii="Segoe UI Emoji" w:hAnsi="Segoe UI Emoji" w:cs="Segoe UI Emoji"/>
+          <w:noProof/>
+        </w:rPr>
+        <mc:AlternateContent>
+          <mc:Choice Requires="wps">
+            <w:drawing>
+              <wp:anchor distT="45720" distB="45720" distL="114300" distR="114300" simplePos="0" relativeHeight="251731968" behindDoc="0" locked="0" layoutInCell="1" allowOverlap="1" wp14:anchorId="082A648C" wp14:editId="0330B556">
+                <wp:simplePos x="0" y="0"/>
+                <wp:positionH relativeFrom="margin">
+                  <wp:posOffset>3088005</wp:posOffset>
+                </wp:positionH>
+                <wp:positionV relativeFrom="paragraph">
+                  <wp:posOffset>285115</wp:posOffset>
+                </wp:positionV>
+                <wp:extent cx="2714625" cy="802005"/>
+                <wp:effectExtent l="0" t="0" r="9525" b="0"/>
+                <wp:wrapSquare wrapText="bothSides"/>
+                <wp:docPr id="678782906" name="Cuadro de texto 2"/>
+                <wp:cNvGraphicFramePr>
+                  <a:graphicFrameLocks xmlns:a="http://schemas.openxmlformats.org/drawingml/2006/main"/>
+                </wp:cNvGraphicFramePr>
+                <a:graphic xmlns:a="http://schemas.openxmlformats.org/drawingml/2006/main">
+                  <a:graphicData uri="http://schemas.microsoft.com/office/word/2010/wordprocessingShape">
+                    <wps:wsp>
+                      <wps:cNvSpPr txBox="1">
+                        <a:spLocks noChangeArrowheads="1"/>
+                      </wps:cNvSpPr>
+                      <wps:spPr bwMode="auto">
+                        <a:xfrm>
+                          <a:off x="0" y="0"/>
+                          <a:ext cx="2714625" cy="802005"/>
                         </a:xfrm>
                         <a:prstGeom prst="rect">
                           <a:avLst/>
@@ -6486,30 +7719,17 @@
                           <w:p>
                             <w:pPr>
                               <w:rPr>
-                                <w:color w:val="000000" w:themeColor="text1"/>
-                                <w:sz w:val="40"/>
-                                <w:szCs w:val="40"/>
+                                <w:i/>
+                                <w:iCs/>
                               </w:rPr>
                             </w:pPr>
                             <w:r>
                               <w:rPr>
                                 <w:i/>
                                 <w:iCs/>
-                                <w:color w:val="000000" w:themeColor="text1"/>
-                                <w:sz w:val="40"/>
-                                <w:szCs w:val="40"/>
+                                <w:color w:val="156082" w:themeColor="accent1"/>
                               </w:rPr>
-                              <w:t>1</w:t>
-                            </w:r>
-                            <w:r>
-                              <w:rPr>
-                                <w:i/>
-                                <w:iCs/>
-                                <w:color w:val="000000" w:themeColor="text1"/>
-                                <w:sz w:val="40"/>
-                                <w:szCs w:val="40"/>
-                              </w:rPr>
-                              <w:t>,987</w:t>
+                              <w:t>Active Exclusivities</w:t>
                             </w:r>
                           </w:p>
                           <w:p/>
@@ -6532,36 +7752,23 @@
           </mc:Choice>
           <mc:Fallback>
             <w:pict>
-              <v:shape w14:anchorId="74F951A3" id="_x0000_s1052" type="#_x0000_t202" style="position:absolute;margin-left:478.9pt;margin-top:46.7pt;width:75.75pt;height:32.25pt;z-index:251737088;visibility:visible;mso-wrap-style:square;mso-width-percent:0;mso-height-percent:0;mso-wrap-distance-left:9pt;mso-wrap-distance-top:3.6pt;mso-wrap-distance-right:9pt;mso-wrap-distance-bottom:3.6pt;mso-position-horizontal:absolute;mso-position-horizontal-relative:margin;mso-position-vertical:absolute;mso-position-vertical-relative:text;mso-width-percent:0;mso-height-percent:0;mso-width-relative:margin;mso-height-relative:margin;v-text-anchor:top" o:gfxdata="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" stroked="f">
+              <v:shape w14:anchorId="082A648C" id="_x0000_s1058" type="#_x0000_t202" style="position:absolute;margin-left:243.15pt;margin-top:22.45pt;width:213.75pt;height:63.15pt;z-index:251731968;visibility:visible;mso-wrap-style:square;mso-width-percent:0;mso-height-percent:0;mso-wrap-distance-left:9pt;mso-wrap-distance-top:3.6pt;mso-wrap-distance-right:9pt;mso-wrap-distance-bottom:3.6pt;mso-position-horizontal:absolute;mso-position-horizontal-relative:margin;mso-position-vertical:absolute;mso-position-vertical-relative:text;mso-width-percent:0;mso-height-percent:0;mso-width-relative:margin;mso-height-relative:margin;v-text-anchor:top" o:gfxdata="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" stroked="f">
                 <v:textbox>
                   <w:txbxContent>
                     <w:p>
                       <w:pPr>
                         <w:rPr>
-                          <w:color w:val="000000" w:themeColor="text1"/>
-                          <w:sz w:val="40"/>
-                          <w:szCs w:val="40"/>
+                          <w:i/>
+                          <w:iCs/>
                         </w:rPr>
                       </w:pPr>
                       <w:r>
                         <w:rPr>
                           <w:i/>
                           <w:iCs/>
-                          <w:color w:val="000000" w:themeColor="text1"/>
-                          <w:sz w:val="40"/>
-                          <w:szCs w:val="40"/>
+                          <w:color w:val="156082" w:themeColor="accent1"/>
                         </w:rPr>
-                        <w:t>1</w:t>
-                      </w:r>
-                      <w:r>
-                        <w:rPr>
-                          <w:i/>
-                          <w:iCs/>
-                          <w:color w:val="000000" w:themeColor="text1"/>
-                          <w:sz w:val="40"/>
-                          <w:szCs w:val="40"/>
-                        </w:rPr>
-                        <w:t>,987</w:t>
+                        <w:t>Active Exclusivities</w:t>
                       </w:r>
                     </w:p>
                     <w:p/>
@@ -6581,7 +7788,7 @@
         <mc:AlternateContent>
           <mc:Choice Requires="wps">
             <w:drawing>
-              <wp:anchor distT="45720" distB="45720" distL="114300" distR="114300" simplePos="0" relativeHeight="251732992" behindDoc="0" locked="0" layoutInCell="1" allowOverlap="1" wp14:anchorId="5DB8E94F" wp14:editId="1CE14C21">
+              <wp:anchor distT="45720" distB="45720" distL="114300" distR="114300" simplePos="0" relativeHeight="251732992" behindDoc="0" locked="0" layoutInCell="1" allowOverlap="1" wp14:anchorId="5DB8E94F" wp14:editId="21D8B46B">
                 <wp:simplePos x="0" y="0"/>
                 <wp:positionH relativeFrom="margin">
                   <wp:posOffset>186055</wp:posOffset>
@@ -6661,7 +7868,7 @@
           </mc:Choice>
           <mc:Fallback>
             <w:pict>
-              <v:shape w14:anchorId="5DB8E94F" id="_x0000_s1053" type="#_x0000_t202" style="position:absolute;margin-left:14.65pt;margin-top:48.8pt;width:75.75pt;height:32.25pt;z-index:251732992;visibility:visible;mso-wrap-style:square;mso-width-percent:0;mso-height-percent:0;mso-wrap-distance-left:9pt;mso-wrap-distance-top:3.6pt;mso-wrap-distance-right:9pt;mso-wrap-distance-bottom:3.6pt;mso-position-horizontal:absolute;mso-position-horizontal-relative:margin;mso-position-vertical:absolute;mso-position-vertical-relative:text;mso-width-percent:0;mso-height-percent:0;mso-width-relative:margin;mso-height-relative:margin;v-text-anchor:top" o:gfxdata="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" stroked="f">
+              <v:shape w14:anchorId="5DB8E94F" id="_x0000_s1059" type="#_x0000_t202" style="position:absolute;margin-left:14.65pt;margin-top:48.8pt;width:75.75pt;height:32.25pt;z-index:251732992;visibility:visible;mso-wrap-style:square;mso-width-percent:0;mso-height-percent:0;mso-wrap-distance-left:9pt;mso-wrap-distance-top:3.6pt;mso-wrap-distance-right:9pt;mso-wrap-distance-bottom:3.6pt;mso-position-horizontal:absolute;mso-position-horizontal-relative:margin;mso-position-vertical:absolute;mso-position-vertical-relative:text;mso-width-percent:0;mso-height-percent:0;mso-width-relative:margin;mso-height-relative:margin;v-text-anchor:top" o:gfxdata="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" stroked="f">
                 <v:textbox>
                   <w:txbxContent>
                     <w:p>
@@ -6681,125 +7888,6 @@
                           <w:szCs w:val="40"/>
                         </w:rPr>
                         <w:t>3,987</w:t>
-                      </w:r>
-                    </w:p>
-                    <w:p/>
-                  </w:txbxContent>
-                </v:textbox>
-                <w10:wrap type="square" anchorx="margin"/>
-              </v:shape>
-            </w:pict>
-          </mc:Fallback>
-        </mc:AlternateContent>
-      </w:r>
-      <w:r>
-        <w:rPr>
-          <w:rFonts w:ascii="Segoe UI Emoji" w:hAnsi="Segoe UI Emoji" w:cs="Segoe UI Emoji"/>
-          <w:noProof/>
-        </w:rPr>
-        <mc:AlternateContent>
-          <mc:Choice Requires="wps">
-            <w:drawing>
-              <wp:anchor distT="45720" distB="45720" distL="114300" distR="114300" simplePos="0" relativeHeight="251735040" behindDoc="0" locked="0" layoutInCell="1" allowOverlap="1" wp14:anchorId="102AECC3" wp14:editId="460BD822">
-                <wp:simplePos x="0" y="0"/>
-                <wp:positionH relativeFrom="margin">
-                  <wp:posOffset>3138805</wp:posOffset>
-                </wp:positionH>
-                <wp:positionV relativeFrom="paragraph">
-                  <wp:posOffset>631190</wp:posOffset>
-                </wp:positionV>
-                <wp:extent cx="962025" cy="409575"/>
-                <wp:effectExtent l="0" t="0" r="9525" b="9525"/>
-                <wp:wrapSquare wrapText="bothSides"/>
-                <wp:docPr id="484817049" name="Cuadro de texto 2"/>
-                <wp:cNvGraphicFramePr>
-                  <a:graphicFrameLocks xmlns:a="http://schemas.openxmlformats.org/drawingml/2006/main"/>
-                </wp:cNvGraphicFramePr>
-                <a:graphic xmlns:a="http://schemas.openxmlformats.org/drawingml/2006/main">
-                  <a:graphicData uri="http://schemas.microsoft.com/office/word/2010/wordprocessingShape">
-                    <wps:wsp>
-                      <wps:cNvSpPr txBox="1">
-                        <a:spLocks noChangeArrowheads="1"/>
-                      </wps:cNvSpPr>
-                      <wps:spPr bwMode="auto">
-                        <a:xfrm>
-                          <a:off x="0" y="0"/>
-                          <a:ext cx="962025" cy="409575"/>
-                        </a:xfrm>
-                        <a:prstGeom prst="rect">
-                          <a:avLst/>
-                        </a:prstGeom>
-                        <a:solidFill>
-                          <a:srgbClr val="FFFFFF"/>
-                        </a:solidFill>
-                        <a:ln w="9525">
-                          <a:noFill/>
-                          <a:miter lim="800000"/>
-                          <a:headEnd/>
-                          <a:tailEnd/>
-                        </a:ln>
-                      </wps:spPr>
-                      <wps:txbx>
-                        <w:txbxContent>
-                          <w:p>
-                            <w:pPr>
-                              <w:rPr>
-                                <w:color w:val="000000" w:themeColor="text1"/>
-                                <w:sz w:val="40"/>
-                                <w:szCs w:val="40"/>
-                              </w:rPr>
-                            </w:pPr>
-                            <w:r>
-                              <w:rPr>
-                                <w:i/>
-                                <w:iCs/>
-                                <w:color w:val="000000" w:themeColor="text1"/>
-                                <w:sz w:val="40"/>
-                                <w:szCs w:val="40"/>
-                              </w:rPr>
-                              <w:t>23,987</w:t>
-                            </w:r>
-                          </w:p>
-                          <w:p/>
-                        </w:txbxContent>
-                      </wps:txbx>
-                      <wps:bodyPr rot="0" vert="horz" wrap="square" lIns="91440" tIns="45720" rIns="91440" bIns="45720" anchor="t" anchorCtr="0">
-                        <a:noAutofit/>
-                      </wps:bodyPr>
-                    </wps:wsp>
-                  </a:graphicData>
-                </a:graphic>
-                <wp14:sizeRelH relativeFrom="margin">
-                  <wp14:pctWidth>0</wp14:pctWidth>
-                </wp14:sizeRelH>
-                <wp14:sizeRelV relativeFrom="margin">
-                  <wp14:pctHeight>0</wp14:pctHeight>
-                </wp14:sizeRelV>
-              </wp:anchor>
-            </w:drawing>
-          </mc:Choice>
-          <mc:Fallback>
-            <w:pict>
-              <v:shape w14:anchorId="102AECC3" id="_x0000_s1054" type="#_x0000_t202" style="position:absolute;margin-left:247.15pt;margin-top:49.7pt;width:75.75pt;height:32.25pt;z-index:251735040;visibility:visible;mso-wrap-style:square;mso-width-percent:0;mso-height-percent:0;mso-wrap-distance-left:9pt;mso-wrap-distance-top:3.6pt;mso-wrap-distance-right:9pt;mso-wrap-distance-bottom:3.6pt;mso-position-horizontal:absolute;mso-position-horizontal-relative:margin;mso-position-vertical:absolute;mso-position-vertical-relative:text;mso-width-percent:0;mso-height-percent:0;mso-width-relative:margin;mso-height-relative:margin;v-text-anchor:top" o:gfxdata="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" stroked="f">
-                <v:textbox>
-                  <w:txbxContent>
-                    <w:p>
-                      <w:pPr>
-                        <w:rPr>
-                          <w:color w:val="000000" w:themeColor="text1"/>
-                          <w:sz w:val="40"/>
-                          <w:szCs w:val="40"/>
-                        </w:rPr>
-                      </w:pPr>
-                      <w:r>
-                        <w:rPr>
-                          <w:i/>
-                          <w:iCs/>
-                          <w:color w:val="000000" w:themeColor="text1"/>
-                          <w:sz w:val="40"/>
-                          <w:szCs w:val="40"/>
-                        </w:rPr>
-                        <w:t>23,987</w:t>
                       </w:r>
                     </w:p>
                     <w:p/>
@@ -6873,15 +7961,7 @@
                                 <w:iCs/>
                                 <w:color w:val="156082" w:themeColor="accent1"/>
                               </w:rPr>
-                              <w:t>F</w:t>
-                            </w:r>
-                            <w:r>
-                              <w:rPr>
-                                <w:i/>
-                                <w:iCs/>
-                                <w:color w:val="156082" w:themeColor="accent1"/>
-                              </w:rPr>
-                              <w:t>irms with FDA-approved drugs</w:t>
+                              <w:t>Exclusivities expiring this year</w:t>
                             </w:r>
                           </w:p>
                           <w:p/>
@@ -6904,7 +7984,7 @@
           </mc:Choice>
           <mc:Fallback>
             <w:pict>
-              <v:shape w14:anchorId="2A3C46BA" id="_x0000_s1055" type="#_x0000_t202" style="position:absolute;margin-left:473.65pt;margin-top:26.45pt;width:213.75pt;height:58.5pt;z-index:-251580416;visibility:visible;mso-wrap-style:square;mso-width-percent:0;mso-height-percent:0;mso-wrap-distance-left:9pt;mso-wrap-distance-top:3.6pt;mso-wrap-distance-right:9pt;mso-wrap-distance-bottom:3.6pt;mso-position-horizontal:absolute;mso-position-horizontal-relative:margin;mso-position-vertical:absolute;mso-position-vertical-relative:text;mso-width-percent:0;mso-height-percent:0;mso-width-relative:margin;mso-height-relative:margin;v-text-anchor:top" o:gfxdata="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" stroked="f">
+              <v:shape w14:anchorId="2A3C46BA" id="_x0000_s1060" type="#_x0000_t202" style="position:absolute;margin-left:473.65pt;margin-top:26.45pt;width:213.75pt;height:58.5pt;z-index:-251580416;visibility:visible;mso-wrap-style:square;mso-width-percent:0;mso-height-percent:0;mso-wrap-distance-left:9pt;mso-wrap-distance-top:3.6pt;mso-wrap-distance-right:9pt;mso-wrap-distance-bottom:3.6pt;mso-position-horizontal:absolute;mso-position-horizontal-relative:margin;mso-position-vertical:absolute;mso-position-vertical-relative:text;mso-width-percent:0;mso-height-percent:0;mso-width-relative:margin;mso-height-relative:margin;v-text-anchor:top" o:gfxdata="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" stroked="f">
                 <v:textbox>
                   <w:txbxContent>
                     <w:p>
@@ -6920,15 +8000,7 @@
                           <w:iCs/>
                           <w:color w:val="156082" w:themeColor="accent1"/>
                         </w:rPr>
-                        <w:t>F</w:t>
-                      </w:r>
-                      <w:r>
-                        <w:rPr>
-                          <w:i/>
-                          <w:iCs/>
-                          <w:color w:val="156082" w:themeColor="accent1"/>
-                        </w:rPr>
-                        <w:t>irms with FDA-approved drugs</w:t>
+                        <w:t>Exclusivities expiring this year</w:t>
                       </w:r>
                     </w:p>
                     <w:p/>
@@ -7179,53 +8251,157 @@
         <mc:AlternateContent>
           <mc:Choice Requires="wps">
             <w:drawing>
-              <wp:anchor distT="0" distB="0" distL="114300" distR="114300" simplePos="0" relativeHeight="251738112" behindDoc="0" locked="0" layoutInCell="1" allowOverlap="1" wp14:anchorId="5AD97E20" wp14:editId="193F306E">
+              <wp:anchor distT="45720" distB="45720" distL="114300" distR="114300" simplePos="0" relativeHeight="251746304" behindDoc="0" locked="0" layoutInCell="1" allowOverlap="1" wp14:anchorId="7EFC1796" wp14:editId="19018678">
                 <wp:simplePos x="0" y="0"/>
-                <wp:positionH relativeFrom="column">
-                  <wp:posOffset>7434580</wp:posOffset>
+                <wp:positionH relativeFrom="margin">
+                  <wp:posOffset>71755</wp:posOffset>
                 </wp:positionH>
                 <wp:positionV relativeFrom="paragraph">
-                  <wp:posOffset>989965</wp:posOffset>
+                  <wp:posOffset>932815</wp:posOffset>
                 </wp:positionV>
-                <wp:extent cx="1628775" cy="1552575"/>
-                <wp:effectExtent l="0" t="0" r="28575" b="28575"/>
-                <wp:wrapNone/>
-                <wp:docPr id="2141081978" name="Rectángulo 1"/>
-                <wp:cNvGraphicFramePr/>
+                <wp:extent cx="3143250" cy="3762375"/>
+                <wp:effectExtent l="0" t="0" r="19050" b="28575"/>
+                <wp:wrapSquare wrapText="bothSides"/>
+                <wp:docPr id="806188259" name="Cuadro de texto 2"/>
+                <wp:cNvGraphicFramePr>
+                  <a:graphicFrameLocks xmlns:a="http://schemas.openxmlformats.org/drawingml/2006/main"/>
+                </wp:cNvGraphicFramePr>
                 <a:graphic xmlns:a="http://schemas.openxmlformats.org/drawingml/2006/main">
                   <a:graphicData uri="http://schemas.microsoft.com/office/word/2010/wordprocessingShape">
                     <wps:wsp>
-                      <wps:cNvSpPr/>
-                      <wps:spPr>
+                      <wps:cNvSpPr txBox="1">
+                        <a:spLocks noChangeArrowheads="1"/>
+                      </wps:cNvSpPr>
+                      <wps:spPr bwMode="auto">
                         <a:xfrm>
                           <a:off x="0" y="0"/>
-                          <a:ext cx="1628775" cy="1552575"/>
+                          <a:ext cx="3143250" cy="3762375"/>
                         </a:xfrm>
                         <a:prstGeom prst="rect">
                           <a:avLst/>
                         </a:prstGeom>
-                        <a:noFill/>
+                        <a:solidFill>
+                          <a:srgbClr val="FFFFFF"/>
+                        </a:solidFill>
+                        <a:ln w="9525">
+                          <a:solidFill>
+                            <a:schemeClr val="tx1"/>
+                          </a:solidFill>
+                          <a:miter lim="800000"/>
+                          <a:headEnd/>
+                          <a:tailEnd/>
+                        </a:ln>
                       </wps:spPr>
-                      <wps:style>
-                        <a:lnRef idx="2">
-                          <a:schemeClr val="accent1">
-                            <a:shade val="15000"/>
-                          </a:schemeClr>
-                        </a:lnRef>
-                        <a:fillRef idx="1">
-                          <a:schemeClr val="accent1"/>
-                        </a:fillRef>
-                        <a:effectRef idx="0">
-                          <a:schemeClr val="accent1"/>
-                        </a:effectRef>
-                        <a:fontRef idx="minor">
-                          <a:schemeClr val="lt1"/>
-                        </a:fontRef>
-                      </wps:style>
-                      <wps:bodyPr rot="0" spcFirstLastPara="0" vertOverflow="overflow" horzOverflow="overflow" vert="horz" wrap="square" lIns="91440" tIns="45720" rIns="91440" bIns="45720" numCol="1" spcCol="0" rtlCol="0" fromWordArt="0" anchor="ctr" anchorCtr="0" forceAA="0" compatLnSpc="1">
-                        <a:prstTxWarp prst="textNoShape">
-                          <a:avLst/>
-                        </a:prstTxWarp>
+                      <wps:txbx>
+                        <w:txbxContent>
+                          <w:p>
+                            <w:pPr>
+                              <w:rPr>
+                                <w:i/>
+                                <w:iCs/>
+                                <w:color w:val="156082" w:themeColor="accent1"/>
+                              </w:rPr>
+                            </w:pPr>
+                            <w:r>
+                              <w:rPr>
+                                <w:i/>
+                                <w:iCs/>
+                                <w:color w:val="156082" w:themeColor="accent1"/>
+                              </w:rPr>
+                              <w:t>Top Firms</w:t>
+                            </w:r>
+                            <w:r>
+                              <w:rPr>
+                                <w:i/>
+                                <w:iCs/>
+                                <w:color w:val="156082" w:themeColor="accent1"/>
+                              </w:rPr>
+                              <w:t>, Top Exclusivities</w:t>
+                            </w:r>
+                          </w:p>
+                          <w:p>
+                            <w:pPr>
+                              <w:rPr>
+                                <w:i/>
+                                <w:iCs/>
+                                <w:color w:val="747474" w:themeColor="background2" w:themeShade="80"/>
+                              </w:rPr>
+                            </w:pPr>
+                            <w:r>
+                              <w:rPr>
+                                <w:noProof/>
+                                <w:sz w:val="28"/>
+                                <w:szCs w:val="28"/>
+                              </w:rPr>
+                              <w:drawing>
+                                <wp:inline distT="0" distB="0" distL="0" distR="0" wp14:anchorId="3690AA04" wp14:editId="66D733A4">
+                                  <wp:extent cx="2584800" cy="2318400"/>
+                                  <wp:effectExtent l="0" t="0" r="6350" b="5715"/>
+                                  <wp:docPr id="1975852125" name="Imagen 66"/>
+                                  <wp:cNvGraphicFramePr>
+                                    <a:graphicFrameLocks xmlns:a="http://schemas.openxmlformats.org/drawingml/2006/main" noChangeAspect="1"/>
+                                  </wp:cNvGraphicFramePr>
+                                  <a:graphic xmlns:a="http://schemas.openxmlformats.org/drawingml/2006/main">
+                                    <a:graphicData uri="http://schemas.openxmlformats.org/drawingml/2006/picture">
+                                      <pic:pic xmlns:pic="http://schemas.openxmlformats.org/drawingml/2006/picture">
+                                        <pic:nvPicPr>
+                                          <pic:cNvPr id="0" name="Picture 3"/>
+                                          <pic:cNvPicPr>
+                                            <a:picLocks noChangeAspect="1" noChangeArrowheads="1"/>
+                                          </pic:cNvPicPr>
+                                        </pic:nvPicPr>
+                                        <pic:blipFill>
+                                          <a:blip r:embed="rId10">
+                                            <a:extLst>
+                                              <a:ext uri="{28A0092B-C50C-407E-A947-70E740481C1C}">
+                                                <a14:useLocalDpi xmlns:a14="http://schemas.microsoft.com/office/drawing/2010/main" val="0"/>
+                                              </a:ext>
+                                            </a:extLst>
+                                          </a:blip>
+                                          <a:srcRect/>
+                                          <a:stretch>
+                                            <a:fillRect/>
+                                          </a:stretch>
+                                        </pic:blipFill>
+                                        <pic:spPr bwMode="auto">
+                                          <a:xfrm>
+                                            <a:off x="0" y="0"/>
+                                            <a:ext cx="2584800" cy="2318400"/>
+                                          </a:xfrm>
+                                          <a:prstGeom prst="rect">
+                                            <a:avLst/>
+                                          </a:prstGeom>
+                                          <a:noFill/>
+                                          <a:ln>
+                                            <a:noFill/>
+                                          </a:ln>
+                                        </pic:spPr>
+                                      </pic:pic>
+                                    </a:graphicData>
+                                  </a:graphic>
+                                </wp:inline>
+                              </w:drawing>
+                            </w:r>
+                          </w:p>
+                          <w:p>
+                            <w:pPr>
+                              <w:rPr>
+                                <w:sz w:val="28"/>
+                                <w:szCs w:val="28"/>
+                              </w:rPr>
+                            </w:pPr>
+                          </w:p>
+                          <w:p>
+                            <w:pPr>
+                              <w:rPr>
+                                <w:sz w:val="28"/>
+                                <w:szCs w:val="28"/>
+                              </w:rPr>
+                            </w:pPr>
+                          </w:p>
+                        </w:txbxContent>
+                      </wps:txbx>
+                      <wps:bodyPr rot="0" vert="horz" wrap="square" lIns="91440" tIns="45720" rIns="91440" bIns="45720" anchor="t" anchorCtr="0">
                         <a:noAutofit/>
                       </wps:bodyPr>
                     </wps:wsp>
@@ -7242,7 +8418,118 @@
           </mc:Choice>
           <mc:Fallback>
             <w:pict>
-              <v:rect w14:anchorId="5A69EEF4" id="Rectángulo 1" o:spid="_x0000_s1026" style="position:absolute;margin-left:585.4pt;margin-top:77.95pt;width:128.25pt;height:122.25pt;z-index:251738112;visibility:visible;mso-wrap-style:square;mso-width-percent:0;mso-height-percent:0;mso-wrap-distance-left:9pt;mso-wrap-distance-top:0;mso-wrap-distance-right:9pt;mso-wrap-distance-bottom:0;mso-position-horizontal:absolute;mso-position-horizontal-relative:text;mso-position-vertical:absolute;mso-position-vertical-relative:text;mso-width-percent:0;mso-height-percent:0;mso-width-relative:margin;mso-height-relative:margin;v-text-anchor:middle" o:gfxdata="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" filled="f" strokecolor="#030e13 [484]" strokeweight="1pt"/>
+              <v:shape w14:anchorId="7EFC1796" id="_x0000_s1061" type="#_x0000_t202" style="position:absolute;margin-left:5.65pt;margin-top:73.45pt;width:247.5pt;height:296.25pt;z-index:251746304;visibility:visible;mso-wrap-style:square;mso-width-percent:0;mso-height-percent:0;mso-wrap-distance-left:9pt;mso-wrap-distance-top:3.6pt;mso-wrap-distance-right:9pt;mso-wrap-distance-bottom:3.6pt;mso-position-horizontal:absolute;mso-position-horizontal-relative:margin;mso-position-vertical:absolute;mso-position-vertical-relative:text;mso-width-percent:0;mso-height-percent:0;mso-width-relative:margin;mso-height-relative:margin;v-text-anchor:top" o:gfxdata="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" strokecolor="black [3213]">
+                <v:textbox>
+                  <w:txbxContent>
+                    <w:p>
+                      <w:pPr>
+                        <w:rPr>
+                          <w:i/>
+                          <w:iCs/>
+                          <w:color w:val="156082" w:themeColor="accent1"/>
+                        </w:rPr>
+                      </w:pPr>
+                      <w:r>
+                        <w:rPr>
+                          <w:i/>
+                          <w:iCs/>
+                          <w:color w:val="156082" w:themeColor="accent1"/>
+                        </w:rPr>
+                        <w:t>Top Firms</w:t>
+                      </w:r>
+                      <w:r>
+                        <w:rPr>
+                          <w:i/>
+                          <w:iCs/>
+                          <w:color w:val="156082" w:themeColor="accent1"/>
+                        </w:rPr>
+                        <w:t>, Top Exclusivities</w:t>
+                      </w:r>
+                    </w:p>
+                    <w:p>
+                      <w:pPr>
+                        <w:rPr>
+                          <w:i/>
+                          <w:iCs/>
+                          <w:color w:val="747474" w:themeColor="background2" w:themeShade="80"/>
+                        </w:rPr>
+                      </w:pPr>
+                      <w:r>
+                        <w:rPr>
+                          <w:noProof/>
+                          <w:sz w:val="28"/>
+                          <w:szCs w:val="28"/>
+                        </w:rPr>
+                        <w:drawing>
+                          <wp:inline distT="0" distB="0" distL="0" distR="0" wp14:anchorId="3690AA04" wp14:editId="66D733A4">
+                            <wp:extent cx="2584800" cy="2318400"/>
+                            <wp:effectExtent l="0" t="0" r="6350" b="5715"/>
+                            <wp:docPr id="1975852125" name="Imagen 66"/>
+                            <wp:cNvGraphicFramePr>
+                              <a:graphicFrameLocks xmlns:a="http://schemas.openxmlformats.org/drawingml/2006/main" noChangeAspect="1"/>
+                            </wp:cNvGraphicFramePr>
+                            <a:graphic xmlns:a="http://schemas.openxmlformats.org/drawingml/2006/main">
+                              <a:graphicData uri="http://schemas.openxmlformats.org/drawingml/2006/picture">
+                                <pic:pic xmlns:pic="http://schemas.openxmlformats.org/drawingml/2006/picture">
+                                  <pic:nvPicPr>
+                                    <pic:cNvPr id="0" name="Picture 3"/>
+                                    <pic:cNvPicPr>
+                                      <a:picLocks noChangeAspect="1" noChangeArrowheads="1"/>
+                                    </pic:cNvPicPr>
+                                  </pic:nvPicPr>
+                                  <pic:blipFill>
+                                    <a:blip r:embed="rId10">
+                                      <a:extLst>
+                                        <a:ext uri="{28A0092B-C50C-407E-A947-70E740481C1C}">
+                                          <a14:useLocalDpi xmlns:a14="http://schemas.microsoft.com/office/drawing/2010/main" val="0"/>
+                                        </a:ext>
+                                      </a:extLst>
+                                    </a:blip>
+                                    <a:srcRect/>
+                                    <a:stretch>
+                                      <a:fillRect/>
+                                    </a:stretch>
+                                  </pic:blipFill>
+                                  <pic:spPr bwMode="auto">
+                                    <a:xfrm>
+                                      <a:off x="0" y="0"/>
+                                      <a:ext cx="2584800" cy="2318400"/>
+                                    </a:xfrm>
+                                    <a:prstGeom prst="rect">
+                                      <a:avLst/>
+                                    </a:prstGeom>
+                                    <a:noFill/>
+                                    <a:ln>
+                                      <a:noFill/>
+                                    </a:ln>
+                                  </pic:spPr>
+                                </pic:pic>
+                              </a:graphicData>
+                            </a:graphic>
+                          </wp:inline>
+                        </w:drawing>
+                      </w:r>
+                    </w:p>
+                    <w:p>
+                      <w:pPr>
+                        <w:rPr>
+                          <w:sz w:val="28"/>
+                          <w:szCs w:val="28"/>
+                        </w:rPr>
+                      </w:pPr>
+                    </w:p>
+                    <w:p>
+                      <w:pPr>
+                        <w:rPr>
+                          <w:sz w:val="28"/>
+                          <w:szCs w:val="28"/>
+                        </w:rPr>
+                      </w:pPr>
+                    </w:p>
+                  </w:txbxContent>
+                </v:textbox>
+                <w10:wrap type="square" anchorx="margin"/>
+              </v:shape>
             </w:pict>
           </mc:Fallback>
         </mc:AlternateContent>
@@ -7331,7 +8618,7 @@
           </mc:Choice>
           <mc:Fallback>
             <w:pict>
-              <v:shape w14:anchorId="77344CE2" id="_x0000_s1056" type="#_x0000_t202" style="position:absolute;margin-left:594.4pt;margin-top:79.45pt;width:84pt;height:18pt;z-index:251741184;visibility:visible;mso-wrap-style:square;mso-width-percent:0;mso-height-percent:0;mso-wrap-distance-left:9pt;mso-wrap-distance-top:3.6pt;mso-wrap-distance-right:9pt;mso-wrap-distance-bottom:3.6pt;mso-position-horizontal:absolute;mso-position-horizontal-relative:text;mso-position-vertical:absolute;mso-position-vertical-relative:text;mso-width-percent:0;mso-height-percent:0;mso-width-relative:margin;mso-height-relative:margin;v-text-anchor:top" o:gfxdata="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" stroked="f">
+              <v:shape w14:anchorId="77344CE2" id="_x0000_s1062" type="#_x0000_t202" style="position:absolute;margin-left:594.4pt;margin-top:79.45pt;width:84pt;height:18pt;z-index:251741184;visibility:visible;mso-wrap-style:square;mso-width-percent:0;mso-height-percent:0;mso-wrap-distance-left:9pt;mso-wrap-distance-top:3.6pt;mso-wrap-distance-right:9pt;mso-wrap-distance-bottom:3.6pt;mso-position-horizontal:absolute;mso-position-horizontal-relative:text;mso-position-vertical:absolute;mso-position-vertical-relative:text;mso-width-percent:0;mso-height-percent:0;mso-width-relative:margin;mso-height-relative:margin;v-text-anchor:top" o:gfxdata="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" stroked="f">
                 <v:textbox>
                   <w:txbxContent>
                     <w:p>
@@ -7366,248 +8653,7 @@
         <mc:AlternateContent>
           <mc:Choice Requires="wps">
             <w:drawing>
-              <wp:anchor distT="0" distB="0" distL="114300" distR="114300" simplePos="0" relativeHeight="251729920" behindDoc="0" locked="0" layoutInCell="1" allowOverlap="1" wp14:anchorId="5708620C" wp14:editId="1363AA0C">
-                <wp:simplePos x="0" y="0"/>
-                <wp:positionH relativeFrom="column">
-                  <wp:posOffset>2672080</wp:posOffset>
-                </wp:positionH>
-                <wp:positionV relativeFrom="paragraph">
-                  <wp:posOffset>999490</wp:posOffset>
-                </wp:positionV>
-                <wp:extent cx="4619625" cy="1581150"/>
-                <wp:effectExtent l="0" t="0" r="28575" b="19050"/>
-                <wp:wrapNone/>
-                <wp:docPr id="905218056" name="Rectángulo 1"/>
-                <wp:cNvGraphicFramePr/>
-                <a:graphic xmlns:a="http://schemas.openxmlformats.org/drawingml/2006/main">
-                  <a:graphicData uri="http://schemas.microsoft.com/office/word/2010/wordprocessingShape">
-                    <wps:wsp>
-                      <wps:cNvSpPr/>
-                      <wps:spPr>
-                        <a:xfrm>
-                          <a:off x="0" y="0"/>
-                          <a:ext cx="4619625" cy="1581150"/>
-                        </a:xfrm>
-                        <a:prstGeom prst="rect">
-                          <a:avLst/>
-                        </a:prstGeom>
-                        <a:noFill/>
-                      </wps:spPr>
-                      <wps:style>
-                        <a:lnRef idx="2">
-                          <a:schemeClr val="accent1">
-                            <a:shade val="15000"/>
-                          </a:schemeClr>
-                        </a:lnRef>
-                        <a:fillRef idx="1">
-                          <a:schemeClr val="accent1"/>
-                        </a:fillRef>
-                        <a:effectRef idx="0">
-                          <a:schemeClr val="accent1"/>
-                        </a:effectRef>
-                        <a:fontRef idx="minor">
-                          <a:schemeClr val="lt1"/>
-                        </a:fontRef>
-                      </wps:style>
-                      <wps:bodyPr rot="0" spcFirstLastPara="0" vertOverflow="overflow" horzOverflow="overflow" vert="horz" wrap="square" lIns="91440" tIns="45720" rIns="91440" bIns="45720" numCol="1" spcCol="0" rtlCol="0" fromWordArt="0" anchor="ctr" anchorCtr="0" forceAA="0" compatLnSpc="1">
-                        <a:prstTxWarp prst="textNoShape">
-                          <a:avLst/>
-                        </a:prstTxWarp>
-                        <a:noAutofit/>
-                      </wps:bodyPr>
-                    </wps:wsp>
-                  </a:graphicData>
-                </a:graphic>
-                <wp14:sizeRelH relativeFrom="margin">
-                  <wp14:pctWidth>0</wp14:pctWidth>
-                </wp14:sizeRelH>
-                <wp14:sizeRelV relativeFrom="margin">
-                  <wp14:pctHeight>0</wp14:pctHeight>
-                </wp14:sizeRelV>
-              </wp:anchor>
-            </w:drawing>
-          </mc:Choice>
-          <mc:Fallback>
-            <w:pict>
-              <v:rect w14:anchorId="26D202DE" id="Rectángulo 1" o:spid="_x0000_s1026" style="position:absolute;margin-left:210.4pt;margin-top:78.7pt;width:363.75pt;height:124.5pt;z-index:251729920;visibility:visible;mso-wrap-style:square;mso-width-percent:0;mso-height-percent:0;mso-wrap-distance-left:9pt;mso-wrap-distance-top:0;mso-wrap-distance-right:9pt;mso-wrap-distance-bottom:0;mso-position-horizontal:absolute;mso-position-horizontal-relative:text;mso-position-vertical:absolute;mso-position-vertical-relative:text;mso-width-percent:0;mso-height-percent:0;mso-width-relative:margin;mso-height-relative:margin;v-text-anchor:middle" o:gfxdata="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" filled="f" strokecolor="#030e13 [484]" strokeweight="1pt"/>
-            </w:pict>
-          </mc:Fallback>
-        </mc:AlternateContent>
-      </w:r>
-      <w:r>
-        <w:rPr>
-          <w:rFonts w:ascii="Segoe UI Emoji" w:hAnsi="Segoe UI Emoji" w:cs="Segoe UI Emoji"/>
-          <w:noProof/>
-        </w:rPr>
-        <mc:AlternateContent>
-          <mc:Choice Requires="wps">
-            <w:drawing>
-              <wp:anchor distT="45720" distB="45720" distL="114300" distR="114300" simplePos="0" relativeHeight="251734016" behindDoc="0" locked="0" layoutInCell="1" allowOverlap="1" wp14:anchorId="4469231E" wp14:editId="0A324849">
-                <wp:simplePos x="0" y="0"/>
-                <wp:positionH relativeFrom="margin">
-                  <wp:posOffset>62230</wp:posOffset>
-                </wp:positionH>
-                <wp:positionV relativeFrom="paragraph">
-                  <wp:posOffset>979805</wp:posOffset>
-                </wp:positionV>
-                <wp:extent cx="2466975" cy="1609725"/>
-                <wp:effectExtent l="0" t="0" r="28575" b="28575"/>
-                <wp:wrapSquare wrapText="bothSides"/>
-                <wp:docPr id="111158241" name="Cuadro de texto 2"/>
-                <wp:cNvGraphicFramePr>
-                  <a:graphicFrameLocks xmlns:a="http://schemas.openxmlformats.org/drawingml/2006/main"/>
-                </wp:cNvGraphicFramePr>
-                <a:graphic xmlns:a="http://schemas.openxmlformats.org/drawingml/2006/main">
-                  <a:graphicData uri="http://schemas.microsoft.com/office/word/2010/wordprocessingShape">
-                    <wps:wsp>
-                      <wps:cNvSpPr txBox="1">
-                        <a:spLocks noChangeArrowheads="1"/>
-                      </wps:cNvSpPr>
-                      <wps:spPr bwMode="auto">
-                        <a:xfrm>
-                          <a:off x="0" y="0"/>
-                          <a:ext cx="2466975" cy="1609725"/>
-                        </a:xfrm>
-                        <a:prstGeom prst="rect">
-                          <a:avLst/>
-                        </a:prstGeom>
-                        <a:solidFill>
-                          <a:srgbClr val="FFFFFF"/>
-                        </a:solidFill>
-                        <a:ln w="9525">
-                          <a:solidFill>
-                            <a:schemeClr val="tx1"/>
-                          </a:solidFill>
-                          <a:miter lim="800000"/>
-                          <a:headEnd/>
-                          <a:tailEnd/>
-                        </a:ln>
-                      </wps:spPr>
-                      <wps:txbx>
-                        <w:txbxContent>
-                          <w:p>
-                            <w:pPr>
-                              <w:rPr>
-                                <w:i/>
-                                <w:iCs/>
-                                <w:color w:val="156082" w:themeColor="accent1"/>
-                              </w:rPr>
-                            </w:pPr>
-                            <w:r>
-                              <w:rPr>
-                                <w:i/>
-                                <w:iCs/>
-                                <w:color w:val="156082" w:themeColor="accent1"/>
-                              </w:rPr>
-                              <w:t>Distribution of NDAs vs ANDAs</w:t>
-                            </w:r>
-                          </w:p>
-                          <w:p>
-                            <w:pPr>
-                              <w:rPr>
-                                <w:i/>
-                                <w:iCs/>
-                                <w:color w:val="747474" w:themeColor="background2" w:themeShade="80"/>
-                              </w:rPr>
-                            </w:pPr>
-                          </w:p>
-                          <w:p>
-                            <w:pPr>
-                              <w:rPr>
-                                <w:sz w:val="28"/>
-                                <w:szCs w:val="28"/>
-                              </w:rPr>
-                            </w:pPr>
-                          </w:p>
-                          <w:p>
-                            <w:pPr>
-                              <w:rPr>
-                                <w:sz w:val="28"/>
-                                <w:szCs w:val="28"/>
-                              </w:rPr>
-                            </w:pPr>
-                          </w:p>
-                        </w:txbxContent>
-                      </wps:txbx>
-                      <wps:bodyPr rot="0" vert="horz" wrap="square" lIns="91440" tIns="45720" rIns="91440" bIns="45720" anchor="t" anchorCtr="0">
-                        <a:noAutofit/>
-                      </wps:bodyPr>
-                    </wps:wsp>
-                  </a:graphicData>
-                </a:graphic>
-                <wp14:sizeRelH relativeFrom="margin">
-                  <wp14:pctWidth>0</wp14:pctWidth>
-                </wp14:sizeRelH>
-                <wp14:sizeRelV relativeFrom="margin">
-                  <wp14:pctHeight>0</wp14:pctHeight>
-                </wp14:sizeRelV>
-              </wp:anchor>
-            </w:drawing>
-          </mc:Choice>
-          <mc:Fallback>
-            <w:pict>
-              <v:shape w14:anchorId="4469231E" id="_x0000_s1057" type="#_x0000_t202" style="position:absolute;margin-left:4.9pt;margin-top:77.15pt;width:194.25pt;height:126.75pt;z-index:251734016;visibility:visible;mso-wrap-style:square;mso-width-percent:0;mso-height-percent:0;mso-wrap-distance-left:9pt;mso-wrap-distance-top:3.6pt;mso-wrap-distance-right:9pt;mso-wrap-distance-bottom:3.6pt;mso-position-horizontal:absolute;mso-position-horizontal-relative:margin;mso-position-vertical:absolute;mso-position-vertical-relative:text;mso-width-percent:0;mso-height-percent:0;mso-width-relative:margin;mso-height-relative:margin;v-text-anchor:top" o:gfxdata="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" strokecolor="black [3213]">
-                <v:textbox>
-                  <w:txbxContent>
-                    <w:p>
-                      <w:pPr>
-                        <w:rPr>
-                          <w:i/>
-                          <w:iCs/>
-                          <w:color w:val="156082" w:themeColor="accent1"/>
-                        </w:rPr>
-                      </w:pPr>
-                      <w:r>
-                        <w:rPr>
-                          <w:i/>
-                          <w:iCs/>
-                          <w:color w:val="156082" w:themeColor="accent1"/>
-                        </w:rPr>
-                        <w:t>Distribution of NDAs vs ANDAs</w:t>
-                      </w:r>
-                    </w:p>
-                    <w:p>
-                      <w:pPr>
-                        <w:rPr>
-                          <w:i/>
-                          <w:iCs/>
-                          <w:color w:val="747474" w:themeColor="background2" w:themeShade="80"/>
-                        </w:rPr>
-                      </w:pPr>
-                    </w:p>
-                    <w:p>
-                      <w:pPr>
-                        <w:rPr>
-                          <w:sz w:val="28"/>
-                          <w:szCs w:val="28"/>
-                        </w:rPr>
-                      </w:pPr>
-                    </w:p>
-                    <w:p>
-                      <w:pPr>
-                        <w:rPr>
-                          <w:sz w:val="28"/>
-                          <w:szCs w:val="28"/>
-                        </w:rPr>
-                      </w:pPr>
-                    </w:p>
-                  </w:txbxContent>
-                </v:textbox>
-                <w10:wrap type="square" anchorx="margin"/>
-              </v:shape>
-            </w:pict>
-          </mc:Fallback>
-        </mc:AlternateContent>
-      </w:r>
-      <w:r>
-        <w:rPr>
-          <w:rFonts w:ascii="Segoe UI Emoji" w:hAnsi="Segoe UI Emoji" w:cs="Segoe UI Emoji"/>
-          <w:noProof/>
-        </w:rPr>
-        <mc:AlternateContent>
-          <mc:Choice Requires="wps">
-            <w:drawing>
-              <wp:anchor distT="45720" distB="45720" distL="114300" distR="114300" simplePos="0" relativeHeight="251730944" behindDoc="0" locked="0" layoutInCell="1" allowOverlap="1" wp14:anchorId="735FF48F" wp14:editId="717F54DD">
+              <wp:anchor distT="45720" distB="45720" distL="114300" distR="114300" simplePos="0" relativeHeight="251730944" behindDoc="0" locked="0" layoutInCell="1" allowOverlap="1" wp14:anchorId="735FF48F" wp14:editId="2FEA4799">
                 <wp:simplePos x="0" y="0"/>
                 <wp:positionH relativeFrom="column">
                   <wp:posOffset>119380</wp:posOffset>
@@ -7662,15 +8708,7 @@
                                 <w:iCs/>
                                 <w:color w:val="156082" w:themeColor="accent1"/>
                               </w:rPr>
-                              <w:t>D</w:t>
-                            </w:r>
-                            <w:r>
-                              <w:rPr>
-                                <w:i/>
-                                <w:iCs/>
-                                <w:color w:val="156082" w:themeColor="accent1"/>
-                              </w:rPr>
-                              <w:t xml:space="preserve">rug applications </w:t>
+                              <w:t>Total Exclusivities</w:t>
                             </w:r>
                           </w:p>
                           <w:p/>
@@ -7694,7 +8732,7 @@
           </mc:Choice>
           <mc:Fallback>
             <w:pict>
-              <v:shape w14:anchorId="735FF48F" id="_x0000_s1058" type="#_x0000_t202" style="position:absolute;margin-left:9.4pt;margin-top:.7pt;width:213.75pt;height:58.5pt;z-index:251730944;visibility:visible;mso-wrap-style:square;mso-width-percent:0;mso-height-percent:0;mso-wrap-distance-left:9pt;mso-wrap-distance-top:3.6pt;mso-wrap-distance-right:9pt;mso-wrap-distance-bottom:3.6pt;mso-position-horizontal:absolute;mso-position-horizontal-relative:text;mso-position-vertical:absolute;mso-position-vertical-relative:text;mso-width-percent:0;mso-height-percent:0;mso-width-relative:margin;mso-height-relative:margin;v-text-anchor:top" o:gfxdata="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" stroked="f">
+              <v:shape w14:anchorId="735FF48F" id="_x0000_s1063" type="#_x0000_t202" style="position:absolute;margin-left:9.4pt;margin-top:.7pt;width:213.75pt;height:58.5pt;z-index:251730944;visibility:visible;mso-wrap-style:square;mso-width-percent:0;mso-height-percent:0;mso-wrap-distance-left:9pt;mso-wrap-distance-top:3.6pt;mso-wrap-distance-right:9pt;mso-wrap-distance-bottom:3.6pt;mso-position-horizontal:absolute;mso-position-horizontal-relative:text;mso-position-vertical:absolute;mso-position-vertical-relative:text;mso-width-percent:0;mso-height-percent:0;mso-width-relative:margin;mso-height-relative:margin;v-text-anchor:top" o:gfxdata="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" stroked="f">
                 <v:textbox>
                   <w:txbxContent>
                     <w:p>
@@ -7711,15 +8749,7 @@
                           <w:iCs/>
                           <w:color w:val="156082" w:themeColor="accent1"/>
                         </w:rPr>
-                        <w:t>D</w:t>
-                      </w:r>
-                      <w:r>
-                        <w:rPr>
-                          <w:i/>
-                          <w:iCs/>
-                          <w:color w:val="156082" w:themeColor="accent1"/>
-                        </w:rPr>
-                        <w:t xml:space="preserve">rug applications </w:t>
+                        <w:t>Total Exclusivities</w:t>
                       </w:r>
                     </w:p>
                     <w:p/>
@@ -7732,119 +8762,6 @@
           </mc:Fallback>
         </mc:AlternateContent>
       </w:r>
-      <w:r>
-        <w:rPr>
-          <w:rFonts w:ascii="Segoe UI Emoji" w:hAnsi="Segoe UI Emoji" w:cs="Segoe UI Emoji"/>
-          <w:noProof/>
-        </w:rPr>
-        <mc:AlternateContent>
-          <mc:Choice Requires="wps">
-            <w:drawing>
-              <wp:anchor distT="45720" distB="45720" distL="114300" distR="114300" simplePos="0" relativeHeight="251731968" behindDoc="0" locked="0" layoutInCell="1" allowOverlap="1" wp14:anchorId="082A648C" wp14:editId="3CE79F91">
-                <wp:simplePos x="0" y="0"/>
-                <wp:positionH relativeFrom="margin">
-                  <wp:align>center</wp:align>
-                </wp:positionH>
-                <wp:positionV relativeFrom="paragraph">
-                  <wp:posOffset>8890</wp:posOffset>
-                </wp:positionV>
-                <wp:extent cx="2714625" cy="742950"/>
-                <wp:effectExtent l="0" t="0" r="9525" b="0"/>
-                <wp:wrapSquare wrapText="bothSides"/>
-                <wp:docPr id="678782906" name="Cuadro de texto 2"/>
-                <wp:cNvGraphicFramePr>
-                  <a:graphicFrameLocks xmlns:a="http://schemas.openxmlformats.org/drawingml/2006/main"/>
-                </wp:cNvGraphicFramePr>
-                <a:graphic xmlns:a="http://schemas.openxmlformats.org/drawingml/2006/main">
-                  <a:graphicData uri="http://schemas.microsoft.com/office/word/2010/wordprocessingShape">
-                    <wps:wsp>
-                      <wps:cNvSpPr txBox="1">
-                        <a:spLocks noChangeArrowheads="1"/>
-                      </wps:cNvSpPr>
-                      <wps:spPr bwMode="auto">
-                        <a:xfrm>
-                          <a:off x="0" y="0"/>
-                          <a:ext cx="2714625" cy="742950"/>
-                        </a:xfrm>
-                        <a:prstGeom prst="rect">
-                          <a:avLst/>
-                        </a:prstGeom>
-                        <a:solidFill>
-                          <a:srgbClr val="FFFFFF"/>
-                        </a:solidFill>
-                        <a:ln w="9525">
-                          <a:noFill/>
-                          <a:miter lim="800000"/>
-                          <a:headEnd/>
-                          <a:tailEnd/>
-                        </a:ln>
-                      </wps:spPr>
-                      <wps:txbx>
-                        <w:txbxContent>
-                          <w:p>
-                            <w:pPr>
-                              <w:rPr>
-                                <w:i/>
-                                <w:iCs/>
-                              </w:rPr>
-                            </w:pPr>
-                            <w:r>
-                              <w:rPr>
-                                <w:i/>
-                                <w:iCs/>
-                                <w:color w:val="156082" w:themeColor="accent1"/>
-                              </w:rPr>
-                              <w:t>FDA-approved drugs</w:t>
-                            </w:r>
-                          </w:p>
-                          <w:p/>
-                        </w:txbxContent>
-                      </wps:txbx>
-                      <wps:bodyPr rot="0" vert="horz" wrap="square" lIns="91440" tIns="45720" rIns="91440" bIns="45720" anchor="t" anchorCtr="0">
-                        <a:noAutofit/>
-                      </wps:bodyPr>
-                    </wps:wsp>
-                  </a:graphicData>
-                </a:graphic>
-                <wp14:sizeRelH relativeFrom="margin">
-                  <wp14:pctWidth>0</wp14:pctWidth>
-                </wp14:sizeRelH>
-                <wp14:sizeRelV relativeFrom="margin">
-                  <wp14:pctHeight>0</wp14:pctHeight>
-                </wp14:sizeRelV>
-              </wp:anchor>
-            </w:drawing>
-          </mc:Choice>
-          <mc:Fallback>
-            <w:pict>
-              <v:shape w14:anchorId="082A648C" id="_x0000_s1059" type="#_x0000_t202" style="position:absolute;margin-left:0;margin-top:.7pt;width:213.75pt;height:58.5pt;z-index:251731968;visibility:visible;mso-wrap-style:square;mso-width-percent:0;mso-height-percent:0;mso-wrap-distance-left:9pt;mso-wrap-distance-top:3.6pt;mso-wrap-distance-right:9pt;mso-wrap-distance-bottom:3.6pt;mso-position-horizontal:center;mso-position-horizontal-relative:margin;mso-position-vertical:absolute;mso-position-vertical-relative:text;mso-width-percent:0;mso-height-percent:0;mso-width-relative:margin;mso-height-relative:margin;v-text-anchor:top" o:gfxdata="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" stroked="f">
-                <v:textbox>
-                  <w:txbxContent>
-                    <w:p>
-                      <w:pPr>
-                        <w:rPr>
-                          <w:i/>
-                          <w:iCs/>
-                        </w:rPr>
-                      </w:pPr>
-                      <w:r>
-                        <w:rPr>
-                          <w:i/>
-                          <w:iCs/>
-                          <w:color w:val="156082" w:themeColor="accent1"/>
-                        </w:rPr>
-                        <w:t>FDA-approved drugs</w:t>
-                      </w:r>
-                    </w:p>
-                    <w:p/>
-                  </w:txbxContent>
-                </v:textbox>
-                <w10:wrap type="square" anchorx="margin"/>
-              </v:shape>
-            </w:pict>
-          </mc:Fallback>
-        </mc:AlternateContent>
-      </w:r>
     </w:p>
     <w:p>
       <w:pPr>
@@ -7857,195 +8774,8 @@
       <w:r>
         <w:rPr>
           <w:rFonts w:ascii="Segoe UI Emoji" w:hAnsi="Segoe UI Emoji" w:cs="Segoe UI Emoji"/>
-          <w:noProof/>
-        </w:rPr>
-        <mc:AlternateContent>
-          <mc:Choice Requires="wps">
-            <w:drawing>
-              <wp:anchor distT="45720" distB="45720" distL="114300" distR="114300" simplePos="0" relativeHeight="251743232" behindDoc="0" locked="0" layoutInCell="1" allowOverlap="1" wp14:anchorId="44BFAC03" wp14:editId="6147BA2B">
-                <wp:simplePos x="0" y="0"/>
-                <wp:positionH relativeFrom="margin">
-                  <wp:posOffset>7606030</wp:posOffset>
-                </wp:positionH>
-                <wp:positionV relativeFrom="paragraph">
-                  <wp:posOffset>186055</wp:posOffset>
-                </wp:positionV>
-                <wp:extent cx="1409700" cy="276225"/>
-                <wp:effectExtent l="0" t="0" r="19050" b="28575"/>
-                <wp:wrapSquare wrapText="bothSides"/>
-                <wp:docPr id="251543769" name="Cuadro de texto 2"/>
-                <wp:cNvGraphicFramePr>
-                  <a:graphicFrameLocks xmlns:a="http://schemas.openxmlformats.org/drawingml/2006/main"/>
-                </wp:cNvGraphicFramePr>
-                <a:graphic xmlns:a="http://schemas.openxmlformats.org/drawingml/2006/main">
-                  <a:graphicData uri="http://schemas.microsoft.com/office/word/2010/wordprocessingShape">
-                    <wps:wsp>
-                      <wps:cNvSpPr txBox="1">
-                        <a:spLocks noChangeArrowheads="1"/>
-                      </wps:cNvSpPr>
-                      <wps:spPr bwMode="auto">
-                        <a:xfrm>
-                          <a:off x="0" y="0"/>
-                          <a:ext cx="1409700" cy="276225"/>
-                        </a:xfrm>
-                        <a:prstGeom prst="rect">
-                          <a:avLst/>
-                        </a:prstGeom>
-                        <a:solidFill>
-                          <a:srgbClr val="FFFFFF"/>
-                        </a:solidFill>
-                        <a:ln w="9525">
-                          <a:solidFill>
-                            <a:srgbClr val="000000"/>
-                          </a:solidFill>
-                          <a:miter lim="800000"/>
-                          <a:headEnd/>
-                          <a:tailEnd/>
-                        </a:ln>
-                      </wps:spPr>
-                      <wps:txbx>
-                        <w:txbxContent>
-                          <w:p>
-                            <w:pPr>
-                              <w:rPr>
-                                <w:lang w:val="es-ES"/>
-                              </w:rPr>
-                            </w:pPr>
-                            <w:r>
-                              <w:t>Innovator, Generic</w:t>
-                            </w:r>
-                          </w:p>
-                        </w:txbxContent>
-                      </wps:txbx>
-                      <wps:bodyPr rot="0" vert="horz" wrap="square" lIns="91440" tIns="45720" rIns="91440" bIns="45720" anchor="t" anchorCtr="0">
-                        <a:noAutofit/>
-                      </wps:bodyPr>
-                    </wps:wsp>
-                  </a:graphicData>
-                </a:graphic>
-                <wp14:sizeRelH relativeFrom="margin">
-                  <wp14:pctWidth>0</wp14:pctWidth>
-                </wp14:sizeRelH>
-                <wp14:sizeRelV relativeFrom="margin">
-                  <wp14:pctHeight>0</wp14:pctHeight>
-                </wp14:sizeRelV>
-              </wp:anchor>
-            </w:drawing>
-          </mc:Choice>
-          <mc:Fallback>
-            <w:pict>
-              <v:shape w14:anchorId="44BFAC03" id="_x0000_s1060" type="#_x0000_t202" style="position:absolute;margin-left:598.9pt;margin-top:14.65pt;width:111pt;height:21.75pt;z-index:251743232;visibility:visible;mso-wrap-style:square;mso-width-percent:0;mso-height-percent:0;mso-wrap-distance-left:9pt;mso-wrap-distance-top:3.6pt;mso-wrap-distance-right:9pt;mso-wrap-distance-bottom:3.6pt;mso-position-horizontal:absolute;mso-position-horizontal-relative:margin;mso-position-vertical:absolute;mso-position-vertical-relative:text;mso-width-percent:0;mso-height-percent:0;mso-width-relative:margin;mso-height-relative:margin;v-text-anchor:top" o:gfxdata="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">
-                <v:textbox>
-                  <w:txbxContent>
-                    <w:p>
-                      <w:pPr>
-                        <w:rPr>
-                          <w:lang w:val="es-ES"/>
-                        </w:rPr>
-                      </w:pPr>
-                      <w:r>
-                        <w:t>Innovator, Generic</w:t>
-                      </w:r>
-                    </w:p>
-                  </w:txbxContent>
-                </v:textbox>
-                <w10:wrap type="square" anchorx="margin"/>
-              </v:shape>
-            </w:pict>
-          </mc:Fallback>
-        </mc:AlternateContent>
-      </w:r>
-      <w:r>
-        <w:rPr>
-          <w:rFonts w:ascii="Segoe UI Emoji" w:hAnsi="Segoe UI Emoji" w:cs="Segoe UI Emoji"/>
-          <w:noProof/>
-        </w:rPr>
-        <mc:AlternateContent>
-          <mc:Choice Requires="wps">
-            <w:drawing>
-              <wp:anchor distT="0" distB="0" distL="114300" distR="114300" simplePos="0" relativeHeight="251740160" behindDoc="0" locked="0" layoutInCell="1" allowOverlap="1" wp14:anchorId="39AFF9A8" wp14:editId="171F766D">
-                <wp:simplePos x="0" y="0"/>
-                <wp:positionH relativeFrom="column">
-                  <wp:posOffset>967105</wp:posOffset>
-                </wp:positionH>
-                <wp:positionV relativeFrom="paragraph">
-                  <wp:posOffset>274955</wp:posOffset>
-                </wp:positionV>
-                <wp:extent cx="1181100" cy="1047750"/>
-                <wp:effectExtent l="0" t="0" r="19050" b="19050"/>
-                <wp:wrapNone/>
-                <wp:docPr id="1630625481" name="Círculo: vacío 3"/>
-                <wp:cNvGraphicFramePr/>
-                <a:graphic xmlns:a="http://schemas.openxmlformats.org/drawingml/2006/main">
-                  <a:graphicData uri="http://schemas.microsoft.com/office/word/2010/wordprocessingShape">
-                    <wps:wsp>
-                      <wps:cNvSpPr/>
-                      <wps:spPr>
-                        <a:xfrm>
-                          <a:off x="0" y="0"/>
-                          <a:ext cx="1181100" cy="1047750"/>
-                        </a:xfrm>
-                        <a:prstGeom prst="donut">
-                          <a:avLst/>
-                        </a:prstGeom>
-                      </wps:spPr>
-                      <wps:style>
-                        <a:lnRef idx="2">
-                          <a:schemeClr val="accent1">
-                            <a:shade val="15000"/>
-                          </a:schemeClr>
-                        </a:lnRef>
-                        <a:fillRef idx="1">
-                          <a:schemeClr val="accent1"/>
-                        </a:fillRef>
-                        <a:effectRef idx="0">
-                          <a:schemeClr val="accent1"/>
-                        </a:effectRef>
-                        <a:fontRef idx="minor">
-                          <a:schemeClr val="lt1"/>
-                        </a:fontRef>
-                      </wps:style>
-                      <wps:bodyPr rot="0" spcFirstLastPara="0" vertOverflow="overflow" horzOverflow="overflow" vert="horz" wrap="square" lIns="91440" tIns="45720" rIns="91440" bIns="45720" numCol="1" spcCol="0" rtlCol="0" fromWordArt="0" anchor="ctr" anchorCtr="0" forceAA="0" compatLnSpc="1">
-                        <a:prstTxWarp prst="textNoShape">
-                          <a:avLst/>
-                        </a:prstTxWarp>
-                        <a:noAutofit/>
-                      </wps:bodyPr>
-                    </wps:wsp>
-                  </a:graphicData>
-                </a:graphic>
-                <wp14:sizeRelH relativeFrom="margin">
-                  <wp14:pctWidth>0</wp14:pctWidth>
-                </wp14:sizeRelH>
-                <wp14:sizeRelV relativeFrom="margin">
-                  <wp14:pctHeight>0</wp14:pctHeight>
-                </wp14:sizeRelV>
-              </wp:anchor>
-            </w:drawing>
-          </mc:Choice>
-          <mc:Fallback>
-            <w:pict>
-              <v:shape w14:anchorId="06AD37AD" id="Círculo: vacío 3" o:spid="_x0000_s1026" type="#_x0000_t23" style="position:absolute;margin-left:76.15pt;margin-top:21.65pt;width:93pt;height:82.5pt;z-index:251740160;visibility:visible;mso-wrap-style:square;mso-width-percent:0;mso-height-percent:0;mso-wrap-distance-left:9pt;mso-wrap-distance-top:0;mso-wrap-distance-right:9pt;mso-wrap-distance-bottom:0;mso-position-horizontal:absolute;mso-position-horizontal-relative:text;mso-position-vertical:absolute;mso-position-vertical-relative:text;mso-width-percent:0;mso-height-percent:0;mso-width-relative:margin;mso-height-relative:margin;v-text-anchor:middle" o:gfxdata="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" adj="4790" fillcolor="#156082 [3204]" strokecolor="#030e13 [484]" strokeweight="1pt">
-                <v:stroke joinstyle="miter"/>
-              </v:shape>
-            </w:pict>
-          </mc:Fallback>
-        </mc:AlternateContent>
-      </w:r>
-      <w:r>
-        <w:rPr>
-          <w:rFonts w:ascii="Segoe UI Emoji" w:hAnsi="Segoe UI Emoji" w:cs="Segoe UI Emoji"/>
         </w:rPr>
         <w:t xml:space="preserve">   </w:t>
-      </w:r>
-      <w:r>
-        <w:rPr>
-          <w:rFonts w:asciiTheme="majorHAnsi" w:hAnsiTheme="majorHAnsi" w:cs="Segoe UI Emoji"/>
-          <w:i/>
-          <w:iCs/>
-          <w:color w:val="156082" w:themeColor="accent1"/>
-        </w:rPr>
-        <w:t>FDA Approval over the last years</w:t>
       </w:r>
     </w:p>
     <w:p>
@@ -8059,153 +8789,6 @@
       <w:r>
         <w:rPr>
           <w:rFonts w:ascii="Segoe UI Emoji" w:hAnsi="Segoe UI Emoji" w:cs="Segoe UI Emoji"/>
-          <w:noProof/>
-        </w:rPr>
-        <mc:AlternateContent>
-          <mc:Choice Requires="wps">
-            <w:drawing>
-              <wp:anchor distT="45720" distB="45720" distL="114300" distR="114300" simplePos="0" relativeHeight="251742208" behindDoc="0" locked="0" layoutInCell="1" allowOverlap="1" wp14:anchorId="1B8878AD" wp14:editId="327F8616">
-                <wp:simplePos x="0" y="0"/>
-                <wp:positionH relativeFrom="margin">
-                  <wp:posOffset>7625080</wp:posOffset>
-                </wp:positionH>
-                <wp:positionV relativeFrom="paragraph">
-                  <wp:posOffset>234315</wp:posOffset>
-                </wp:positionV>
-                <wp:extent cx="1362075" cy="266700"/>
-                <wp:effectExtent l="0" t="0" r="28575" b="19050"/>
-                <wp:wrapSquare wrapText="bothSides"/>
-                <wp:docPr id="345358662" name="Cuadro de texto 2"/>
-                <wp:cNvGraphicFramePr>
-                  <a:graphicFrameLocks xmlns:a="http://schemas.openxmlformats.org/drawingml/2006/main"/>
-                </wp:cNvGraphicFramePr>
-                <a:graphic xmlns:a="http://schemas.openxmlformats.org/drawingml/2006/main">
-                  <a:graphicData uri="http://schemas.microsoft.com/office/word/2010/wordprocessingShape">
-                    <wps:wsp>
-                      <wps:cNvSpPr txBox="1">
-                        <a:spLocks noChangeArrowheads="1"/>
-                      </wps:cNvSpPr>
-                      <wps:spPr bwMode="auto">
-                        <a:xfrm>
-                          <a:off x="0" y="0"/>
-                          <a:ext cx="1362075" cy="266700"/>
-                        </a:xfrm>
-                        <a:prstGeom prst="rect">
-                          <a:avLst/>
-                        </a:prstGeom>
-                        <a:solidFill>
-                          <a:srgbClr val="FFFFFF"/>
-                        </a:solidFill>
-                        <a:ln w="9525">
-                          <a:solidFill>
-                            <a:srgbClr val="000000"/>
-                          </a:solidFill>
-                          <a:miter lim="800000"/>
-                          <a:headEnd/>
-                          <a:tailEnd/>
-                        </a:ln>
-                      </wps:spPr>
-                      <wps:txbx>
-                        <w:txbxContent>
-                          <w:p>
-                            <w:pPr>
-                              <w:rPr>
-                                <w:lang w:val="es-ES"/>
-                              </w:rPr>
-                            </w:pPr>
-                            <w:r>
-                              <w:t>OTC, Prescription</w:t>
-                            </w:r>
-                          </w:p>
-                        </w:txbxContent>
-                      </wps:txbx>
-                      <wps:bodyPr rot="0" vert="horz" wrap="square" lIns="91440" tIns="45720" rIns="91440" bIns="45720" anchor="t" anchorCtr="0">
-                        <a:noAutofit/>
-                      </wps:bodyPr>
-                    </wps:wsp>
-                  </a:graphicData>
-                </a:graphic>
-                <wp14:sizeRelH relativeFrom="margin">
-                  <wp14:pctWidth>0</wp14:pctWidth>
-                </wp14:sizeRelH>
-                <wp14:sizeRelV relativeFrom="margin">
-                  <wp14:pctHeight>0</wp14:pctHeight>
-                </wp14:sizeRelV>
-              </wp:anchor>
-            </w:drawing>
-          </mc:Choice>
-          <mc:Fallback>
-            <w:pict>
-              <v:shape w14:anchorId="1B8878AD" id="_x0000_s1061" type="#_x0000_t202" style="position:absolute;margin-left:600.4pt;margin-top:18.45pt;width:107.25pt;height:21pt;z-index:251742208;visibility:visible;mso-wrap-style:square;mso-width-percent:0;mso-height-percent:0;mso-wrap-distance-left:9pt;mso-wrap-distance-top:3.6pt;mso-wrap-distance-right:9pt;mso-wrap-distance-bottom:3.6pt;mso-position-horizontal:absolute;mso-position-horizontal-relative:margin;mso-position-vertical:absolute;mso-position-vertical-relative:text;mso-width-percent:0;mso-height-percent:0;mso-width-relative:margin;mso-height-relative:margin;v-text-anchor:top" o:gfxdata="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">
-                <v:textbox>
-                  <w:txbxContent>
-                    <w:p>
-                      <w:pPr>
-                        <w:rPr>
-                          <w:lang w:val="es-ES"/>
-                        </w:rPr>
-                      </w:pPr>
-                      <w:r>
-                        <w:t>OTC, Prescription</w:t>
-                      </w:r>
-                    </w:p>
-                  </w:txbxContent>
-                </v:textbox>
-                <w10:wrap type="square" anchorx="margin"/>
-              </v:shape>
-            </w:pict>
-          </mc:Fallback>
-        </mc:AlternateContent>
-      </w:r>
-      <w:r>
-        <w:rPr>
-          <w:rFonts w:ascii="Segoe UI Emoji" w:hAnsi="Segoe UI Emoji" w:cs="Segoe UI Emoji"/>
-          <w:noProof/>
-        </w:rPr>
-        <mc:AlternateContent>
-          <mc:Choice Requires="wpi">
-            <w:drawing>
-              <wp:anchor distT="0" distB="0" distL="114300" distR="114300" simplePos="0" relativeHeight="251739136" behindDoc="0" locked="0" layoutInCell="1" allowOverlap="1" wp14:anchorId="1BC1ECC4" wp14:editId="2831BCA9">
-                <wp:simplePos x="0" y="0"/>
-                <wp:positionH relativeFrom="column">
-                  <wp:posOffset>2957665</wp:posOffset>
-                </wp:positionH>
-                <wp:positionV relativeFrom="paragraph">
-                  <wp:posOffset>14925</wp:posOffset>
-                </wp:positionV>
-                <wp:extent cx="3908880" cy="429120"/>
-                <wp:effectExtent l="38100" t="38100" r="34925" b="47625"/>
-                <wp:wrapNone/>
-                <wp:docPr id="398021703" name="Entrada de lápiz 2"/>
-                <wp:cNvGraphicFramePr/>
-                <a:graphic xmlns:a="http://schemas.openxmlformats.org/drawingml/2006/main">
-                  <a:graphicData uri="http://schemas.microsoft.com/office/word/2010/wordprocessingInk">
-                    <w14:contentPart bwMode="auto" r:id="rId11">
-                      <w14:nvContentPartPr>
-                        <w14:cNvContentPartPr/>
-                      </w14:nvContentPartPr>
-                      <w14:xfrm>
-                        <a:off x="0" y="0"/>
-                        <a:ext cx="3908880" cy="429120"/>
-                      </w14:xfrm>
-                    </w14:contentPart>
-                  </a:graphicData>
-                </a:graphic>
-              </wp:anchor>
-            </w:drawing>
-          </mc:Choice>
-          <mc:Fallback>
-            <w:pict>
-              <v:shape w14:anchorId="3B7F3E13" id="Entrada de lápiz 2" o:spid="_x0000_s1026" type="#_x0000_t75" style="position:absolute;margin-left:232.55pt;margin-top:.85pt;width:308.5pt;height:34.5pt;z-index:251739136;visibility:visible;mso-wrap-style:square;mso-wrap-distance-left:9pt;mso-wrap-distance-top:0;mso-wrap-distance-right:9pt;mso-wrap-distance-bottom:0;mso-position-horizontal:absolute;mso-position-horizontal-relative:text;mso-position-vertical:absolute;mso-position-vertical-relative:text" o:gfxdata="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">
-                <v:imagedata r:id="rId10" o:title=""/>
-              </v:shape>
-            </w:pict>
-          </mc:Fallback>
-        </mc:AlternateContent>
-      </w:r>
-      <w:r>
-        <w:rPr>
-          <w:rFonts w:ascii="Segoe UI Emoji" w:hAnsi="Segoe UI Emoji" w:cs="Segoe UI Emoji"/>
         </w:rPr>
         <w:t xml:space="preserve">  </w:t>
       </w:r>
@@ -8220,107 +8803,6 @@
       </w:pPr>
       <w:r>
         <w:rPr>
-          <w:rFonts w:ascii="Segoe UI Emoji" w:hAnsi="Segoe UI Emoji" w:cs="Segoe UI Emoji"/>
-          <w:noProof/>
-        </w:rPr>
-        <mc:AlternateContent>
-          <mc:Choice Requires="wps">
-            <w:drawing>
-              <wp:anchor distT="45720" distB="45720" distL="114300" distR="114300" simplePos="0" relativeHeight="251744256" behindDoc="0" locked="0" layoutInCell="1" allowOverlap="1" wp14:anchorId="4365D1B3" wp14:editId="17BDE059">
-                <wp:simplePos x="0" y="0"/>
-                <wp:positionH relativeFrom="margin">
-                  <wp:posOffset>7644130</wp:posOffset>
-                </wp:positionH>
-                <wp:positionV relativeFrom="paragraph">
-                  <wp:posOffset>241300</wp:posOffset>
-                </wp:positionV>
-                <wp:extent cx="1362075" cy="266700"/>
-                <wp:effectExtent l="0" t="0" r="28575" b="19050"/>
-                <wp:wrapSquare wrapText="bothSides"/>
-                <wp:docPr id="588719076" name="Cuadro de texto 2"/>
-                <wp:cNvGraphicFramePr>
-                  <a:graphicFrameLocks xmlns:a="http://schemas.openxmlformats.org/drawingml/2006/main"/>
-                </wp:cNvGraphicFramePr>
-                <a:graphic xmlns:a="http://schemas.openxmlformats.org/drawingml/2006/main">
-                  <a:graphicData uri="http://schemas.microsoft.com/office/word/2010/wordprocessingShape">
-                    <wps:wsp>
-                      <wps:cNvSpPr txBox="1">
-                        <a:spLocks noChangeArrowheads="1"/>
-                      </wps:cNvSpPr>
-                      <wps:spPr bwMode="auto">
-                        <a:xfrm>
-                          <a:off x="0" y="0"/>
-                          <a:ext cx="1362075" cy="266700"/>
-                        </a:xfrm>
-                        <a:prstGeom prst="rect">
-                          <a:avLst/>
-                        </a:prstGeom>
-                        <a:solidFill>
-                          <a:srgbClr val="FFFFFF"/>
-                        </a:solidFill>
-                        <a:ln w="9525">
-                          <a:solidFill>
-                            <a:srgbClr val="000000"/>
-                          </a:solidFill>
-                          <a:miter lim="800000"/>
-                          <a:headEnd/>
-                          <a:tailEnd/>
-                        </a:ln>
-                      </wps:spPr>
-                      <wps:txbx>
-                        <w:txbxContent>
-                          <w:p>
-                            <w:pPr>
-                              <w:rPr>
-                                <w:lang w:val="es-ES"/>
-                              </w:rPr>
-                            </w:pPr>
-                            <w:r>
-                              <w:t>Dosage Form</w:t>
-                            </w:r>
-                          </w:p>
-                        </w:txbxContent>
-                      </wps:txbx>
-                      <wps:bodyPr rot="0" vert="horz" wrap="square" lIns="91440" tIns="45720" rIns="91440" bIns="45720" anchor="t" anchorCtr="0">
-                        <a:noAutofit/>
-                      </wps:bodyPr>
-                    </wps:wsp>
-                  </a:graphicData>
-                </a:graphic>
-                <wp14:sizeRelH relativeFrom="margin">
-                  <wp14:pctWidth>0</wp14:pctWidth>
-                </wp14:sizeRelH>
-                <wp14:sizeRelV relativeFrom="margin">
-                  <wp14:pctHeight>0</wp14:pctHeight>
-                </wp14:sizeRelV>
-              </wp:anchor>
-            </w:drawing>
-          </mc:Choice>
-          <mc:Fallback>
-            <w:pict>
-              <v:shape w14:anchorId="4365D1B3" id="_x0000_s1062" type="#_x0000_t202" style="position:absolute;margin-left:601.9pt;margin-top:19pt;width:107.25pt;height:21pt;z-index:251744256;visibility:visible;mso-wrap-style:square;mso-width-percent:0;mso-height-percent:0;mso-wrap-distance-left:9pt;mso-wrap-distance-top:3.6pt;mso-wrap-distance-right:9pt;mso-wrap-distance-bottom:3.6pt;mso-position-horizontal:absolute;mso-position-horizontal-relative:margin;mso-position-vertical:absolute;mso-position-vertical-relative:text;mso-width-percent:0;mso-height-percent:0;mso-width-relative:margin;mso-height-relative:margin;v-text-anchor:top" o:gfxdata="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">
-                <v:textbox>
-                  <w:txbxContent>
-                    <w:p>
-                      <w:pPr>
-                        <w:rPr>
-                          <w:lang w:val="es-ES"/>
-                        </w:rPr>
-                      </w:pPr>
-                      <w:r>
-                        <w:t>Dosage Form</w:t>
-                      </w:r>
-                    </w:p>
-                  </w:txbxContent>
-                </v:textbox>
-                <w10:wrap type="square" anchorx="margin"/>
-              </v:shape>
-            </w:pict>
-          </mc:Fallback>
-        </mc:AlternateContent>
-      </w:r>
-      <w:r>
-        <w:rPr>
           <w:rFonts w:cs="Segoe UI Emoji"/>
           <w:sz w:val="28"/>
           <w:szCs w:val="28"/>
@@ -8328,6 +8810,7 @@
         <w:t xml:space="preserve">   </w:t>
       </w:r>
     </w:p>
+    <w:bookmarkEnd w:id="0"/>
     <w:p>
       <w:pPr>
         <w:rPr>
@@ -8338,452 +8821,6 @@
     <w:p>
       <w:pPr>
         <w:rPr>
-          <w:rFonts w:ascii="Segoe UI Emoji" w:hAnsi="Segoe UI Emoji" w:cs="Segoe UI Emoji"/>
-        </w:rPr>
-      </w:pPr>
-      <w:r>
-        <w:rPr>
-          <w:rFonts w:ascii="Segoe UI Emoji" w:hAnsi="Segoe UI Emoji" w:cs="Segoe UI Emoji"/>
-          <w:noProof/>
-        </w:rPr>
-        <mc:AlternateContent>
-          <mc:Choice Requires="wps">
-            <w:drawing>
-              <wp:anchor distT="45720" distB="45720" distL="114300" distR="114300" simplePos="0" relativeHeight="251745280" behindDoc="0" locked="0" layoutInCell="1" allowOverlap="1" wp14:anchorId="63745344" wp14:editId="6A547485">
-                <wp:simplePos x="0" y="0"/>
-                <wp:positionH relativeFrom="margin">
-                  <wp:posOffset>7663180</wp:posOffset>
-                </wp:positionH>
-                <wp:positionV relativeFrom="paragraph">
-                  <wp:posOffset>212090</wp:posOffset>
-                </wp:positionV>
-                <wp:extent cx="1362075" cy="276225"/>
-                <wp:effectExtent l="0" t="0" r="28575" b="28575"/>
-                <wp:wrapSquare wrapText="bothSides"/>
-                <wp:docPr id="1728321749" name="Cuadro de texto 2"/>
-                <wp:cNvGraphicFramePr>
-                  <a:graphicFrameLocks xmlns:a="http://schemas.openxmlformats.org/drawingml/2006/main"/>
-                </wp:cNvGraphicFramePr>
-                <a:graphic xmlns:a="http://schemas.openxmlformats.org/drawingml/2006/main">
-                  <a:graphicData uri="http://schemas.microsoft.com/office/word/2010/wordprocessingShape">
-                    <wps:wsp>
-                      <wps:cNvSpPr txBox="1">
-                        <a:spLocks noChangeArrowheads="1"/>
-                      </wps:cNvSpPr>
-                      <wps:spPr bwMode="auto">
-                        <a:xfrm>
-                          <a:off x="0" y="0"/>
-                          <a:ext cx="1362075" cy="276225"/>
-                        </a:xfrm>
-                        <a:prstGeom prst="rect">
-                          <a:avLst/>
-                        </a:prstGeom>
-                        <a:solidFill>
-                          <a:srgbClr val="FFFFFF"/>
-                        </a:solidFill>
-                        <a:ln w="9525">
-                          <a:solidFill>
-                            <a:srgbClr val="000000"/>
-                          </a:solidFill>
-                          <a:miter lim="800000"/>
-                          <a:headEnd/>
-                          <a:tailEnd/>
-                        </a:ln>
-                      </wps:spPr>
-                      <wps:txbx>
-                        <w:txbxContent>
-                          <w:p>
-                            <w:pPr>
-                              <w:rPr>
-                                <w:lang w:val="es-ES"/>
-                              </w:rPr>
-                            </w:pPr>
-                            <w:r>
-                              <w:t>Route</w:t>
-                            </w:r>
-                          </w:p>
-                        </w:txbxContent>
-                      </wps:txbx>
-                      <wps:bodyPr rot="0" vert="horz" wrap="square" lIns="91440" tIns="45720" rIns="91440" bIns="45720" anchor="t" anchorCtr="0">
-                        <a:noAutofit/>
-                      </wps:bodyPr>
-                    </wps:wsp>
-                  </a:graphicData>
-                </a:graphic>
-                <wp14:sizeRelH relativeFrom="margin">
-                  <wp14:pctWidth>0</wp14:pctWidth>
-                </wp14:sizeRelH>
-                <wp14:sizeRelV relativeFrom="margin">
-                  <wp14:pctHeight>0</wp14:pctHeight>
-                </wp14:sizeRelV>
-              </wp:anchor>
-            </w:drawing>
-          </mc:Choice>
-          <mc:Fallback>
-            <w:pict>
-              <v:shape w14:anchorId="63745344" id="_x0000_s1063" type="#_x0000_t202" style="position:absolute;margin-left:603.4pt;margin-top:16.7pt;width:107.25pt;height:21.75pt;z-index:251745280;visibility:visible;mso-wrap-style:square;mso-width-percent:0;mso-height-percent:0;mso-wrap-distance-left:9pt;mso-wrap-distance-top:3.6pt;mso-wrap-distance-right:9pt;mso-wrap-distance-bottom:3.6pt;mso-position-horizontal:absolute;mso-position-horizontal-relative:margin;mso-position-vertical:absolute;mso-position-vertical-relative:text;mso-width-percent:0;mso-height-percent:0;mso-width-relative:margin;mso-height-relative:margin;v-text-anchor:top" o:gfxdata="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">
-                <v:textbox>
-                  <w:txbxContent>
-                    <w:p>
-                      <w:pPr>
-                        <w:rPr>
-                          <w:lang w:val="es-ES"/>
-                        </w:rPr>
-                      </w:pPr>
-                      <w:r>
-                        <w:t>Route</w:t>
-                      </w:r>
-                    </w:p>
-                  </w:txbxContent>
-                </v:textbox>
-                <w10:wrap type="square" anchorx="margin"/>
-              </v:shape>
-            </w:pict>
-          </mc:Fallback>
-        </mc:AlternateContent>
-      </w:r>
-      <w:r>
-        <w:rPr>
-          <w:rFonts w:ascii="Segoe UI Emoji" w:hAnsi="Segoe UI Emoji" w:cs="Segoe UI Emoji"/>
-          <w:noProof/>
-        </w:rPr>
-        <mc:AlternateContent>
-          <mc:Choice Requires="wps">
-            <w:drawing>
-              <wp:anchor distT="45720" distB="45720" distL="114300" distR="114300" simplePos="0" relativeHeight="251747328" behindDoc="0" locked="0" layoutInCell="1" allowOverlap="1" wp14:anchorId="42A3F2A7" wp14:editId="39FF99C4">
-                <wp:simplePos x="0" y="0"/>
-                <wp:positionH relativeFrom="margin">
-                  <wp:posOffset>4758055</wp:posOffset>
-                </wp:positionH>
-                <wp:positionV relativeFrom="paragraph">
-                  <wp:posOffset>247015</wp:posOffset>
-                </wp:positionV>
-                <wp:extent cx="4276725" cy="1990725"/>
-                <wp:effectExtent l="0" t="0" r="28575" b="28575"/>
-                <wp:wrapSquare wrapText="bothSides"/>
-                <wp:docPr id="567905291" name="Cuadro de texto 2"/>
-                <wp:cNvGraphicFramePr>
-                  <a:graphicFrameLocks xmlns:a="http://schemas.openxmlformats.org/drawingml/2006/main"/>
-                </wp:cNvGraphicFramePr>
-                <a:graphic xmlns:a="http://schemas.openxmlformats.org/drawingml/2006/main">
-                  <a:graphicData uri="http://schemas.microsoft.com/office/word/2010/wordprocessingShape">
-                    <wps:wsp>
-                      <wps:cNvSpPr txBox="1">
-                        <a:spLocks noChangeArrowheads="1"/>
-                      </wps:cNvSpPr>
-                      <wps:spPr bwMode="auto">
-                        <a:xfrm>
-                          <a:off x="0" y="0"/>
-                          <a:ext cx="4276725" cy="1990725"/>
-                        </a:xfrm>
-                        <a:prstGeom prst="rect">
-                          <a:avLst/>
-                        </a:prstGeom>
-                        <a:solidFill>
-                          <a:srgbClr val="FFFFFF"/>
-                        </a:solidFill>
-                        <a:ln w="9525">
-                          <a:solidFill>
-                            <a:schemeClr val="tx1"/>
-                          </a:solidFill>
-                          <a:miter lim="800000"/>
-                          <a:headEnd/>
-                          <a:tailEnd/>
-                        </a:ln>
-                      </wps:spPr>
-                      <wps:txbx>
-                        <w:txbxContent>
-                          <w:p>
-                            <w:pPr>
-                              <w:rPr>
-                                <w:i/>
-                                <w:iCs/>
-                                <w:color w:val="156082" w:themeColor="accent1"/>
-                              </w:rPr>
-                            </w:pPr>
-                            <w:r>
-                              <w:rPr>
-                                <w:i/>
-                                <w:iCs/>
-                                <w:color w:val="156082" w:themeColor="accent1"/>
-                              </w:rPr>
-                              <w:t>Top Ingredients</w:t>
-                            </w:r>
-                          </w:p>
-                          <w:p>
-                            <w:pPr>
-                              <w:rPr>
-                                <w:i/>
-                                <w:iCs/>
-                                <w:color w:val="747474" w:themeColor="background2" w:themeShade="80"/>
-                              </w:rPr>
-                            </w:pPr>
-                          </w:p>
-                          <w:p>
-                            <w:pPr>
-                              <w:rPr>
-                                <w:sz w:val="28"/>
-                                <w:szCs w:val="28"/>
-                              </w:rPr>
-                            </w:pPr>
-                          </w:p>
-                          <w:p>
-                            <w:pPr>
-                              <w:rPr>
-                                <w:sz w:val="28"/>
-                                <w:szCs w:val="28"/>
-                              </w:rPr>
-                            </w:pPr>
-                          </w:p>
-                        </w:txbxContent>
-                      </wps:txbx>
-                      <wps:bodyPr rot="0" vert="horz" wrap="square" lIns="91440" tIns="45720" rIns="91440" bIns="45720" anchor="t" anchorCtr="0">
-                        <a:noAutofit/>
-                      </wps:bodyPr>
-                    </wps:wsp>
-                  </a:graphicData>
-                </a:graphic>
-                <wp14:sizeRelH relativeFrom="margin">
-                  <wp14:pctWidth>0</wp14:pctWidth>
-                </wp14:sizeRelH>
-                <wp14:sizeRelV relativeFrom="margin">
-                  <wp14:pctHeight>0</wp14:pctHeight>
-                </wp14:sizeRelV>
-              </wp:anchor>
-            </w:drawing>
-          </mc:Choice>
-          <mc:Fallback>
-            <w:pict>
-              <v:shape w14:anchorId="42A3F2A7" id="_x0000_s1064" type="#_x0000_t202" style="position:absolute;margin-left:374.65pt;margin-top:19.45pt;width:336.75pt;height:156.75pt;z-index:251747328;visibility:visible;mso-wrap-style:square;mso-width-percent:0;mso-height-percent:0;mso-wrap-distance-left:9pt;mso-wrap-distance-top:3.6pt;mso-wrap-distance-right:9pt;mso-wrap-distance-bottom:3.6pt;mso-position-horizontal:absolute;mso-position-horizontal-relative:margin;mso-position-vertical:absolute;mso-position-vertical-relative:text;mso-width-percent:0;mso-height-percent:0;mso-width-relative:margin;mso-height-relative:margin;v-text-anchor:top" o:gfxdata="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" strokecolor="black [3213]">
-                <v:textbox>
-                  <w:txbxContent>
-                    <w:p>
-                      <w:pPr>
-                        <w:rPr>
-                          <w:i/>
-                          <w:iCs/>
-                          <w:color w:val="156082" w:themeColor="accent1"/>
-                        </w:rPr>
-                      </w:pPr>
-                      <w:r>
-                        <w:rPr>
-                          <w:i/>
-                          <w:iCs/>
-                          <w:color w:val="156082" w:themeColor="accent1"/>
-                        </w:rPr>
-                        <w:t>Top Ingredients</w:t>
-                      </w:r>
-                    </w:p>
-                    <w:p>
-                      <w:pPr>
-                        <w:rPr>
-                          <w:i/>
-                          <w:iCs/>
-                          <w:color w:val="747474" w:themeColor="background2" w:themeShade="80"/>
-                        </w:rPr>
-                      </w:pPr>
-                    </w:p>
-                    <w:p>
-                      <w:pPr>
-                        <w:rPr>
-                          <w:sz w:val="28"/>
-                          <w:szCs w:val="28"/>
-                        </w:rPr>
-                      </w:pPr>
-                    </w:p>
-                    <w:p>
-                      <w:pPr>
-                        <w:rPr>
-                          <w:sz w:val="28"/>
-                          <w:szCs w:val="28"/>
-                        </w:rPr>
-                      </w:pPr>
-                    </w:p>
-                  </w:txbxContent>
-                </v:textbox>
-                <w10:wrap type="square" anchorx="margin"/>
-              </v:shape>
-            </w:pict>
-          </mc:Fallback>
-        </mc:AlternateContent>
-      </w:r>
-      <w:r>
-        <w:rPr>
-          <w:rFonts w:ascii="Segoe UI Emoji" w:hAnsi="Segoe UI Emoji" w:cs="Segoe UI Emoji"/>
-          <w:noProof/>
-        </w:rPr>
-        <mc:AlternateContent>
-          <mc:Choice Requires="wps">
-            <w:drawing>
-              <wp:anchor distT="45720" distB="45720" distL="114300" distR="114300" simplePos="0" relativeHeight="251746304" behindDoc="0" locked="0" layoutInCell="1" allowOverlap="1" wp14:anchorId="7EFC1796" wp14:editId="45070961">
-                <wp:simplePos x="0" y="0"/>
-                <wp:positionH relativeFrom="margin">
-                  <wp:posOffset>71755</wp:posOffset>
-                </wp:positionH>
-                <wp:positionV relativeFrom="paragraph">
-                  <wp:posOffset>256540</wp:posOffset>
-                </wp:positionV>
-                <wp:extent cx="4562475" cy="1990725"/>
-                <wp:effectExtent l="0" t="0" r="28575" b="28575"/>
-                <wp:wrapSquare wrapText="bothSides"/>
-                <wp:docPr id="806188259" name="Cuadro de texto 2"/>
-                <wp:cNvGraphicFramePr>
-                  <a:graphicFrameLocks xmlns:a="http://schemas.openxmlformats.org/drawingml/2006/main"/>
-                </wp:cNvGraphicFramePr>
-                <a:graphic xmlns:a="http://schemas.openxmlformats.org/drawingml/2006/main">
-                  <a:graphicData uri="http://schemas.microsoft.com/office/word/2010/wordprocessingShape">
-                    <wps:wsp>
-                      <wps:cNvSpPr txBox="1">
-                        <a:spLocks noChangeArrowheads="1"/>
-                      </wps:cNvSpPr>
-                      <wps:spPr bwMode="auto">
-                        <a:xfrm>
-                          <a:off x="0" y="0"/>
-                          <a:ext cx="4562475" cy="1990725"/>
-                        </a:xfrm>
-                        <a:prstGeom prst="rect">
-                          <a:avLst/>
-                        </a:prstGeom>
-                        <a:solidFill>
-                          <a:srgbClr val="FFFFFF"/>
-                        </a:solidFill>
-                        <a:ln w="9525">
-                          <a:solidFill>
-                            <a:schemeClr val="tx1"/>
-                          </a:solidFill>
-                          <a:miter lim="800000"/>
-                          <a:headEnd/>
-                          <a:tailEnd/>
-                        </a:ln>
-                      </wps:spPr>
-                      <wps:txbx>
-                        <w:txbxContent>
-                          <w:p>
-                            <w:pPr>
-                              <w:rPr>
-                                <w:i/>
-                                <w:iCs/>
-                                <w:color w:val="156082" w:themeColor="accent1"/>
-                              </w:rPr>
-                            </w:pPr>
-                            <w:r>
-                              <w:rPr>
-                                <w:i/>
-                                <w:iCs/>
-                                <w:color w:val="156082" w:themeColor="accent1"/>
-                              </w:rPr>
-                              <w:t>Top Firms</w:t>
-                            </w:r>
-                          </w:p>
-                          <w:p>
-                            <w:pPr>
-                              <w:rPr>
-                                <w:i/>
-                                <w:iCs/>
-                                <w:color w:val="747474" w:themeColor="background2" w:themeShade="80"/>
-                              </w:rPr>
-                            </w:pPr>
-                          </w:p>
-                          <w:p>
-                            <w:pPr>
-                              <w:rPr>
-                                <w:sz w:val="28"/>
-                                <w:szCs w:val="28"/>
-                              </w:rPr>
-                            </w:pPr>
-                          </w:p>
-                          <w:p>
-                            <w:pPr>
-                              <w:rPr>
-                                <w:sz w:val="28"/>
-                                <w:szCs w:val="28"/>
-                              </w:rPr>
-                            </w:pPr>
-                          </w:p>
-                        </w:txbxContent>
-                      </wps:txbx>
-                      <wps:bodyPr rot="0" vert="horz" wrap="square" lIns="91440" tIns="45720" rIns="91440" bIns="45720" anchor="t" anchorCtr="0">
-                        <a:noAutofit/>
-                      </wps:bodyPr>
-                    </wps:wsp>
-                  </a:graphicData>
-                </a:graphic>
-                <wp14:sizeRelH relativeFrom="margin">
-                  <wp14:pctWidth>0</wp14:pctWidth>
-                </wp14:sizeRelH>
-                <wp14:sizeRelV relativeFrom="margin">
-                  <wp14:pctHeight>0</wp14:pctHeight>
-                </wp14:sizeRelV>
-              </wp:anchor>
-            </w:drawing>
-          </mc:Choice>
-          <mc:Fallback>
-            <w:pict>
-              <v:shape w14:anchorId="7EFC1796" id="_x0000_s1065" type="#_x0000_t202" style="position:absolute;margin-left:5.65pt;margin-top:20.2pt;width:359.25pt;height:156.75pt;z-index:251746304;visibility:visible;mso-wrap-style:square;mso-width-percent:0;mso-height-percent:0;mso-wrap-distance-left:9pt;mso-wrap-distance-top:3.6pt;mso-wrap-distance-right:9pt;mso-wrap-distance-bottom:3.6pt;mso-position-horizontal:absolute;mso-position-horizontal-relative:margin;mso-position-vertical:absolute;mso-position-vertical-relative:text;mso-width-percent:0;mso-height-percent:0;mso-width-relative:margin;mso-height-relative:margin;v-text-anchor:top" o:gfxdata="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" strokecolor="black [3213]">
-                <v:textbox>
-                  <w:txbxContent>
-                    <w:p>
-                      <w:pPr>
-                        <w:rPr>
-                          <w:i/>
-                          <w:iCs/>
-                          <w:color w:val="156082" w:themeColor="accent1"/>
-                        </w:rPr>
-                      </w:pPr>
-                      <w:r>
-                        <w:rPr>
-                          <w:i/>
-                          <w:iCs/>
-                          <w:color w:val="156082" w:themeColor="accent1"/>
-                        </w:rPr>
-                        <w:t>Top Firms</w:t>
-                      </w:r>
-                    </w:p>
-                    <w:p>
-                      <w:pPr>
-                        <w:rPr>
-                          <w:i/>
-                          <w:iCs/>
-                          <w:color w:val="747474" w:themeColor="background2" w:themeShade="80"/>
-                        </w:rPr>
-                      </w:pPr>
-                    </w:p>
-                    <w:p>
-                      <w:pPr>
-                        <w:rPr>
-                          <w:sz w:val="28"/>
-                          <w:szCs w:val="28"/>
-                        </w:rPr>
-                      </w:pPr>
-                    </w:p>
-                    <w:p>
-                      <w:pPr>
-                        <w:rPr>
-                          <w:sz w:val="28"/>
-                          <w:szCs w:val="28"/>
-                        </w:rPr>
-                      </w:pPr>
-                    </w:p>
-                  </w:txbxContent>
-                </v:textbox>
-                <w10:wrap type="square" anchorx="margin"/>
-              </v:shape>
-            </w:pict>
-          </mc:Fallback>
-        </mc:AlternateContent>
-      </w:r>
-    </w:p>
-    <w:bookmarkEnd w:id="0"/>
-    <w:p>
-      <w:pPr>
-        <w:rPr>
-          <w:rFonts w:ascii="Segoe UI Emoji" w:hAnsi="Segoe UI Emoji" w:cs="Segoe UI Emoji"/>
-        </w:rPr>
-      </w:pPr>
-    </w:p>
-    <w:p>
-      <w:pPr>
-        <w:rPr>
           <w:b/>
           <w:bCs/>
         </w:rPr>
@@ -8793,6 +8830,7 @@
           <w:b/>
           <w:bCs/>
         </w:rPr>
+        <w:lastRenderedPageBreak/>
         <w:t>4. Pick the Right Visualizations</w:t>
       </w:r>
     </w:p>
@@ -9167,7 +9205,6 @@
         <w:rPr>
           <w:rFonts w:ascii="Segoe UI Emoji" w:hAnsi="Segoe UI Emoji" w:cs="Segoe UI Emoji"/>
         </w:rPr>
-        <w:lastRenderedPageBreak/>
         <w:t>✅</w:t>
       </w:r>
       <w:r>
@@ -9192,7 +9229,6 @@
         <w:t xml:space="preserve"> and typography guide for your dashboard.</w:t>
       </w:r>
     </w:p>
-    <w:p/>
     <w:p>
       <w:pPr>
         <w:rPr>
@@ -9205,6 +9241,7 @@
           <w:b/>
           <w:bCs/>
         </w:rPr>
+        <w:lastRenderedPageBreak/>
         <w:t>6. Optimize for Interactivity (if needed)</w:t>
       </w:r>
     </w:p>
@@ -9287,7 +9324,7 @@
           <w:iCs/>
           <w:color w:val="156082" w:themeColor="accent1"/>
         </w:rPr>
-        <w:t>.</w:t>
+        <w:t xml:space="preserve"> Dosage Form and Route.</w:t>
       </w:r>
     </w:p>
     <w:p>
@@ -9310,6 +9347,17 @@
       <w:r>
         <w:t>: Click on a chart to see more details.</w:t>
       </w:r>
+      <w:r>
+        <w:t xml:space="preserve"> </w:t>
+      </w:r>
+      <w:r>
+        <w:rPr>
+          <w:i/>
+          <w:iCs/>
+          <w:color w:val="156082" w:themeColor="accent1"/>
+        </w:rPr>
+        <w:t>Maybe interesting for trends (from year to quarters, from quarters to months)</w:t>
+      </w:r>
     </w:p>
     <w:p>
       <w:pPr>
@@ -9331,6 +9379,17 @@
       <w:r>
         <w:t>: Hover to get more info without clutter.</w:t>
       </w:r>
+      <w:r>
+        <w:t xml:space="preserve"> </w:t>
+      </w:r>
+      <w:r>
+        <w:rPr>
+          <w:i/>
+          <w:iCs/>
+          <w:color w:val="156082" w:themeColor="accent1"/>
+        </w:rPr>
+        <w:t>Interesting for explaining patent and exclusivity codes.</w:t>
+      </w:r>
     </w:p>
     <w:p>
       <w:r>
@@ -9516,7 +9575,6 @@
         </w:numPr>
       </w:pPr>
       <w:r>
-        <w:lastRenderedPageBreak/>
         <w:t>What do you want to click on?</w:t>
       </w:r>
     </w:p>
@@ -9525,6 +9583,7 @@
         <w:rPr>
           <w:rFonts w:ascii="Segoe UI Emoji" w:hAnsi="Segoe UI Emoji" w:cs="Segoe UI Emoji"/>
         </w:rPr>
+        <w:lastRenderedPageBreak/>
         <w:t>✅</w:t>
       </w:r>
       <w:r>
@@ -13330,60 +13389,6 @@
 </inkml:ink>
 </file>
 
-<file path=word/ink/ink2.xml><?xml version="1.0" encoding="utf-8"?>
-<inkml:ink xmlns:inkml="http://www.w3.org/2003/InkML">
-  <inkml:definitions>
-    <inkml:context xml:id="ctx0">
-      <inkml:inkSource xml:id="inkSrc0">
-        <inkml:traceFormat>
-          <inkml:channel name="X" type="integer" min="-2.14748E9" max="2.14748E9" units="cm"/>
-          <inkml:channel name="Y" type="integer" min="-2.14748E9" max="2.14748E9" units="cm"/>
-          <inkml:channel name="F" type="integer" max="32767" units="dev"/>
-        </inkml:traceFormat>
-        <inkml:channelProperties>
-          <inkml:channelProperty channel="X" name="resolution" value="1000" units="1/cm"/>
-          <inkml:channelProperty channel="Y" name="resolution" value="1000" units="1/cm"/>
-          <inkml:channelProperty channel="F" name="resolution" value="0" units="1/dev"/>
-        </inkml:channelProperties>
-      </inkml:inkSource>
-      <inkml:timestamp xml:id="ts0" timeString="2025-04-27T19:28:30.477"/>
-    </inkml:context>
-    <inkml:brush xml:id="br0">
-      <inkml:brushProperty name="width" value="0.025" units="cm"/>
-      <inkml:brushProperty name="height" value="0.025" units="cm"/>
-    </inkml:brush>
-  </inkml:definitions>
-  <inkml:trace contextRef="#ctx0" brushRef="#br0">0 953 24575,'7'-1'0,"0"0"0,0 0 0,0-1 0,0 0 0,0 0 0,12-6 0,5-1 0,508-123 0,-255 73 0,108-36 0,143-33 0,-505 123 0,15-4 0,1 1 0,64-4 0,-91 12 0,0 0 0,0 1 0,0 0 0,-1 1 0,1 0 0,0 1 0,-1 0 0,0 0 0,0 2 0,0-1 0,0 2 0,0-1 0,10 9 0,14 14 0,-2 1 0,34 38 0,7 7 0,126 119 0,-137-131 0,-56-55 0,0 1 0,1-1 0,0 0 0,1-1 0,-1 0 0,1 0 0,1-1 0,-1 0 0,1-1 0,-1 0 0,1 0 0,0-1 0,1 0 0,-1-1 0,0 0 0,17 0 0,7-1 0,1-3 0,0-1 0,34-7 0,105-30 0,-22-3 0,246-105 0,131-101 0,-498 234 0,246-124 0,428-196 0,-643 308 0,-32 13 0,0 1 0,33-8 0,-59 20 0,0 0 0,0 1 0,0-1 0,1 1 0,-1 0 0,0 0 0,0 0 0,0 1 0,0-1 0,0 1 0,0 0 0,0 0 0,0 0 0,0 1 0,-1 0 0,1-1 0,0 1 0,-1 0 0,1 1 0,4 4 0,4 3 0,-1 2 0,0 0 0,-1 0 0,9 15 0,9 10 0,377 436 0,-211-253 0,-171-195 0,0 0 0,2-1 0,47 34 0,-58-49 0,1 0 0,-1 0 0,2-2 0,-1 0 0,1 0 0,0-2 0,0 0 0,0 0 0,26 2 0,17-3 0,0-3 0,-1-2 0,1-3 0,90-17 0,226-74 0,-233 49 15,173-83-1,122-88-296,-289 141-145,627-320 291,-763 389 131,1 0-1,0 2 0,0-1 1,0 2-1,21-6 0,-29 10 14,-1 0 0,0-1-1,1 1 1,-1 1 0,0-1 0,1 1-1,-1-1 1,0 1 0,0 1 0,0-1-1,1 0 1,-1 1 0,-1 0-1,1 0 1,0 0 0,0 1 0,-1-1-1,1 1 1,-1 0 0,0 0 0,4 4-1,32 38 333,38 59 0,-20-25-340,187 223 0,-74-96 0,76 92 0,-159-199 0,-85-98 0,-1 0 0,0 0 0,1 0 0,-1 0 0,1 0 0,-1 0 0,1 0 0,-1 0 0,1-1 0,0 1 0,-1 0 0,1-1 0,0 1 0,-1-1 0,1 0 0,0 0 0,0 0 0,-1 0 0,1 0 0,0 0 0,0 0 0,-1 0 0,1-1 0,0 1 0,0-1 0,-1 1 0,1-1 0,-1 0 0,1 1 0,2-3 0,4-2 0,-1 0 0,1-1 0,-1 0 0,10-11 0,-7 6 0,276-283 0,-80 105-1365,-183 168-5461</inkml:trace>
-</inkml:ink>
-</file>
-
-<file path=word/ink/ink3.xml><?xml version="1.0" encoding="utf-8"?>
-<inkml:ink xmlns:inkml="http://www.w3.org/2003/InkML">
-  <inkml:definitions>
-    <inkml:context xml:id="ctx0">
-      <inkml:inkSource xml:id="inkSrc0">
-        <inkml:traceFormat>
-          <inkml:channel name="X" type="integer" min="-2.14748E9" max="2.14748E9" units="cm"/>
-          <inkml:channel name="Y" type="integer" min="-2.14748E9" max="2.14748E9" units="cm"/>
-          <inkml:channel name="F" type="integer" max="32767" units="dev"/>
-        </inkml:traceFormat>
-        <inkml:channelProperties>
-          <inkml:channelProperty channel="X" name="resolution" value="1000" units="1/cm"/>
-          <inkml:channelProperty channel="Y" name="resolution" value="1000" units="1/cm"/>
-          <inkml:channelProperty channel="F" name="resolution" value="0" units="1/dev"/>
-        </inkml:channelProperties>
-      </inkml:inkSource>
-      <inkml:timestamp xml:id="ts0" timeString="2025-04-27T19:39:45.574"/>
-    </inkml:context>
-    <inkml:brush xml:id="br0">
-      <inkml:brushProperty name="width" value="0.025" units="cm"/>
-      <inkml:brushProperty name="height" value="0.025" units="cm"/>
-    </inkml:brush>
-  </inkml:definitions>
-  <inkml:trace contextRef="#ctx0" brushRef="#br0">0 953 24575,'7'-1'0,"0"0"0,0 0 0,0-1 0,0 0 0,0 0 0,12-6 0,5-1 0,508-123 0,-255 73 0,108-36 0,143-33 0,-505 123 0,15-4 0,1 1 0,64-4 0,-91 12 0,0 0 0,0 1 0,0 0 0,-1 1 0,1 0 0,0 1 0,-1 0 0,0 0 0,0 2 0,0-1 0,0 2 0,0-1 0,10 9 0,14 14 0,-2 1 0,34 38 0,7 7 0,126 119 0,-137-131 0,-56-55 0,0 1 0,1-1 0,0 0 0,1-1 0,-1 0 0,1 0 0,1-1 0,-1 0 0,1-1 0,-1 0 0,1 0 0,0-1 0,1 0 0,-1-1 0,0 0 0,17 0 0,7-1 0,1-3 0,0-1 0,34-7 0,105-30 0,-22-3 0,246-105 0,131-101 0,-498 234 0,246-124 0,428-196 0,-643 308 0,-32 13 0,0 1 0,33-8 0,-59 20 0,0 0 0,0 1 0,0-1 0,1 1 0,-1 0 0,0 0 0,0 0 0,0 1 0,0-1 0,0 1 0,0 0 0,0 0 0,0 0 0,0 1 0,-1 0 0,1-1 0,0 1 0,-1 0 0,1 1 0,4 4 0,4 3 0,-1 2 0,0 0 0,-1 0 0,9 15 0,9 10 0,377 436 0,-211-253 0,-171-195 0,0 0 0,2-1 0,47 34 0,-58-49 0,1 0 0,-1 0 0,2-2 0,-1 0 0,1 0 0,0-2 0,0 0 0,0 0 0,26 2 0,17-3 0,0-3 0,-1-2 0,1-3 0,90-17 0,226-74 0,-233 49 15,173-83-1,122-88-296,-289 141-145,627-320 291,-763 389 131,1 0-1,0 2 0,0-1 1,0 2-1,21-6 0,-29 10 14,-1 0 0,0-1-1,1 1 1,-1 1 0,0-1 0,1 1-1,-1-1 1,0 1 0,0 1 0,0-1-1,1 0 1,-1 1 0,-1 0-1,1 0 1,0 0 0,0 1 0,-1-1-1,1 1 1,-1 0 0,0 0 0,4 4-1,32 38 333,38 59 0,-20-25-340,187 223 0,-74-96 0,76 92 0,-159-199 0,-85-98 0,-1 0 0,0 0 0,1 0 0,-1 0 0,1 0 0,-1 0 0,1 0 0,-1 0 0,1-1 0,0 1 0,-1 0 0,1-1 0,0 1 0,-1-1 0,1 0 0,0 0 0,0 0 0,-1 0 0,1 0 0,0 0 0,0 0 0,-1 0 0,1-1 0,0 1 0,0-1 0,-1 1 0,1-1 0,-1 0 0,1 1 0,2-3 0,4-2 0,-1 0 0,1-1 0,-1 0 0,10-11 0,-7 6 0,276-283 0,-80 105-1365,-183 168-5461</inkml:trace>
-</inkml:ink>
-</file>
-
 <file path=word/theme/theme1.xml><?xml version="1.0" encoding="utf-8"?>
 <a:theme xmlns:a="http://schemas.openxmlformats.org/drawingml/2006/main" name="Tema de Office">
   <a:themeElements>

--- a/3_Project_Notes/3_Dashboard Design Notes.docx
+++ b/3_Project_Notes/3_Dashboard Design Notes.docx
@@ -3970,7 +3970,15 @@
                                 <w:iCs/>
                                 <w:color w:val="156082" w:themeColor="accent1"/>
                               </w:rPr>
-                              <w:t>, Top Dosage Form by Approved Drugs</w:t>
+                              <w:t xml:space="preserve">, Top Dosage Form by </w:t>
+                            </w:r>
+                            <w:r>
+                              <w:rPr>
+                                <w:i/>
+                                <w:iCs/>
+                                <w:color w:val="156082" w:themeColor="accent1"/>
+                              </w:rPr>
+                              <w:t>Approved Drugs</w:t>
                             </w:r>
                           </w:p>
                           <w:p>
@@ -4042,7 +4050,15 @@
                           <w:iCs/>
                           <w:color w:val="156082" w:themeColor="accent1"/>
                         </w:rPr>
-                        <w:t>, Top Dosage Form by Approved Drugs</w:t>
+                        <w:t xml:space="preserve">, Top Dosage Form by </w:t>
+                      </w:r>
+                      <w:r>
+                        <w:rPr>
+                          <w:i/>
+                          <w:iCs/>
+                          <w:color w:val="156082" w:themeColor="accent1"/>
+                        </w:rPr>
+                        <w:t>Approved Drugs</w:t>
                       </w:r>
                     </w:p>
                     <w:p>
@@ -4213,23 +4229,7 @@
                                 <w:iCs/>
                                 <w:color w:val="156082" w:themeColor="accent1"/>
                               </w:rPr>
-                              <w:t>Maybe we need a tooltip for explaining</w:t>
-                            </w:r>
-                            <w:r>
-                              <w:rPr>
-                                <w:i/>
-                                <w:iCs/>
-                                <w:color w:val="156082" w:themeColor="accent1"/>
-                              </w:rPr>
-                              <w:t xml:space="preserve"> </w:t>
-                            </w:r>
-                            <w:r>
-                              <w:rPr>
-                                <w:i/>
-                                <w:iCs/>
-                                <w:color w:val="156082" w:themeColor="accent1"/>
-                              </w:rPr>
-                              <w:t>Patent Use codes</w:t>
+                              <w:t>Maybe we need a tooltip for explaining Patent Use codes</w:t>
                             </w:r>
                             <w:r>
                               <w:rPr>
@@ -4372,23 +4372,7 @@
                           <w:iCs/>
                           <w:color w:val="156082" w:themeColor="accent1"/>
                         </w:rPr>
-                        <w:t>Maybe we need a tooltip for explaining</w:t>
-                      </w:r>
-                      <w:r>
-                        <w:rPr>
-                          <w:i/>
-                          <w:iCs/>
-                          <w:color w:val="156082" w:themeColor="accent1"/>
-                        </w:rPr>
-                        <w:t xml:space="preserve"> </w:t>
-                      </w:r>
-                      <w:r>
-                        <w:rPr>
-                          <w:i/>
-                          <w:iCs/>
-                          <w:color w:val="156082" w:themeColor="accent1"/>
-                        </w:rPr>
-                        <w:t>Patent Use codes</w:t>
+                        <w:t>Maybe we need a tooltip for explaining Patent Use codes</w:t>
                       </w:r>
                       <w:r>
                         <w:rPr>
@@ -4536,15 +4520,7 @@
                                 <w:iCs/>
                                 <w:color w:val="156082" w:themeColor="accent1"/>
                               </w:rPr>
-                              <w:t xml:space="preserve">, </w:t>
-                            </w:r>
-                            <w:r>
-                              <w:rPr>
-                                <w:i/>
-                                <w:iCs/>
-                                <w:color w:val="156082" w:themeColor="accent1"/>
-                              </w:rPr>
-                              <w:t xml:space="preserve">Top </w:t>
+                              <w:t xml:space="preserve">, Top </w:t>
                             </w:r>
                             <w:r>
                               <w:rPr>
@@ -4688,15 +4664,7 @@
                           <w:iCs/>
                           <w:color w:val="156082" w:themeColor="accent1"/>
                         </w:rPr>
-                        <w:t xml:space="preserve">, </w:t>
-                      </w:r>
-                      <w:r>
-                        <w:rPr>
-                          <w:i/>
-                          <w:iCs/>
-                          <w:color w:val="156082" w:themeColor="accent1"/>
-                        </w:rPr>
-                        <w:t xml:space="preserve">Top </w:t>
+                        <w:t xml:space="preserve">, Top </w:t>
                       </w:r>
                       <w:r>
                         <w:rPr>
@@ -7071,23 +7039,7 @@
                                 <w:iCs/>
                                 <w:color w:val="156082" w:themeColor="accent1"/>
                               </w:rPr>
-                              <w:t xml:space="preserve"> (</w:t>
-                            </w:r>
-                            <w:r>
-                              <w:rPr>
-                                <w:i/>
-                                <w:iCs/>
-                                <w:color w:val="156082" w:themeColor="accent1"/>
-                              </w:rPr>
-                              <w:t>Maybe we need a tooltip for explaining exclusivities</w:t>
-                            </w:r>
-                            <w:r>
-                              <w:rPr>
-                                <w:i/>
-                                <w:iCs/>
-                                <w:color w:val="156082" w:themeColor="accent1"/>
-                              </w:rPr>
-                              <w:t>)</w:t>
+                              <w:t xml:space="preserve"> (Maybe we need a tooltip for explaining exclusivities)</w:t>
                             </w:r>
                           </w:p>
                           <w:p>
@@ -7183,23 +7135,7 @@
                           <w:iCs/>
                           <w:color w:val="156082" w:themeColor="accent1"/>
                         </w:rPr>
-                        <w:t xml:space="preserve"> (</w:t>
-                      </w:r>
-                      <w:r>
-                        <w:rPr>
-                          <w:i/>
-                          <w:iCs/>
-                          <w:color w:val="156082" w:themeColor="accent1"/>
-                        </w:rPr>
-                        <w:t>Maybe we need a tooltip for explaining exclusivities</w:t>
-                      </w:r>
-                      <w:r>
-                        <w:rPr>
-                          <w:i/>
-                          <w:iCs/>
-                          <w:color w:val="156082" w:themeColor="accent1"/>
-                        </w:rPr>
-                        <w:t>)</w:t>
+                        <w:t xml:space="preserve"> (Maybe we need a tooltip for explaining exclusivities)</w:t>
                       </w:r>
                     </w:p>
                     <w:p>
@@ -7348,15 +7284,7 @@
                                 <w:sz w:val="28"/>
                                 <w:szCs w:val="28"/>
                               </w:rPr>
-                              <w:t>5</w:t>
-                            </w:r>
-                            <w:r>
-                              <w:rPr>
-                                <w:color w:val="EE0000"/>
-                                <w:sz w:val="28"/>
-                                <w:szCs w:val="28"/>
-                              </w:rPr>
-                              <w:t>% YTD</w:t>
+                              <w:t>5% YTD</w:t>
                             </w:r>
                           </w:p>
                           <w:p>
@@ -7431,15 +7359,7 @@
                           <w:sz w:val="28"/>
                           <w:szCs w:val="28"/>
                         </w:rPr>
-                        <w:t>5</w:t>
-                      </w:r>
-                      <w:r>
-                        <w:rPr>
-                          <w:color w:val="EE0000"/>
-                          <w:sz w:val="28"/>
-                          <w:szCs w:val="28"/>
-                        </w:rPr>
-                        <w:t>% YTD</w:t>
+                        <w:t>5% YTD</w:t>
                       </w:r>
                     </w:p>
                     <w:p>
@@ -7536,31 +7456,7 @@
                                 <w:sz w:val="28"/>
                                 <w:szCs w:val="28"/>
                               </w:rPr>
-                              <w:t>+</w:t>
-                            </w:r>
-                            <w:r>
-                              <w:rPr>
-                                <w:color w:val="00B050"/>
-                                <w:sz w:val="28"/>
-                                <w:szCs w:val="28"/>
-                              </w:rPr>
-                              <w:t>1</w:t>
-                            </w:r>
-                            <w:r>
-                              <w:rPr>
-                                <w:color w:val="00B050"/>
-                                <w:sz w:val="28"/>
-                                <w:szCs w:val="28"/>
-                              </w:rPr>
-                              <w:t>.</w:t>
-                            </w:r>
-                            <w:r>
-                              <w:rPr>
-                                <w:color w:val="00B050"/>
-                                <w:sz w:val="28"/>
-                                <w:szCs w:val="28"/>
-                              </w:rPr>
-                              <w:t>5% YTD</w:t>
+                              <w:t>+1.5% YTD</w:t>
                             </w:r>
                           </w:p>
                           <w:p>
@@ -7622,31 +7518,7 @@
                           <w:sz w:val="28"/>
                           <w:szCs w:val="28"/>
                         </w:rPr>
-                        <w:t>+</w:t>
-                      </w:r>
-                      <w:r>
-                        <w:rPr>
-                          <w:color w:val="00B050"/>
-                          <w:sz w:val="28"/>
-                          <w:szCs w:val="28"/>
-                        </w:rPr>
-                        <w:t>1</w:t>
-                      </w:r>
-                      <w:r>
-                        <w:rPr>
-                          <w:color w:val="00B050"/>
-                          <w:sz w:val="28"/>
-                          <w:szCs w:val="28"/>
-                        </w:rPr>
-                        <w:t>.</w:t>
-                      </w:r>
-                      <w:r>
-                        <w:rPr>
-                          <w:color w:val="00B050"/>
-                          <w:sz w:val="28"/>
-                          <w:szCs w:val="28"/>
-                        </w:rPr>
-                        <w:t>5% YTD</w:t>
+                        <w:t>+1.5% YTD</w:t>
                       </w:r>
                     </w:p>
                     <w:p>
